--- a/Quantum Computing (Complete).docx
+++ b/Quantum Computing (Complete).docx
@@ -1285,7 +1285,35 @@
           <w:szCs w:val="24"/>
           <w:shd w:val="clear" w:color="auto" w:fill="FFFFFF"/>
         </w:rPr>
-        <w:t>a theory of matter that is based on the concept of the possession of wave properties by elementary particles, that affords a mathematical interpretation of the structure and interactions of matter on the basis of these properties, and that incorporates within it quantum theory and the uncertainty principle” (</w:t>
+        <w:t xml:space="preserve">a theory of matter that is based on the concept of the possession of wave properties by elementary particles, that affords a mathematical interpretation of the structure and interactions of matter on the basis of these properties, and that incorporates within </w:t>
+      </w:r>
+      <w:proofErr w:type="gramStart"/>
+      <w:r>
+        <w:rPr>
+          <w:rFonts w:cstheme="minorHAnsi"/>
+          <w:i/>
+          <w:iCs/>
+          <w:color w:val="303336"/>
+          <w:spacing w:val="3"/>
+          <w:sz w:val="24"/>
+          <w:szCs w:val="24"/>
+          <w:shd w:val="clear" w:color="auto" w:fill="FFFFFF"/>
+        </w:rPr>
+        <w:t>it</w:t>
+      </w:r>
+      <w:proofErr w:type="gramEnd"/>
+      <w:r>
+        <w:rPr>
+          <w:rFonts w:cstheme="minorHAnsi"/>
+          <w:i/>
+          <w:iCs/>
+          <w:color w:val="303336"/>
+          <w:spacing w:val="3"/>
+          <w:sz w:val="24"/>
+          <w:szCs w:val="24"/>
+          <w:shd w:val="clear" w:color="auto" w:fill="FFFFFF"/>
+        </w:rPr>
+        <w:t xml:space="preserve"> quantum theory and the uncertainty principle” (</w:t>
       </w:r>
       <w:r>
         <w:rPr>
@@ -2343,16 +2371,26 @@
           <w:sz w:val="24"/>
           <w:szCs w:val="24"/>
         </w:rPr>
-        <w:t>minimum amount of a quantity which can exist</w:t>
-      </w:r>
+        <w:t xml:space="preserve">minimum amount of a quantity which can </w:t>
+      </w:r>
+      <w:proofErr w:type="gramStart"/>
       <w:r>
         <w:rPr>
           <w:rStyle w:val="hgkelc"/>
           <w:sz w:val="24"/>
           <w:szCs w:val="24"/>
         </w:rPr>
+        <w:t>exist</w:t>
+      </w:r>
+      <w:r>
+        <w:rPr>
+          <w:rStyle w:val="hgkelc"/>
+          <w:sz w:val="24"/>
+          <w:szCs w:val="24"/>
+        </w:rPr>
         <w:t>;</w:t>
       </w:r>
+      <w:proofErr w:type="gramEnd"/>
       <w:r>
         <w:rPr>
           <w:rStyle w:val="hgkelc"/>
@@ -2587,7 +2625,23 @@
           <w:sz w:val="24"/>
           <w:szCs w:val="24"/>
         </w:rPr>
-        <w:t>(van Hove, 1958).</w:t>
+        <w:t>(</w:t>
+      </w:r>
+      <w:proofErr w:type="gramStart"/>
+      <w:r>
+        <w:rPr>
+          <w:sz w:val="24"/>
+          <w:szCs w:val="24"/>
+        </w:rPr>
+        <w:t>van</w:t>
+      </w:r>
+      <w:proofErr w:type="gramEnd"/>
+      <w:r>
+        <w:rPr>
+          <w:sz w:val="24"/>
+          <w:szCs w:val="24"/>
+        </w:rPr>
+        <w:t xml:space="preserve"> Hove, 1958).</w:t>
       </w:r>
       <w:r>
         <w:rPr>
@@ -3354,8 +3408,9 @@
           <w:szCs w:val="24"/>
           <w:shd w:val="clear" w:color="auto" w:fill="FFFFFF"/>
         </w:rPr>
-        <w:t xml:space="preserve">David Deutsch laid the foundations of the quantum theory of computation, and has subsequently made or participated in many of the most important advances in the field, including the discovery of the first quantum algorithms, the theory of quantum logic gates and quantum computational networks, the first quantum error-correction scheme, and several </w:t>
-      </w:r>
+        <w:t xml:space="preserve">David Deutsch laid the foundations of the quantum theory of </w:t>
+      </w:r>
+      <w:proofErr w:type="gramStart"/>
       <w:r>
         <w:rPr>
           <w:rFonts w:cstheme="minorHAnsi"/>
@@ -3366,8 +3421,59 @@
           <w:szCs w:val="24"/>
           <w:shd w:val="clear" w:color="auto" w:fill="FFFFFF"/>
         </w:rPr>
+        <w:t>computation, and</w:t>
+      </w:r>
+      <w:proofErr w:type="gramEnd"/>
+      <w:r>
+        <w:rPr>
+          <w:rFonts w:cstheme="minorHAnsi"/>
+          <w:i/>
+          <w:iCs/>
+          <w:color w:val="3A3A3A"/>
+          <w:sz w:val="24"/>
+          <w:szCs w:val="24"/>
+          <w:shd w:val="clear" w:color="auto" w:fill="FFFFFF"/>
+        </w:rPr>
+        <w:t xml:space="preserve"> has subsequently made or participated in many of the most important advances in the field, including the discovery of the first quantum algorithms, the theory of quantum logic gates and quantum computational networks, the first quantum error-correction scheme, and several </w:t>
+      </w:r>
+      <w:r>
+        <w:rPr>
+          <w:rFonts w:cstheme="minorHAnsi"/>
+          <w:i/>
+          <w:iCs/>
+          <w:color w:val="3A3A3A"/>
+          <w:sz w:val="24"/>
+          <w:szCs w:val="24"/>
+          <w:shd w:val="clear" w:color="auto" w:fill="FFFFFF"/>
+        </w:rPr>
         <w:lastRenderedPageBreak/>
-        <w:t>fundamental quantum universality results. He has set the agenda for worldwide research efforts in this new, interdisciplinary field, made progress in understanding its philosophical implications (via a variant of the many-universes interpretation) and made it comprehensible to the general public, notably in his book The Fabric of Reality.</w:t>
+        <w:t xml:space="preserve">fundamental quantum universality results. He has set the agenda for worldwide research efforts in this new, interdisciplinary field, made progress in understanding its philosophical implications (via a variant of the many-universes interpretation) and made it comprehensible to the </w:t>
+      </w:r>
+      <w:proofErr w:type="gramStart"/>
+      <w:r>
+        <w:rPr>
+          <w:rFonts w:cstheme="minorHAnsi"/>
+          <w:i/>
+          <w:iCs/>
+          <w:color w:val="3A3A3A"/>
+          <w:sz w:val="24"/>
+          <w:szCs w:val="24"/>
+          <w:shd w:val="clear" w:color="auto" w:fill="FFFFFF"/>
+        </w:rPr>
+        <w:t>general public</w:t>
+      </w:r>
+      <w:proofErr w:type="gramEnd"/>
+      <w:r>
+        <w:rPr>
+          <w:rFonts w:cstheme="minorHAnsi"/>
+          <w:i/>
+          <w:iCs/>
+          <w:color w:val="3A3A3A"/>
+          <w:sz w:val="24"/>
+          <w:szCs w:val="24"/>
+          <w:shd w:val="clear" w:color="auto" w:fill="FFFFFF"/>
+        </w:rPr>
+        <w:t>, notably in his book The Fabric of Reality.</w:t>
       </w:r>
       <w:r>
         <w:rPr>
@@ -3615,7 +3721,33 @@
           <w:szCs w:val="24"/>
           <w:shd w:val="clear" w:color="auto" w:fill="FFFFFF"/>
         </w:rPr>
-        <w:t>dissolved a large number of chloroform molecules (CHCL</w:t>
+        <w:t xml:space="preserve">dissolved </w:t>
+      </w:r>
+      <w:proofErr w:type="gramStart"/>
+      <w:r>
+        <w:rPr>
+          <w:rFonts w:cstheme="minorHAnsi"/>
+          <w:i/>
+          <w:iCs/>
+          <w:color w:val="1A1A1A"/>
+          <w:sz w:val="24"/>
+          <w:szCs w:val="24"/>
+          <w:shd w:val="clear" w:color="auto" w:fill="FFFFFF"/>
+        </w:rPr>
+        <w:t>a large number of</w:t>
+      </w:r>
+      <w:proofErr w:type="gramEnd"/>
+      <w:r>
+        <w:rPr>
+          <w:rFonts w:cstheme="minorHAnsi"/>
+          <w:i/>
+          <w:iCs/>
+          <w:color w:val="1A1A1A"/>
+          <w:sz w:val="24"/>
+          <w:szCs w:val="24"/>
+          <w:shd w:val="clear" w:color="auto" w:fill="FFFFFF"/>
+        </w:rPr>
+        <w:t xml:space="preserve"> chloroform molecules (CHCL</w:t>
       </w:r>
       <w:r>
         <w:rPr>
@@ -4200,16 +4332,7 @@
                           <w:sz w:val="18"/>
                           <w:szCs w:val="18"/>
                         </w:rPr>
-                        <w:t xml:space="preserve">Figure 3: </w:t>
-                      </w:r>
-                      <w:r>
-                        <w:rPr>
-                          <w:i/>
-                          <w:iCs/>
-                          <w:sz w:val="18"/>
-                          <w:szCs w:val="18"/>
-                        </w:rPr>
-                        <w:t>Depicts the interaction between quantum computing components and classical computers.</w:t>
+                        <w:t>Figure 3: Depicts the interaction between quantum computing components and classical computers.</w:t>
                       </w:r>
                     </w:p>
                     <w:p>
@@ -4228,16 +4351,7 @@
                           <w:sz w:val="18"/>
                           <w:szCs w:val="18"/>
                         </w:rPr>
-                        <w:t>Photo Provided by:</w:t>
-                      </w:r>
-                      <w:r>
-                        <w:rPr>
-                          <w:i/>
-                          <w:iCs/>
-                          <w:sz w:val="18"/>
-                          <w:szCs w:val="18"/>
-                        </w:rPr>
-                        <w:t xml:space="preserve"> </w:t>
+                        <w:t xml:space="preserve">Photo Provided by: </w:t>
                       </w:r>
                       <w:r>
                         <w:rPr>
@@ -5373,7 +5487,7 @@
           <w:rFonts w:asciiTheme="minorHAnsi" w:hAnsiTheme="minorHAnsi"/>
           <w:color w:val="3A3A3A"/>
         </w:rPr>
-        <w:t>is the component that relies on quantum mechanics to function. The quantum processing unit is comprised of multiple parts. The Quantum RAM is comprised of the quantum register + logic gates. The Quantum control unit is what drives the system and operates on quantum mechanics to achieve a desired state. The final, the classical computer interface, is required for the user on the host computer to interact with the quantum computing components.</w:t>
+        <w:t xml:space="preserve">is the component that relies on quantum mechanics to function. The quantum processing unit is comprised of multiple parts. The Quantum RAM is comprised of the quantum register + logic gates. The Quantum control unit is what drives the system and operates on quantum mechanics to achieve a desired state. </w:t>
       </w:r>
     </w:p>
     <w:p>
@@ -5381,12 +5495,10 @@
         <w:pStyle w:val="NormalWeb"/>
         <w:shd w:val="clear" w:color="auto" w:fill="FFFFFF"/>
         <w:spacing w:line="480" w:lineRule="auto"/>
-        <w:jc w:val="center"/>
-        <w:rPr>
-          <w:rFonts w:asciiTheme="minorHAnsi" w:hAnsiTheme="minorHAnsi" w:cstheme="minorHAnsi"/>
-          <w:color w:val="303336"/>
-          <w:spacing w:val="3"/>
-          <w:shd w:val="clear" w:color="auto" w:fill="FFFFFF"/>
+        <w:ind w:firstLine="720"/>
+        <w:rPr>
+          <w:rFonts w:asciiTheme="minorHAnsi" w:hAnsiTheme="minorHAnsi"/>
+          <w:color w:val="3A3A3A"/>
         </w:rPr>
       </w:pPr>
       <w:r>
@@ -5396,15 +5508,15 @@
         <mc:AlternateContent>
           <mc:Choice Requires="wps">
             <w:drawing>
-              <wp:anchor distT="0" distB="0" distL="114300" distR="114300" simplePos="0" relativeHeight="251671552" behindDoc="0" locked="0" layoutInCell="1" allowOverlap="1" wp14:anchorId="63ACF33C" wp14:editId="7D0DBBED">
+              <wp:anchor distT="0" distB="0" distL="114300" distR="114300" simplePos="0" relativeHeight="251671552" behindDoc="0" locked="0" layoutInCell="1" allowOverlap="1" wp14:anchorId="63ACF33C" wp14:editId="4C7FB936">
                 <wp:simplePos x="0" y="0"/>
                 <wp:positionH relativeFrom="margin">
-                  <wp:align>center</wp:align>
+                  <wp:posOffset>1409700</wp:posOffset>
                 </wp:positionH>
                 <wp:positionV relativeFrom="paragraph">
-                  <wp:posOffset>1555750</wp:posOffset>
+                  <wp:posOffset>2299970</wp:posOffset>
                 </wp:positionV>
-                <wp:extent cx="2876550" cy="476250"/>
+                <wp:extent cx="2895600" cy="476250"/>
                 <wp:effectExtent l="0" t="0" r="19050" b="19050"/>
                 <wp:wrapNone/>
                 <wp:docPr id="17" name="Text Box 17"/>
@@ -5416,7 +5528,7 @@
                       <wps:spPr>
                         <a:xfrm>
                           <a:off x="0" y="0"/>
-                          <a:ext cx="2876550" cy="476250"/>
+                          <a:ext cx="2895600" cy="476250"/>
                         </a:xfrm>
                         <a:prstGeom prst="rect">
                           <a:avLst/>
@@ -5560,7 +5672,7 @@
           </mc:Choice>
           <mc:Fallback>
             <w:pict>
-              <v:shape w14:anchorId="63ACF33C" id="Text Box 17" o:spid="_x0000_s1030" type="#_x0000_t202" style="position:absolute;left:0;text-align:left;margin-left:0;margin-top:122.5pt;width:226.5pt;height:37.5pt;z-index:251671552;visibility:visible;mso-wrap-style:square;mso-width-percent:0;mso-height-percent:0;mso-wrap-distance-left:9pt;mso-wrap-distance-top:0;mso-wrap-distance-right:9pt;mso-wrap-distance-bottom:0;mso-position-horizontal:center;mso-position-horizontal-relative:margin;mso-position-vertical:absolute;mso-position-vertical-relative:text;mso-width-percent:0;mso-height-percent:0;mso-width-relative:margin;mso-height-relative:margin;v-text-anchor:top" o:gfxdata="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" fillcolor="white [3201]" strokeweight=".5pt">
+              <v:shape w14:anchorId="63ACF33C" id="Text Box 17" o:spid="_x0000_s1030" type="#_x0000_t202" style="position:absolute;left:0;text-align:left;margin-left:111pt;margin-top:181.1pt;width:228pt;height:37.5pt;z-index:251671552;visibility:visible;mso-wrap-style:square;mso-width-percent:0;mso-height-percent:0;mso-wrap-distance-left:9pt;mso-wrap-distance-top:0;mso-wrap-distance-right:9pt;mso-wrap-distance-bottom:0;mso-position-horizontal:absolute;mso-position-horizontal-relative:margin;mso-position-vertical:absolute;mso-position-vertical-relative:text;mso-width-percent:0;mso-height-percent:0;mso-width-relative:margin;mso-height-relative:margin;v-text-anchor:top" o:gfxdata="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" fillcolor="white [3201]" strokeweight=".5pt">
                 <v:textbox>
                   <w:txbxContent>
                     <w:p>
@@ -5679,6 +5791,52 @@
       </w:r>
       <w:r>
         <w:rPr>
+          <w:rFonts w:asciiTheme="minorHAnsi" w:hAnsiTheme="minorHAnsi"/>
+          <w:b/>
+          <w:bCs/>
+          <w:color w:val="3A3A3A"/>
+        </w:rPr>
+        <w:t>Quantum Interface</w:t>
+      </w:r>
+      <w:r>
+        <w:rPr>
+          <w:rFonts w:asciiTheme="minorHAnsi" w:hAnsiTheme="minorHAnsi"/>
+          <w:color w:val="3A3A3A"/>
+        </w:rPr>
+        <w:t xml:space="preserve"> is the hardware &amp; software required for a user, on a classical computer, to communicate instructions to the quantum components.</w:t>
+      </w:r>
+      <w:r>
+        <w:rPr>
+          <w:rFonts w:asciiTheme="minorHAnsi" w:hAnsiTheme="minorHAnsi"/>
+          <w:color w:val="3A3A3A"/>
+        </w:rPr>
+        <w:tab/>
+        <w:t xml:space="preserve">                                                                       </w:t>
+      </w:r>
+      <w:r>
+        <w:rPr>
+          <w:rFonts w:asciiTheme="minorHAnsi" w:hAnsiTheme="minorHAnsi"/>
+          <w:color w:val="3A3A3A"/>
+        </w:rPr>
+        <w:tab/>
+      </w:r>
+      <w:r>
+        <w:rPr>
+          <w:rFonts w:asciiTheme="minorHAnsi" w:hAnsiTheme="minorHAnsi"/>
+          <w:color w:val="3A3A3A"/>
+        </w:rPr>
+        <w:tab/>
+      </w:r>
+      <w:r>
+        <w:rPr>
+          <w:rFonts w:asciiTheme="minorHAnsi" w:hAnsiTheme="minorHAnsi"/>
+          <w:color w:val="3A3A3A"/>
+        </w:rPr>
+        <w:tab/>
+        <w:t xml:space="preserve"> </w:t>
+      </w:r>
+      <w:r>
+        <w:rPr>
           <w:rFonts w:cstheme="minorHAnsi"/>
           <w:noProof/>
           <w:color w:val="303336"/>
@@ -5686,9 +5844,9 @@
           <w:shd w:val="clear" w:color="auto" w:fill="FFFFFF"/>
         </w:rPr>
         <w:drawing>
-          <wp:inline distT="0" distB="0" distL="0" distR="0" wp14:anchorId="7C835761" wp14:editId="02CB8252">
-            <wp:extent cx="2867025" cy="1543050"/>
-            <wp:effectExtent l="0" t="0" r="9525" b="0"/>
+          <wp:inline distT="0" distB="0" distL="0" distR="0" wp14:anchorId="7C835761" wp14:editId="051FB694">
+            <wp:extent cx="2895600" cy="1558429"/>
+            <wp:effectExtent l="0" t="0" r="0" b="3810"/>
             <wp:docPr id="16" name="Picture 16" descr="A close-up of a computer chip&#10;&#10;Description automatically generated with low confidence"/>
             <wp:cNvGraphicFramePr>
               <a:graphicFrameLocks xmlns:a="http://schemas.openxmlformats.org/drawingml/2006/main" noChangeAspect="1"/>
@@ -5715,7 +5873,7 @@
                   <pic:spPr>
                     <a:xfrm>
                       <a:off x="0" y="0"/>
-                      <a:ext cx="2883610" cy="1551976"/>
+                      <a:ext cx="2919695" cy="1571397"/>
                     </a:xfrm>
                     <a:prstGeom prst="rect">
                       <a:avLst/>
@@ -5814,7 +5972,29 @@
           <w:shd w:val="clear" w:color="auto" w:fill="FFFFFF"/>
         </w:rPr>
         <w:tab/>
-        <w:t xml:space="preserve">Now why is quantum computing so necessary for us to solve? This is a question that may not seem obvious, and to explain this, I will be comparing it against supercomputing and classical computing. Classical computing is the standard laptop, desktop, phone, or tablet that consumers have access to daily. Classical computers for most of us will be the only one on the list we ever deal with. </w:t>
+        <w:t xml:space="preserve">Now why is quantum computing so necessary for us to solve? </w:t>
+      </w:r>
+      <w:r>
+        <w:rPr>
+          <w:rFonts w:cstheme="minorHAnsi"/>
+          <w:color w:val="303336"/>
+          <w:spacing w:val="3"/>
+          <w:sz w:val="24"/>
+          <w:szCs w:val="24"/>
+          <w:shd w:val="clear" w:color="auto" w:fill="FFFFFF"/>
+        </w:rPr>
+        <w:t>To answer this</w:t>
+      </w:r>
+      <w:r>
+        <w:rPr>
+          <w:rFonts w:cstheme="minorHAnsi"/>
+          <w:color w:val="303336"/>
+          <w:spacing w:val="3"/>
+          <w:sz w:val="24"/>
+          <w:szCs w:val="24"/>
+          <w:shd w:val="clear" w:color="auto" w:fill="FFFFFF"/>
+        </w:rPr>
+        <w:t xml:space="preserve">, I will be comparing it against supercomputing and classical computing. Classical computing is the standard laptop, desktop, phone, or tablet that consumers have access to daily. Classical computers for most of us will be the only one on the list we ever deal with. </w:t>
       </w:r>
       <w:r>
         <w:rPr>
@@ -5836,7 +6016,7 @@
           <w:szCs w:val="24"/>
           <w:shd w:val="clear" w:color="auto" w:fill="FFFFFF"/>
         </w:rPr>
-        <w:t xml:space="preserve"> Quantum computers run on quantum algorithms </w:t>
+        <w:t xml:space="preserve"> Quantum computers run on quantum algorithms and to accelerate digital </w:t>
       </w:r>
       <w:r>
         <w:rPr>
@@ -5848,7 +6028,7 @@
           <w:shd w:val="clear" w:color="auto" w:fill="FFFFFF"/>
         </w:rPr>
         <w:lastRenderedPageBreak/>
-        <w:t xml:space="preserve">and to accelerate digital computations, specifically those with an enormous number of possible outcomes. With a digital computer. the computational speed increases at a rate of 1:1 as you advance the hardware. Using quantum algorithms allows the quantum computers to increase their computational speed exponentially as you increase the number of </w:t>
+        <w:t xml:space="preserve">computations, specifically those with an enormous number of possible outcomes. With a digital computer. the computational speed increases at a rate of 1:1 as you advance the hardware. Using quantum algorithms allows the quantum computers to increase their computational speed exponentially as you increase the number of </w:t>
       </w:r>
       <w:r>
         <w:rPr>
@@ -5917,7 +6097,7 @@
         <mc:AlternateContent>
           <mc:Choice Requires="wps">
             <w:drawing>
-              <wp:anchor distT="0" distB="0" distL="114300" distR="114300" simplePos="0" relativeHeight="251663360" behindDoc="0" locked="0" layoutInCell="1" allowOverlap="1" wp14:anchorId="2107AC3A" wp14:editId="5966C6A0">
+              <wp:anchor distT="0" distB="0" distL="114300" distR="114300" simplePos="0" relativeHeight="251663360" behindDoc="0" locked="0" layoutInCell="1" allowOverlap="1" wp14:anchorId="2107AC3A" wp14:editId="6B6DFCD1">
                 <wp:simplePos x="0" y="0"/>
                 <wp:positionH relativeFrom="margin">
                   <wp:align>left</wp:align>
@@ -6040,11 +6220,7 @@
           </mc:Choice>
           <mc:Fallback>
             <w:pict>
-              <v:shapetype w14:anchorId="2107AC3A" id="_x0000_t202" coordsize="21600,21600" o:spt="202" path="m,l,21600r21600,l21600,xe">
-                <v:stroke joinstyle="miter"/>
-                <v:path gradientshapeok="t" o:connecttype="rect"/>
-              </v:shapetype>
-              <v:shape id="Text Box 8" o:spid="_x0000_s1031" type="#_x0000_t202" style="position:absolute;margin-left:0;margin-top:337.5pt;width:238.5pt;height:55.5pt;z-index:251663360;visibility:visible;mso-wrap-style:square;mso-width-percent:0;mso-height-percent:0;mso-wrap-distance-left:9pt;mso-wrap-distance-top:0;mso-wrap-distance-right:9pt;mso-wrap-distance-bottom:0;mso-position-horizontal:left;mso-position-horizontal-relative:margin;mso-position-vertical:absolute;mso-position-vertical-relative:text;mso-width-percent:0;mso-height-percent:0;mso-width-relative:margin;mso-height-relative:margin;v-text-anchor:top" o:gfxdata="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" fillcolor="white [3201]" strokeweight=".5pt">
+              <v:shape w14:anchorId="2107AC3A" id="Text Box 8" o:spid="_x0000_s1031" type="#_x0000_t202" style="position:absolute;margin-left:0;margin-top:337.5pt;width:238.5pt;height:55.5pt;z-index:251663360;visibility:visible;mso-wrap-style:square;mso-width-percent:0;mso-height-percent:0;mso-wrap-distance-left:9pt;mso-wrap-distance-top:0;mso-wrap-distance-right:9pt;mso-wrap-distance-bottom:0;mso-position-horizontal:left;mso-position-horizontal-relative:margin;mso-position-vertical:absolute;mso-position-vertical-relative:text;mso-width-percent:0;mso-height-percent:0;mso-width-relative:margin;mso-height-relative:margin;v-text-anchor:top" o:gfxdata="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" fillcolor="white [3201]" strokeweight=".5pt">
                 <v:textbox>
                   <w:txbxContent>
                     <w:p>
@@ -6503,6 +6679,7 @@
           <w:szCs w:val="24"/>
           <w:shd w:val="clear" w:color="auto" w:fill="FFFFFF"/>
         </w:rPr>
+        <w:lastRenderedPageBreak/>
         <w:t xml:space="preserve">Once quantum computing </w:t>
       </w:r>
       <w:r>
@@ -6766,7 +6943,62 @@
           <w:szCs w:val="24"/>
           <w:shd w:val="clear" w:color="auto" w:fill="FFFFFF"/>
         </w:rPr>
-        <w:t xml:space="preserve">odern quantum technology allows us to perform computations that a classical </w:t>
+        <w:t xml:space="preserve">odern quantum technology allows us to perform computations that a classical or even </w:t>
+      </w:r>
+      <w:r>
+        <w:rPr>
+          <w:rFonts w:cstheme="minorHAnsi"/>
+          <w:color w:val="303336"/>
+          <w:spacing w:val="3"/>
+          <w:sz w:val="24"/>
+          <w:szCs w:val="24"/>
+          <w:shd w:val="clear" w:color="auto" w:fill="FFFFFF"/>
+        </w:rPr>
+        <w:t>supercomputer</w:t>
+      </w:r>
+      <w:r>
+        <w:rPr>
+          <w:rFonts w:cstheme="minorHAnsi"/>
+          <w:color w:val="303336"/>
+          <w:spacing w:val="3"/>
+          <w:sz w:val="24"/>
+          <w:szCs w:val="24"/>
+          <w:shd w:val="clear" w:color="auto" w:fill="FFFFFF"/>
+        </w:rPr>
+        <w:t xml:space="preserve"> cannot compute,</w:t>
+      </w:r>
+      <w:r>
+        <w:rPr>
+          <w:rFonts w:cstheme="minorHAnsi"/>
+          <w:color w:val="303336"/>
+          <w:spacing w:val="3"/>
+          <w:sz w:val="24"/>
+          <w:szCs w:val="24"/>
+          <w:shd w:val="clear" w:color="auto" w:fill="FFFFFF"/>
+        </w:rPr>
+        <w:t xml:space="preserve"> but scientists</w:t>
+      </w:r>
+      <w:r>
+        <w:rPr>
+          <w:rFonts w:cstheme="minorHAnsi"/>
+          <w:color w:val="303336"/>
+          <w:spacing w:val="3"/>
+          <w:sz w:val="24"/>
+          <w:szCs w:val="24"/>
+          <w:shd w:val="clear" w:color="auto" w:fill="FFFFFF"/>
+        </w:rPr>
+        <w:t xml:space="preserve"> are still </w:t>
+      </w:r>
+      <w:r>
+        <w:rPr>
+          <w:rFonts w:cstheme="minorHAnsi"/>
+          <w:color w:val="303336"/>
+          <w:spacing w:val="3"/>
+          <w:sz w:val="24"/>
+          <w:szCs w:val="24"/>
+          <w:shd w:val="clear" w:color="auto" w:fill="FFFFFF"/>
+        </w:rPr>
+        <w:t xml:space="preserve">far away from being able to </w:t>
       </w:r>
       <w:r>
         <w:rPr>
@@ -6778,62 +7010,7 @@
           <w:shd w:val="clear" w:color="auto" w:fill="FFFFFF"/>
         </w:rPr>
         <w:lastRenderedPageBreak/>
-        <w:t xml:space="preserve">or even </w:t>
-      </w:r>
-      <w:r>
-        <w:rPr>
-          <w:rFonts w:cstheme="minorHAnsi"/>
-          <w:color w:val="303336"/>
-          <w:spacing w:val="3"/>
-          <w:sz w:val="24"/>
-          <w:szCs w:val="24"/>
-          <w:shd w:val="clear" w:color="auto" w:fill="FFFFFF"/>
-        </w:rPr>
-        <w:t>supercomputer</w:t>
-      </w:r>
-      <w:r>
-        <w:rPr>
-          <w:rFonts w:cstheme="minorHAnsi"/>
-          <w:color w:val="303336"/>
-          <w:spacing w:val="3"/>
-          <w:sz w:val="24"/>
-          <w:szCs w:val="24"/>
-          <w:shd w:val="clear" w:color="auto" w:fill="FFFFFF"/>
-        </w:rPr>
-        <w:t xml:space="preserve"> cannot compute,</w:t>
-      </w:r>
-      <w:r>
-        <w:rPr>
-          <w:rFonts w:cstheme="minorHAnsi"/>
-          <w:color w:val="303336"/>
-          <w:spacing w:val="3"/>
-          <w:sz w:val="24"/>
-          <w:szCs w:val="24"/>
-          <w:shd w:val="clear" w:color="auto" w:fill="FFFFFF"/>
-        </w:rPr>
-        <w:t xml:space="preserve"> but scientists</w:t>
-      </w:r>
-      <w:r>
-        <w:rPr>
-          <w:rFonts w:cstheme="minorHAnsi"/>
-          <w:color w:val="303336"/>
-          <w:spacing w:val="3"/>
-          <w:sz w:val="24"/>
-          <w:szCs w:val="24"/>
-          <w:shd w:val="clear" w:color="auto" w:fill="FFFFFF"/>
-        </w:rPr>
-        <w:t xml:space="preserve"> are still </w:t>
-      </w:r>
-      <w:r>
-        <w:rPr>
-          <w:rFonts w:cstheme="minorHAnsi"/>
-          <w:color w:val="303336"/>
-          <w:spacing w:val="3"/>
-          <w:sz w:val="24"/>
-          <w:szCs w:val="24"/>
-          <w:shd w:val="clear" w:color="auto" w:fill="FFFFFF"/>
-        </w:rPr>
-        <w:t>far away from being able to harness the true powers of a quantum computer.</w:t>
+        <w:t>harness the true powers of a quantum computer.</w:t>
       </w:r>
       <w:r>
         <w:rPr>
@@ -6956,7 +7133,18 @@
           <w:szCs w:val="24"/>
           <w:shd w:val="clear" w:color="auto" w:fill="FFFFFF"/>
         </w:rPr>
-        <w:t xml:space="preserve"> Four </w:t>
+        <w:t xml:space="preserve"> Four decade later and t</w:t>
+      </w:r>
+      <w:r>
+        <w:rPr>
+          <w:rFonts w:cstheme="minorHAnsi"/>
+          <w:color w:val="303336"/>
+          <w:spacing w:val="3"/>
+          <w:sz w:val="24"/>
+          <w:szCs w:val="24"/>
+          <w:shd w:val="clear" w:color="auto" w:fill="FFFFFF"/>
+        </w:rPr>
+        <w:t xml:space="preserve">his remains one the most persistent problems in Quantum Computing, as </w:t>
       </w:r>
       <w:r>
         <w:rPr>
@@ -6968,18 +7156,7 @@
           <w:shd w:val="clear" w:color="auto" w:fill="FFFFFF"/>
         </w:rPr>
         <w:lastRenderedPageBreak/>
-        <w:t>decade later and t</w:t>
-      </w:r>
-      <w:r>
-        <w:rPr>
-          <w:rFonts w:cstheme="minorHAnsi"/>
-          <w:color w:val="303336"/>
-          <w:spacing w:val="3"/>
-          <w:sz w:val="24"/>
-          <w:szCs w:val="24"/>
-          <w:shd w:val="clear" w:color="auto" w:fill="FFFFFF"/>
-        </w:rPr>
-        <w:t>his remains one the most persistent problems in Quantum Computing, as the definition of what is required for a computer to be considered Quantum is still be</w:t>
+        <w:t>the definition of what is required for a computer to be considered Quantum is still be</w:t>
       </w:r>
       <w:r>
         <w:rPr>
@@ -7138,6 +7315,16 @@
         <w:ind w:firstLine="720"/>
         <w:rPr>
           <w:rStyle w:val="q-box"/>
+          <w:sz w:val="24"/>
+          <w:szCs w:val="24"/>
+        </w:rPr>
+      </w:pPr>
+    </w:p>
+    <w:p>
+      <w:pPr>
+        <w:spacing w:line="480" w:lineRule="auto"/>
+        <w:ind w:firstLine="720"/>
+        <w:rPr>
           <w:sz w:val="24"/>
           <w:szCs w:val="24"/>
         </w:rPr>
@@ -7460,7 +7647,15 @@
         <w:t xml:space="preserve"> </w:t>
       </w:r>
       <w:r>
-        <w:t xml:space="preserve">(Yi-An Chang, 2021). </w:t>
+        <w:t>(Yi-</w:t>
+      </w:r>
+      <w:proofErr w:type="gramStart"/>
+      <w:r>
+        <w:t>An</w:t>
+      </w:r>
+      <w:proofErr w:type="gramEnd"/>
+      <w:r>
+        <w:t xml:space="preserve"> Chang, 2021). </w:t>
       </w:r>
     </w:p>
     <w:p>
@@ -7501,7 +7696,15 @@
       </w:r>
       <w:r>
         <w:lastRenderedPageBreak/>
-        <w:t>India has stated that they do not create enough parts internally, forcing them to lag behind in research while investing in the required hardware</w:t>
+        <w:t xml:space="preserve">India has stated that they do not create enough parts internally, forcing them to </w:t>
+      </w:r>
+      <w:proofErr w:type="gramStart"/>
+      <w:r>
+        <w:t>lag behind</w:t>
+      </w:r>
+      <w:proofErr w:type="gramEnd"/>
+      <w:r>
+        <w:t xml:space="preserve"> in research while investing in the required hardware</w:t>
       </w:r>
       <w:r>
         <w:t xml:space="preserve"> to bootstrap their own production.</w:t>
@@ -7665,7 +7868,15 @@
       </w:r>
       <w:proofErr w:type="spellEnd"/>
       <w:r>
-        <w:t xml:space="preserve"> joined forces with IBM’s quantum network. CERN’s experiments using the Large Hadron Collider produce 1 petabyte of data per second of operation. In order to analyze this </w:t>
+        <w:t xml:space="preserve"> joined forces with IBM’s quantum network. CERN’s experiments using the Large Hadron Collider produce 1 petabyte of data per second of operation. </w:t>
+      </w:r>
+      <w:proofErr w:type="gramStart"/>
+      <w:r>
+        <w:t>In order to</w:t>
+      </w:r>
+      <w:proofErr w:type="gramEnd"/>
+      <w:r>
+        <w:t xml:space="preserve"> analyze this </w:t>
       </w:r>
       <w:r>
         <w:lastRenderedPageBreak/>
@@ -8032,8 +8243,9 @@
           <w:sz w:val="21"/>
           <w:szCs w:val="21"/>
         </w:rPr>
-        <w:t>develop open source software for quantum computers to solve real-world aerospace applications.”</w:t>
-      </w:r>
+        <w:t xml:space="preserve">develop </w:t>
+      </w:r>
+      <w:proofErr w:type="gramStart"/>
       <w:r>
         <w:rPr>
           <w:rFonts w:cstheme="minorHAnsi"/>
@@ -8042,6 +8254,27 @@
           <w:sz w:val="21"/>
           <w:szCs w:val="21"/>
         </w:rPr>
+        <w:t>open source</w:t>
+      </w:r>
+      <w:proofErr w:type="gramEnd"/>
+      <w:r>
+        <w:rPr>
+          <w:rFonts w:cstheme="minorHAnsi"/>
+          <w:i/>
+          <w:iCs/>
+          <w:sz w:val="21"/>
+          <w:szCs w:val="21"/>
+        </w:rPr>
+        <w:t xml:space="preserve"> software for quantum computers to solve real-world aerospace applications.”</w:t>
+      </w:r>
+      <w:r>
+        <w:rPr>
+          <w:rFonts w:cstheme="minorHAnsi"/>
+          <w:i/>
+          <w:iCs/>
+          <w:sz w:val="21"/>
+          <w:szCs w:val="21"/>
+        </w:rPr>
         <w:t xml:space="preserve"> </w:t>
       </w:r>
       <w:r>
@@ -8066,7 +8299,15 @@
         <w:t>)</w:t>
       </w:r>
       <w:r>
-        <w:t>. NASA and DLR have been conducting join research on quantum since 2016, but the announcement solidifies the strong cooperation between the two organizations moving forward, with the hope of producing state of the art open source quantum software that can expediate research for everyone.</w:t>
+        <w:t xml:space="preserve">. NASA and DLR have been conducting join research on quantum since 2016, but the announcement solidifies the strong cooperation between the two organizations moving forward, with the hope of producing state of the art </w:t>
+      </w:r>
+      <w:proofErr w:type="gramStart"/>
+      <w:r>
+        <w:t>open source</w:t>
+      </w:r>
+      <w:proofErr w:type="gramEnd"/>
+      <w:r>
+        <w:t xml:space="preserve"> quantum software that can expediate research for everyone.</w:t>
       </w:r>
     </w:p>
     <w:p>
@@ -9121,7 +9362,51 @@
           <w:sz w:val="24"/>
           <w:szCs w:val="24"/>
         </w:rPr>
-        <w:t xml:space="preserve">D-Wave System Documentation. What is Quantum Annealing?. documentation. (September, 2020). D-Wave Systems. Retrieved May 13, 2022, from </w:t>
+        <w:t xml:space="preserve">D-Wave System Documentation. What is Quantum </w:t>
+      </w:r>
+      <w:proofErr w:type="gramStart"/>
+      <w:r>
+        <w:rPr>
+          <w:rFonts w:ascii="Times New Roman" w:eastAsia="Times New Roman" w:hAnsi="Times New Roman" w:cs="Times New Roman"/>
+          <w:i/>
+          <w:iCs/>
+          <w:sz w:val="24"/>
+          <w:szCs w:val="24"/>
+        </w:rPr>
+        <w:t>Annealing?.</w:t>
+      </w:r>
+      <w:proofErr w:type="gramEnd"/>
+      <w:r>
+        <w:rPr>
+          <w:rFonts w:ascii="Times New Roman" w:eastAsia="Times New Roman" w:hAnsi="Times New Roman" w:cs="Times New Roman"/>
+          <w:i/>
+          <w:iCs/>
+          <w:sz w:val="24"/>
+          <w:szCs w:val="24"/>
+        </w:rPr>
+        <w:t xml:space="preserve"> documentation. (</w:t>
+      </w:r>
+      <w:proofErr w:type="gramStart"/>
+      <w:r>
+        <w:rPr>
+          <w:rFonts w:ascii="Times New Roman" w:eastAsia="Times New Roman" w:hAnsi="Times New Roman" w:cs="Times New Roman"/>
+          <w:i/>
+          <w:iCs/>
+          <w:sz w:val="24"/>
+          <w:szCs w:val="24"/>
+        </w:rPr>
+        <w:t>September,</w:t>
+      </w:r>
+      <w:proofErr w:type="gramEnd"/>
+      <w:r>
+        <w:rPr>
+          <w:rFonts w:ascii="Times New Roman" w:eastAsia="Times New Roman" w:hAnsi="Times New Roman" w:cs="Times New Roman"/>
+          <w:i/>
+          <w:iCs/>
+          <w:sz w:val="24"/>
+          <w:szCs w:val="24"/>
+        </w:rPr>
+        <w:t xml:space="preserve"> 2020). D-Wave Systems. Retrieved May 13, 2022, from </w:t>
       </w:r>
       <w:hyperlink r:id="rId26" w:history="1">
         <w:r>
@@ -9238,7 +9523,25 @@
           <w:iCs/>
         </w:rPr>
         <w:lastRenderedPageBreak/>
-        <w:t xml:space="preserve">Gil Press. (2021, May 18). 27 Milestones In The History Of Quantum Computing. Forbes. </w:t>
+        <w:t xml:space="preserve">Gil Press. (2021, May 18). 27 Milestones </w:t>
+      </w:r>
+      <w:proofErr w:type="gramStart"/>
+      <w:r>
+        <w:rPr>
+          <w:rFonts w:asciiTheme="minorHAnsi" w:hAnsiTheme="minorHAnsi"/>
+          <w:i/>
+          <w:iCs/>
+        </w:rPr>
+        <w:t>In</w:t>
+      </w:r>
+      <w:proofErr w:type="gramEnd"/>
+      <w:r>
+        <w:rPr>
+          <w:rFonts w:asciiTheme="minorHAnsi" w:hAnsiTheme="minorHAnsi"/>
+          <w:i/>
+          <w:iCs/>
+        </w:rPr>
+        <w:t xml:space="preserve"> The History Of Quantum Computing. Forbes. </w:t>
       </w:r>
       <w:hyperlink r:id="rId29" w:history="1">
         <w:r>
@@ -9830,7 +10133,29 @@
           <w:sz w:val="24"/>
           <w:szCs w:val="24"/>
         </w:rPr>
-        <w:t xml:space="preserve">, A. E. (2022, April 14). Four Ways Quantum Computing Could Change The World. Forbes. Retrieved May 13, 2022, from </w:t>
+        <w:t xml:space="preserve">, A. E. (2022, April 14). Four Ways Quantum Computing Could Change </w:t>
+      </w:r>
+      <w:proofErr w:type="gramStart"/>
+      <w:r>
+        <w:rPr>
+          <w:rFonts w:ascii="Times New Roman" w:eastAsia="Times New Roman" w:hAnsi="Times New Roman" w:cs="Times New Roman"/>
+          <w:i/>
+          <w:iCs/>
+          <w:sz w:val="24"/>
+          <w:szCs w:val="24"/>
+        </w:rPr>
+        <w:t>The</w:t>
+      </w:r>
+      <w:proofErr w:type="gramEnd"/>
+      <w:r>
+        <w:rPr>
+          <w:rFonts w:ascii="Times New Roman" w:eastAsia="Times New Roman" w:hAnsi="Times New Roman" w:cs="Times New Roman"/>
+          <w:i/>
+          <w:iCs/>
+          <w:sz w:val="24"/>
+          <w:szCs w:val="24"/>
+        </w:rPr>
+        <w:t xml:space="preserve"> World. Forbes. Retrieved May 13, 2022, from </w:t>
       </w:r>
       <w:hyperlink r:id="rId40" w:history="1">
         <w:r>
@@ -10770,7 +11095,29 @@
           <w:sz w:val="24"/>
           <w:szCs w:val="24"/>
         </w:rPr>
-        <w:t xml:space="preserve">Subcommittee on quantum information science, Committee on science of the National Science and Technology Council. (2022, March). Bringing Quantum Sensors To Fruition. </w:t>
+        <w:t xml:space="preserve">Subcommittee on quantum information science, Committee on science of the National Science and Technology Council. (2022, March). Bringing Quantum Sensors </w:t>
+      </w:r>
+      <w:proofErr w:type="gramStart"/>
+      <w:r>
+        <w:rPr>
+          <w:rFonts w:ascii="Times New Roman" w:eastAsia="Times New Roman" w:hAnsi="Times New Roman" w:cs="Times New Roman"/>
+          <w:i/>
+          <w:iCs/>
+          <w:sz w:val="24"/>
+          <w:szCs w:val="24"/>
+        </w:rPr>
+        <w:t>To</w:t>
+      </w:r>
+      <w:proofErr w:type="gramEnd"/>
+      <w:r>
+        <w:rPr>
+          <w:rFonts w:ascii="Times New Roman" w:eastAsia="Times New Roman" w:hAnsi="Times New Roman" w:cs="Times New Roman"/>
+          <w:i/>
+          <w:iCs/>
+          <w:sz w:val="24"/>
+          <w:szCs w:val="24"/>
+        </w:rPr>
+        <w:t xml:space="preserve"> Fruition. </w:t>
       </w:r>
       <w:hyperlink r:id="rId59" w:history="1">
         <w:r>
@@ -10927,7 +11274,29 @@
           <w:sz w:val="24"/>
           <w:szCs w:val="24"/>
         </w:rPr>
-        <w:t xml:space="preserve">, F. (2019, July 8). Quantum computers as universal quantum simulators: state-of-art. . . arXiv.Org. Retrieved October 4, 2022, from </w:t>
+        <w:t>, F. (2019, July 8). Quantum computers as universal quantum simulators: state-of-</w:t>
+      </w:r>
+      <w:proofErr w:type="gramStart"/>
+      <w:r>
+        <w:rPr>
+          <w:rFonts w:ascii="Times New Roman" w:eastAsia="Times New Roman" w:hAnsi="Times New Roman" w:cs="Times New Roman"/>
+          <w:i/>
+          <w:iCs/>
+          <w:sz w:val="24"/>
+          <w:szCs w:val="24"/>
+        </w:rPr>
+        <w:t>art. .</w:t>
+      </w:r>
+      <w:proofErr w:type="gramEnd"/>
+      <w:r>
+        <w:rPr>
+          <w:rFonts w:ascii="Times New Roman" w:eastAsia="Times New Roman" w:hAnsi="Times New Roman" w:cs="Times New Roman"/>
+          <w:i/>
+          <w:iCs/>
+          <w:sz w:val="24"/>
+          <w:szCs w:val="24"/>
+        </w:rPr>
+        <w:t xml:space="preserve"> . arXiv.Org. Retrieved October 4, 2022, from </w:t>
       </w:r>
       <w:hyperlink r:id="rId62" w:history="1">
         <w:r>
@@ -11250,7 +11619,25 @@
           <w:sz w:val="24"/>
           <w:szCs w:val="24"/>
         </w:rPr>
-        <w:t xml:space="preserve">Yi-An Chang, B. (2021, May 26). </w:t>
+        <w:t>Yi-</w:t>
+      </w:r>
+      <w:proofErr w:type="gramStart"/>
+      <w:r>
+        <w:rPr>
+          <w:rFonts w:ascii="Times New Roman" w:eastAsia="Times New Roman" w:hAnsi="Times New Roman" w:cs="Times New Roman"/>
+          <w:sz w:val="24"/>
+          <w:szCs w:val="24"/>
+        </w:rPr>
+        <w:t>An</w:t>
+      </w:r>
+      <w:proofErr w:type="gramEnd"/>
+      <w:r>
+        <w:rPr>
+          <w:rFonts w:ascii="Times New Roman" w:eastAsia="Times New Roman" w:hAnsi="Times New Roman" w:cs="Times New Roman"/>
+          <w:sz w:val="24"/>
+          <w:szCs w:val="24"/>
+        </w:rPr>
+        <w:t xml:space="preserve"> Chang, B. (2021, May 26). </w:t>
       </w:r>
       <w:r>
         <w:rPr>

--- a/Quantum Computing (Complete).docx
+++ b/Quantum Computing (Complete).docx
@@ -1285,35 +1285,7 @@
           <w:szCs w:val="24"/>
           <w:shd w:val="clear" w:color="auto" w:fill="FFFFFF"/>
         </w:rPr>
-        <w:t xml:space="preserve">a theory of matter that is based on the concept of the possession of wave properties by elementary particles, that affords a mathematical interpretation of the structure and interactions of matter on the basis of these properties, and that incorporates within </w:t>
-      </w:r>
-      <w:proofErr w:type="gramStart"/>
-      <w:r>
-        <w:rPr>
-          <w:rFonts w:cstheme="minorHAnsi"/>
-          <w:i/>
-          <w:iCs/>
-          <w:color w:val="303336"/>
-          <w:spacing w:val="3"/>
-          <w:sz w:val="24"/>
-          <w:szCs w:val="24"/>
-          <w:shd w:val="clear" w:color="auto" w:fill="FFFFFF"/>
-        </w:rPr>
-        <w:t>it</w:t>
-      </w:r>
-      <w:proofErr w:type="gramEnd"/>
-      <w:r>
-        <w:rPr>
-          <w:rFonts w:cstheme="minorHAnsi"/>
-          <w:i/>
-          <w:iCs/>
-          <w:color w:val="303336"/>
-          <w:spacing w:val="3"/>
-          <w:sz w:val="24"/>
-          <w:szCs w:val="24"/>
-          <w:shd w:val="clear" w:color="auto" w:fill="FFFFFF"/>
-        </w:rPr>
-        <w:t xml:space="preserve"> quantum theory and the uncertainty principle” (</w:t>
+        <w:t>a theory of matter that is based on the concept of the possession of wave properties by elementary particles, that affords a mathematical interpretation of the structure and interactions of matter on the basis of these properties, and that incorporates within it quantum theory and the uncertainty principle” (</w:t>
       </w:r>
       <w:r>
         <w:rPr>
@@ -2371,26 +2343,16 @@
           <w:sz w:val="24"/>
           <w:szCs w:val="24"/>
         </w:rPr>
-        <w:t xml:space="preserve">minimum amount of a quantity which can </w:t>
-      </w:r>
-      <w:proofErr w:type="gramStart"/>
+        <w:t>minimum amount of a quantity which can exist</w:t>
+      </w:r>
       <w:r>
         <w:rPr>
           <w:rStyle w:val="hgkelc"/>
           <w:sz w:val="24"/>
           <w:szCs w:val="24"/>
         </w:rPr>
-        <w:t>exist</w:t>
-      </w:r>
-      <w:r>
-        <w:rPr>
-          <w:rStyle w:val="hgkelc"/>
-          <w:sz w:val="24"/>
-          <w:szCs w:val="24"/>
-        </w:rPr>
         <w:t>;</w:t>
       </w:r>
-      <w:proofErr w:type="gramEnd"/>
       <w:r>
         <w:rPr>
           <w:rStyle w:val="hgkelc"/>
@@ -2625,23 +2587,7 @@
           <w:sz w:val="24"/>
           <w:szCs w:val="24"/>
         </w:rPr>
-        <w:t>(</w:t>
-      </w:r>
-      <w:proofErr w:type="gramStart"/>
-      <w:r>
-        <w:rPr>
-          <w:sz w:val="24"/>
-          <w:szCs w:val="24"/>
-        </w:rPr>
-        <w:t>van</w:t>
-      </w:r>
-      <w:proofErr w:type="gramEnd"/>
-      <w:r>
-        <w:rPr>
-          <w:sz w:val="24"/>
-          <w:szCs w:val="24"/>
-        </w:rPr>
-        <w:t xml:space="preserve"> Hove, 1958).</w:t>
+        <w:t>(van Hove, 1958).</w:t>
       </w:r>
       <w:r>
         <w:rPr>
@@ -2659,7 +2605,25 @@
           <w:szCs w:val="24"/>
           <w:shd w:val="clear" w:color="auto" w:fill="FCFCFC"/>
         </w:rPr>
-        <w:t xml:space="preserve">In 1930, Paul Dirac publishes the first textbook on quantum mechanics, “The Principles of Quantum Mechanics”, which is still today for referencing. In 1935, after discussing quantum superposition with Einstein, Erwin Schrödinger developed his famous thought experiment, Schrödinger’s cat, in which the cat is both dead and alive. </w:t>
+        <w:t xml:space="preserve">In 1930, Paul Dirac publishes the first textbook on quantum mechanics, “The Principles of Quantum Mechanics”, which is still </w:t>
+      </w:r>
+      <w:r>
+        <w:rPr>
+          <w:color w:val="333333"/>
+          <w:sz w:val="24"/>
+          <w:szCs w:val="24"/>
+          <w:shd w:val="clear" w:color="auto" w:fill="FCFCFC"/>
+        </w:rPr>
+        <w:t xml:space="preserve">used </w:t>
+      </w:r>
+      <w:r>
+        <w:rPr>
+          <w:color w:val="333333"/>
+          <w:sz w:val="24"/>
+          <w:szCs w:val="24"/>
+          <w:shd w:val="clear" w:color="auto" w:fill="FCFCFC"/>
+        </w:rPr>
+        <w:t xml:space="preserve">today for referencing. In 1935, after discussing quantum superposition with Einstein, Erwin Schrödinger developed his famous thought experiment, Schrödinger’s cat, in which the cat is both dead and alive. </w:t>
       </w:r>
       <w:r>
         <w:rPr>
@@ -2719,7 +2683,18 @@
           <w:szCs w:val="24"/>
           <w:shd w:val="clear" w:color="auto" w:fill="FFFFFF"/>
         </w:rPr>
-        <w:t xml:space="preserve">Thirty years later we find ourselves </w:t>
+        <w:t>Nearly t</w:t>
+      </w:r>
+      <w:r>
+        <w:rPr>
+          <w:rFonts w:cstheme="minorHAnsi"/>
+          <w:color w:val="303336"/>
+          <w:spacing w:val="3"/>
+          <w:sz w:val="24"/>
+          <w:szCs w:val="24"/>
+          <w:shd w:val="clear" w:color="auto" w:fill="FFFFFF"/>
+        </w:rPr>
+        <w:t xml:space="preserve">hirty years later we find ourselves </w:t>
       </w:r>
       <w:r>
         <w:rPr>
@@ -2751,7 +2726,29 @@
           <w:szCs w:val="24"/>
           <w:shd w:val="clear" w:color="auto" w:fill="FFFFFF"/>
         </w:rPr>
-        <w:t>, Poland, published what’s considered the first attempt at creating and defining quantum theory. Ingarden may not achieved the popularly accepted quantum theory, but our next scientist who proposed his own Quantum theory in the 80’s did. Paul Benioff gave q</w:t>
+        <w:t>, Poland, published what’s considered the first attempt at creating and defining quantum theory</w:t>
+      </w:r>
+      <w:r>
+        <w:rPr>
+          <w:rFonts w:cstheme="minorHAnsi"/>
+          <w:color w:val="303336"/>
+          <w:spacing w:val="3"/>
+          <w:sz w:val="24"/>
+          <w:szCs w:val="24"/>
+          <w:shd w:val="clear" w:color="auto" w:fill="FFFFFF"/>
+        </w:rPr>
+        <w:t xml:space="preserve"> in 1976</w:t>
+      </w:r>
+      <w:r>
+        <w:rPr>
+          <w:rFonts w:cstheme="minorHAnsi"/>
+          <w:color w:val="303336"/>
+          <w:spacing w:val="3"/>
+          <w:sz w:val="24"/>
+          <w:szCs w:val="24"/>
+          <w:shd w:val="clear" w:color="auto" w:fill="FFFFFF"/>
+        </w:rPr>
+        <w:t>. Ingarden may not achieved the popularly accepted quantum theory, but our next scientist who proposed his own Quantum theory in the 80’s did. Paul Benioff gave q</w:t>
       </w:r>
       <w:r>
         <w:rPr>
@@ -2960,19 +2957,8 @@
           <w:szCs w:val="24"/>
           <w:shd w:val="clear" w:color="auto" w:fill="FFFFFF"/>
         </w:rPr>
-        <w:t xml:space="preserve">Quantum </w:t>
-      </w:r>
-      <w:r>
-        <w:rPr>
-          <w:rFonts w:cstheme="minorHAnsi"/>
-          <w:color w:val="303336"/>
-          <w:spacing w:val="3"/>
-          <w:sz w:val="24"/>
-          <w:szCs w:val="24"/>
-          <w:shd w:val="clear" w:color="auto" w:fill="FFFFFF"/>
-        </w:rPr>
         <w:lastRenderedPageBreak/>
-        <w:t>Computing</w:t>
+        <w:t>Quantum Computing</w:t>
       </w:r>
       <w:r>
         <w:rPr>
@@ -3209,7 +3195,40 @@
           <w:szCs w:val="24"/>
           <w:shd w:val="clear" w:color="auto" w:fill="FFFFFF"/>
         </w:rPr>
-        <w:t xml:space="preserve"> Schrodinger equation description of Turing machines</w:t>
+        <w:t xml:space="preserve"> </w:t>
+      </w:r>
+      <w:r>
+        <w:rPr>
+          <w:rFonts w:cstheme="minorHAnsi"/>
+          <w:color w:val="303336"/>
+          <w:spacing w:val="3"/>
+          <w:sz w:val="24"/>
+          <w:szCs w:val="24"/>
+          <w:shd w:val="clear" w:color="auto" w:fill="FFFFFF"/>
+        </w:rPr>
+        <w:t>Schrödinger</w:t>
+      </w:r>
+      <w:r>
+        <w:rPr>
+          <w:rFonts w:cstheme="minorHAnsi"/>
+          <w:color w:val="303336"/>
+          <w:spacing w:val="3"/>
+          <w:sz w:val="24"/>
+          <w:szCs w:val="24"/>
+          <w:shd w:val="clear" w:color="auto" w:fill="FFFFFF"/>
+        </w:rPr>
+        <w:t xml:space="preserve"> </w:t>
+      </w:r>
+      <w:r>
+        <w:rPr>
+          <w:rFonts w:cstheme="minorHAnsi"/>
+          <w:color w:val="303336"/>
+          <w:spacing w:val="3"/>
+          <w:sz w:val="24"/>
+          <w:szCs w:val="24"/>
+          <w:shd w:val="clear" w:color="auto" w:fill="FFFFFF"/>
+        </w:rPr>
+        <w:t>equation description of Turing machines</w:t>
       </w:r>
       <w:r>
         <w:rPr>
@@ -3408,9 +3427,8 @@
           <w:szCs w:val="24"/>
           <w:shd w:val="clear" w:color="auto" w:fill="FFFFFF"/>
         </w:rPr>
-        <w:t xml:space="preserve">David Deutsch laid the foundations of the quantum theory of </w:t>
-      </w:r>
-      <w:proofErr w:type="gramStart"/>
+        <w:t xml:space="preserve">David Deutsch laid the foundations of the quantum theory of computation, and has subsequently made or participated in many of the most important advances in the field, including the discovery of the first quantum algorithms, the theory of quantum logic gates and quantum computational networks, the first quantum error-correction scheme, and several </w:t>
+      </w:r>
       <w:r>
         <w:rPr>
           <w:rFonts w:cstheme="minorHAnsi"/>
@@ -3421,9 +3439,9 @@
           <w:szCs w:val="24"/>
           <w:shd w:val="clear" w:color="auto" w:fill="FFFFFF"/>
         </w:rPr>
-        <w:t>computation, and</w:t>
-      </w:r>
-      <w:proofErr w:type="gramEnd"/>
+        <w:lastRenderedPageBreak/>
+        <w:t>fundamental quantum universality results. He has set the agenda for worldwide research efforts in this new, interdisciplinary field, made progress in understanding its philosophical implications (via a variant of the many-universes interpretation) and made it comprehensible to the general public, notably in his book The Fabric of Reality.</w:t>
+      </w:r>
       <w:r>
         <w:rPr>
           <w:rFonts w:cstheme="minorHAnsi"/>
@@ -3434,68 +3452,27 @@
           <w:szCs w:val="24"/>
           <w:shd w:val="clear" w:color="auto" w:fill="FFFFFF"/>
         </w:rPr>
-        <w:t xml:space="preserve"> has subsequently made or participated in many of the most important advances in the field, including the discovery of the first quantum algorithms, the theory of quantum logic gates and quantum computational networks, the first quantum error-correction scheme, and several </w:t>
-      </w:r>
-      <w:r>
-        <w:rPr>
-          <w:rFonts w:cstheme="minorHAnsi"/>
-          <w:i/>
-          <w:iCs/>
+        <w:t xml:space="preserve">” </w:t>
+      </w:r>
+      <w:r>
+        <w:rPr>
+          <w:rFonts w:cstheme="minorHAnsi"/>
           <w:color w:val="3A3A3A"/>
           <w:sz w:val="24"/>
           <w:szCs w:val="24"/>
           <w:shd w:val="clear" w:color="auto" w:fill="FFFFFF"/>
         </w:rPr>
-        <w:lastRenderedPageBreak/>
-        <w:t xml:space="preserve">fundamental quantum universality results. He has set the agenda for worldwide research efforts in this new, interdisciplinary field, made progress in understanding its philosophical implications (via a variant of the many-universes interpretation) and made it comprehensible to the </w:t>
-      </w:r>
-      <w:proofErr w:type="gramStart"/>
-      <w:r>
-        <w:rPr>
-          <w:rFonts w:cstheme="minorHAnsi"/>
-          <w:i/>
-          <w:iCs/>
+        <w:t xml:space="preserve">(David Deutsch, 2022). </w:t>
+      </w:r>
+      <w:r>
+        <w:rPr>
+          <w:rFonts w:cstheme="minorHAnsi"/>
           <w:color w:val="3A3A3A"/>
           <w:sz w:val="24"/>
           <w:szCs w:val="24"/>
           <w:shd w:val="clear" w:color="auto" w:fill="FFFFFF"/>
         </w:rPr>
-        <w:t>general public</w:t>
-      </w:r>
-      <w:proofErr w:type="gramEnd"/>
-      <w:r>
-        <w:rPr>
-          <w:rFonts w:cstheme="minorHAnsi"/>
-          <w:i/>
-          <w:iCs/>
-          <w:color w:val="3A3A3A"/>
-          <w:sz w:val="24"/>
-          <w:szCs w:val="24"/>
-          <w:shd w:val="clear" w:color="auto" w:fill="FFFFFF"/>
-        </w:rPr>
-        <w:t>, notably in his book The Fabric of Reality.</w:t>
-      </w:r>
-      <w:r>
-        <w:rPr>
-          <w:rFonts w:cstheme="minorHAnsi"/>
-          <w:i/>
-          <w:iCs/>
-          <w:color w:val="3A3A3A"/>
-          <w:sz w:val="24"/>
-          <w:szCs w:val="24"/>
-          <w:shd w:val="clear" w:color="auto" w:fill="FFFFFF"/>
-        </w:rPr>
-        <w:t xml:space="preserve">” </w:t>
-      </w:r>
-      <w:r>
-        <w:rPr>
-          <w:rFonts w:cstheme="minorHAnsi"/>
-          <w:color w:val="3A3A3A"/>
-          <w:sz w:val="24"/>
-          <w:szCs w:val="24"/>
-          <w:shd w:val="clear" w:color="auto" w:fill="FFFFFF"/>
-        </w:rPr>
-        <w:t xml:space="preserve">(David Deutsch, 2022). </w:t>
+        <w:t>In 1985 Deutsch formulates and publishes a description for a quantum Turing machine, and in 1992 The Deutsch-Joza algorithm is possibly the earliest example of a quantum algorithm  that is exponentially faster than anything able to run on a classical computer.</w:t>
       </w:r>
     </w:p>
     <w:p>
@@ -3533,9 +3510,8 @@
           <w:szCs w:val="24"/>
           <w:shd w:val="clear" w:color="auto" w:fill="FFFFFF"/>
         </w:rPr>
-        <w:t xml:space="preserve">Teleporting an unknown quantum state via dual classical and </w:t>
-      </w:r>
-      <w:proofErr w:type="spellStart"/>
+        <w:t>Teleporting an unknown quantum state via dual classical and Einste</w:t>
+      </w:r>
       <w:r>
         <w:rPr>
           <w:rFonts w:cstheme="minorHAnsi"/>
@@ -3546,9 +3522,8 @@
           <w:szCs w:val="24"/>
           <w:shd w:val="clear" w:color="auto" w:fill="FFFFFF"/>
         </w:rPr>
-        <w:t>Einsten</w:t>
-      </w:r>
-      <w:proofErr w:type="spellEnd"/>
+        <w:t>i</w:t>
+      </w:r>
       <w:r>
         <w:rPr>
           <w:rFonts w:cstheme="minorHAnsi"/>
@@ -3559,33 +3534,7 @@
           <w:szCs w:val="24"/>
           <w:shd w:val="clear" w:color="auto" w:fill="FFFFFF"/>
         </w:rPr>
-        <w:t>-</w:t>
-      </w:r>
-      <w:proofErr w:type="spellStart"/>
-      <w:r>
-        <w:rPr>
-          <w:rFonts w:cstheme="minorHAnsi"/>
-          <w:i/>
-          <w:iCs/>
-          <w:color w:val="3A3A3A"/>
-          <w:sz w:val="24"/>
-          <w:szCs w:val="24"/>
-          <w:shd w:val="clear" w:color="auto" w:fill="FFFFFF"/>
-        </w:rPr>
-        <w:t>Podolsky</w:t>
-      </w:r>
-      <w:proofErr w:type="spellEnd"/>
-      <w:r>
-        <w:rPr>
-          <w:rFonts w:cstheme="minorHAnsi"/>
-          <w:i/>
-          <w:iCs/>
-          <w:color w:val="3A3A3A"/>
-          <w:sz w:val="24"/>
-          <w:szCs w:val="24"/>
-          <w:shd w:val="clear" w:color="auto" w:fill="FFFFFF"/>
-        </w:rPr>
-        <w:t>-Rosen channels”.</w:t>
+        <w:t>n-Podolsky-Rosen channels”.</w:t>
       </w:r>
       <w:r>
         <w:t xml:space="preserve"> As the title suggests it delves into the possibility of how quantum teleportation would work described using mathematical models. The following year continued to deliver in two ways. First, when Peter Shor of Bell Laboratories developed a quantum algorithm for factoring integers that possessed the capabilities to decrypt RSA-encrypted communications. At the time RSA was widely used for secure data transmission, as it was considered impenetrable. Secondly, The National Institute of Standards and Technology organizes a quantum computing conference sponsored by the US government, signaling a shift in our </w:t>
@@ -3606,15 +3555,7 @@
         <w:t xml:space="preserve">In 1996, </w:t>
       </w:r>
       <w:r>
-        <w:t xml:space="preserve">the quantum database search algorithm, also known as Grover’s algorithm, is published. </w:t>
-      </w:r>
-      <w:proofErr w:type="spellStart"/>
-      <w:r>
-        <w:t>Lov</w:t>
-      </w:r>
-      <w:proofErr w:type="spellEnd"/>
-      <w:r>
-        <w:t xml:space="preserve"> Grover worked at Bell laboratories </w:t>
+        <w:t xml:space="preserve">the quantum database search algorithm, also known as Grover’s algorithm, is published. Lov Grover worked at Bell laboratories </w:t>
       </w:r>
       <w:r>
         <w:t>during this</w:t>
@@ -3682,14 +3623,26 @@
         <w:t>We describe the implementation of a quantum error-correcting code which compensates for small phase errors due to fluctuations in the local magnetic field</w:t>
       </w:r>
       <w:r>
-        <w:t xml:space="preserve">.” (Cory, 1998). This technique is used as a compliment to quantum computing to assist in stabilizing the magnetic fields. The study failed to produce strong evidence of success and cited a weak polarization as the most limiting factor. </w:t>
-      </w:r>
-      <w:r>
-        <w:t xml:space="preserve">1998 had a greater discovery in quantum and that came from a team comprised of Isaac Chuang (Los Alamos National Laboratory), Neil Gershenfeld (MIT) and Mark Kubinec (University of California at </w:t>
+        <w:t xml:space="preserve">.” (Cory, 1998). </w:t>
       </w:r>
       <w:r>
         <w:lastRenderedPageBreak/>
-        <w:t xml:space="preserve">Berkeley). They created the first 2 qubit quantum computer that was able to do input and output. Although the experiment only lasted for nanoseconds, it demonstrated the principles on quantum computing on a physical device. </w:t>
+        <w:t xml:space="preserve">This technique is used as a compliment to quantum computing to assist in stabilizing the magnetic fields. The study failed to produce strong evidence of success and cited a weak polarization as the most limiting factor. </w:t>
+      </w:r>
+      <w:r>
+        <w:t>1998 had a greater discovery in quantum and that came from a team comprised of Isaac Chuang (Los Alamos National Laboratory), Neil Gershenfeld (MIT) and Mark Kubinec (University of California at Berkeley). They created the first 2</w:t>
+      </w:r>
+      <w:r>
+        <w:t>-</w:t>
+      </w:r>
+      <w:r>
+        <w:t>qubit quantum computer that was able to do input and output. Although the experiment only lasted for nanoseconds, it demonstrated the principles o</w:t>
+      </w:r>
+      <w:r>
+        <w:t>f</w:t>
+      </w:r>
+      <w:r>
+        <w:t xml:space="preserve"> quantum computing on a physical device. </w:t>
       </w:r>
       <w:r>
         <w:t>To</w:t>
@@ -3721,33 +3674,7 @@
           <w:szCs w:val="24"/>
           <w:shd w:val="clear" w:color="auto" w:fill="FFFFFF"/>
         </w:rPr>
-        <w:t xml:space="preserve">dissolved </w:t>
-      </w:r>
-      <w:proofErr w:type="gramStart"/>
-      <w:r>
-        <w:rPr>
-          <w:rFonts w:cstheme="minorHAnsi"/>
-          <w:i/>
-          <w:iCs/>
-          <w:color w:val="1A1A1A"/>
-          <w:sz w:val="24"/>
-          <w:szCs w:val="24"/>
-          <w:shd w:val="clear" w:color="auto" w:fill="FFFFFF"/>
-        </w:rPr>
-        <w:t>a large number of</w:t>
-      </w:r>
-      <w:proofErr w:type="gramEnd"/>
-      <w:r>
-        <w:rPr>
-          <w:rFonts w:cstheme="minorHAnsi"/>
-          <w:i/>
-          <w:iCs/>
-          <w:color w:val="1A1A1A"/>
-          <w:sz w:val="24"/>
-          <w:szCs w:val="24"/>
-          <w:shd w:val="clear" w:color="auto" w:fill="FFFFFF"/>
-        </w:rPr>
-        <w:t xml:space="preserve"> chloroform molecules (CHCL</w:t>
+        <w:t>dissolved a large number of chloroform molecules (CHCL</w:t>
       </w:r>
       <w:r>
         <w:rPr>
@@ -3870,23 +3797,7 @@
           <w:sz w:val="24"/>
           <w:szCs w:val="24"/>
         </w:rPr>
-        <w:t xml:space="preserve"> 1999 continued to innovate through </w:t>
-      </w:r>
-      <w:proofErr w:type="spellStart"/>
-      <w:r>
-        <w:rPr>
-          <w:sz w:val="24"/>
-          <w:szCs w:val="24"/>
-        </w:rPr>
-        <w:t>Yasunobu</w:t>
-      </w:r>
-      <w:proofErr w:type="spellEnd"/>
-      <w:r>
-        <w:rPr>
-          <w:sz w:val="24"/>
-          <w:szCs w:val="24"/>
-        </w:rPr>
-        <w:t xml:space="preserve"> Nakamura, a Japanese physicist and professor at the University of Tokyo</w:t>
+        <w:t xml:space="preserve"> 1999 continued to innovate through Yasunobu Nakamura, a Japanese physicist and professor at the University of Tokyo</w:t>
       </w:r>
       <w:r>
         <w:rPr>
@@ -3907,7 +3818,14 @@
           <w:sz w:val="24"/>
           <w:szCs w:val="24"/>
         </w:rPr>
-        <w:t>In 1999, Nakamura demonstrates that qubits can also be made on superconducting circuits</w:t>
+        <w:t>That year</w:t>
+      </w:r>
+      <w:r>
+        <w:rPr>
+          <w:sz w:val="24"/>
+          <w:szCs w:val="24"/>
+        </w:rPr>
+        <w:t>, Nakamura demonstrates that qubits can also be made on superconducting circuits</w:t>
       </w:r>
       <w:r>
         <w:rPr>
@@ -3986,23 +3904,7 @@
           <w:sz w:val="24"/>
           <w:szCs w:val="24"/>
         </w:rPr>
-        <w:t>(</w:t>
-      </w:r>
-      <w:proofErr w:type="spellStart"/>
-      <w:r>
-        <w:rPr>
-          <w:sz w:val="24"/>
-          <w:szCs w:val="24"/>
-        </w:rPr>
-        <w:t>Bladh</w:t>
-      </w:r>
-      <w:proofErr w:type="spellEnd"/>
-      <w:r>
-        <w:rPr>
-          <w:sz w:val="24"/>
-          <w:szCs w:val="24"/>
-        </w:rPr>
-        <w:t xml:space="preserve"> et al., 2005)</w:t>
+        <w:t>(Bladh et al., 2005)</w:t>
       </w:r>
       <w:r>
         <w:rPr>
@@ -4026,6 +3928,7 @@
           <w:sz w:val="24"/>
           <w:szCs w:val="24"/>
         </w:rPr>
+        <w:lastRenderedPageBreak/>
         <w:t xml:space="preserve">This leads us to our final major </w:t>
       </w:r>
       <w:r>
@@ -4033,15 +3936,7 @@
           <w:sz w:val="24"/>
           <w:szCs w:val="24"/>
         </w:rPr>
-        <w:t xml:space="preserve">achievement by the community of researchers working towards bringing quantum computing to life. In 2002, we have a team of scientists comprised of members from some of the most advanced quantum research teams in our country, that create the first draft of a Quantum Roadmap. This was a living roadmap that had annual updates </w:t>
-      </w:r>
-      <w:r>
-        <w:rPr>
-          <w:sz w:val="24"/>
-          <w:szCs w:val="24"/>
-        </w:rPr>
-        <w:lastRenderedPageBreak/>
-        <w:t xml:space="preserve">based on the discoveries from research over the past year. It </w:t>
+        <w:t xml:space="preserve">achievement by the community of researchers working towards bringing quantum computing to life. In 2002, we have a team of scientists comprised of members from some of the most advanced quantum research teams in our country, that create the first draft of a Quantum Roadmap. This was a living roadmap that had annual updates based on the discoveries from research over the past year. It </w:t>
       </w:r>
       <w:r>
         <w:rPr>
@@ -4200,6 +4095,7 @@
         <w:rPr>
           <w:noProof/>
         </w:rPr>
+        <w:lastRenderedPageBreak/>
         <mc:AlternateContent>
           <mc:Choice Requires="wps">
             <w:drawing>
@@ -4458,7 +4354,6 @@
         <w:rPr>
           <w:noProof/>
         </w:rPr>
-        <w:lastRenderedPageBreak/>
         <mc:AlternateContent>
           <mc:Choice Requires="wps">
             <w:drawing>
@@ -4843,7 +4738,19 @@
           <w:szCs w:val="24"/>
           <w:shd w:val="clear" w:color="auto" w:fill="FFFFFF"/>
         </w:rPr>
-        <w:t>The same size string of 4 qubits could represent every value 0-15 simultaneously.</w:t>
+        <w:t xml:space="preserve">The same size string of 4 qubits could represent every value 0-15 </w:t>
+      </w:r>
+      <w:r>
+        <w:rPr>
+          <w:rFonts w:cstheme="minorHAnsi"/>
+          <w:color w:val="303336"/>
+          <w:spacing w:val="3"/>
+          <w:sz w:val="24"/>
+          <w:szCs w:val="24"/>
+          <w:shd w:val="clear" w:color="auto" w:fill="FFFFFF"/>
+        </w:rPr>
+        <w:lastRenderedPageBreak/>
+        <w:t>simultaneously.</w:t>
       </w:r>
       <w:r>
         <w:rPr>
@@ -5092,14 +4999,7 @@
         <w:rPr>
           <w:rFonts w:asciiTheme="minorHAnsi" w:hAnsiTheme="minorHAnsi"/>
         </w:rPr>
-        <w:t xml:space="preserve">Photons have weak interactions with the environment around them allowing for a </w:t>
-      </w:r>
-      <w:r>
-        <w:rPr>
-          <w:rFonts w:asciiTheme="minorHAnsi" w:hAnsiTheme="minorHAnsi"/>
-        </w:rPr>
-        <w:lastRenderedPageBreak/>
-        <w:t>natural isolation property to occur. allowing them to be great candidates for data transmission. Their weak interaction allows for them to accurately represent qubits while operating at room temperature. An advantage of the photon approach “</w:t>
+        <w:t>Photons have weak interactions with the environment around them allowing for a natural isolation property to occur. allowing them to be great candidates for data transmission. Their weak interaction allows for them to accurately represent qubits while operating at room temperature. An advantage of the photon approach “</w:t>
       </w:r>
       <w:r>
         <w:rPr>
@@ -5151,6 +5051,7 @@
         <w:rPr>
           <w:rFonts w:asciiTheme="minorHAnsi" w:hAnsiTheme="minorHAnsi"/>
         </w:rPr>
+        <w:lastRenderedPageBreak/>
         <w:tab/>
       </w:r>
       <w:r>
@@ -5333,15 +5234,7 @@
           <w:rFonts w:asciiTheme="minorHAnsi" w:hAnsiTheme="minorHAnsi"/>
           <w:color w:val="3A3A3A"/>
         </w:rPr>
-        <w:t xml:space="preserve">. Intel is the only company to </w:t>
-      </w:r>
-      <w:r>
-        <w:rPr>
-          <w:rFonts w:asciiTheme="minorHAnsi" w:hAnsiTheme="minorHAnsi"/>
-          <w:color w:val="3A3A3A"/>
-        </w:rPr>
-        <w:lastRenderedPageBreak/>
-        <w:t xml:space="preserve">have announces research in this area with the release of their </w:t>
+        <w:t xml:space="preserve">. Intel is the only company to have announces research in this area with the release of their </w:t>
       </w:r>
       <w:r>
         <w:rPr>
@@ -5411,6 +5304,7 @@
           <w:rFonts w:asciiTheme="minorHAnsi" w:hAnsiTheme="minorHAnsi"/>
           <w:color w:val="3A3A3A"/>
         </w:rPr>
+        <w:lastRenderedPageBreak/>
         <w:tab/>
       </w:r>
       <w:r>
@@ -5914,33 +5808,44 @@
           <w:u w:val="single"/>
           <w:shd w:val="clear" w:color="auto" w:fill="FFFFFF"/>
         </w:rPr>
+        <w:t>Benefits of Quantum Computing</w:t>
+      </w:r>
+    </w:p>
+    <w:p>
+      <w:pPr>
+        <w:spacing w:line="480" w:lineRule="auto"/>
+        <w:rPr>
+          <w:rFonts w:cstheme="minorHAnsi"/>
+          <w:color w:val="303336"/>
+          <w:spacing w:val="3"/>
+          <w:sz w:val="24"/>
+          <w:szCs w:val="24"/>
+          <w:shd w:val="clear" w:color="auto" w:fill="FFFFFF"/>
+        </w:rPr>
+      </w:pPr>
+      <w:r>
+        <w:rPr>
+          <w:rFonts w:cstheme="minorHAnsi"/>
+          <w:color w:val="303336"/>
+          <w:spacing w:val="3"/>
+          <w:sz w:val="24"/>
+          <w:szCs w:val="24"/>
+          <w:shd w:val="clear" w:color="auto" w:fill="FFFFFF"/>
+        </w:rPr>
+        <w:tab/>
+        <w:t xml:space="preserve">If you are wondering why the race for quantum supremacy is so important among the superpowers in the world, then consider what might happen if one of those powers were to achieve supremacy. It would allow them to hack all the infrastructure in any country they </w:t>
+      </w:r>
+      <w:r>
+        <w:rPr>
+          <w:rFonts w:cstheme="minorHAnsi"/>
+          <w:color w:val="303336"/>
+          <w:spacing w:val="3"/>
+          <w:sz w:val="24"/>
+          <w:szCs w:val="24"/>
+          <w:shd w:val="clear" w:color="auto" w:fill="FFFFFF"/>
+        </w:rPr>
         <w:lastRenderedPageBreak/>
-        <w:t>Benefits of Quantum Computing</w:t>
-      </w:r>
-    </w:p>
-    <w:p>
-      <w:pPr>
-        <w:spacing w:line="480" w:lineRule="auto"/>
-        <w:rPr>
-          <w:rFonts w:cstheme="minorHAnsi"/>
-          <w:color w:val="303336"/>
-          <w:spacing w:val="3"/>
-          <w:sz w:val="24"/>
-          <w:szCs w:val="24"/>
-          <w:shd w:val="clear" w:color="auto" w:fill="FFFFFF"/>
-        </w:rPr>
-      </w:pPr>
-      <w:r>
-        <w:rPr>
-          <w:rFonts w:cstheme="minorHAnsi"/>
-          <w:color w:val="303336"/>
-          <w:spacing w:val="3"/>
-          <w:sz w:val="24"/>
-          <w:szCs w:val="24"/>
-          <w:shd w:val="clear" w:color="auto" w:fill="FFFFFF"/>
-        </w:rPr>
-        <w:tab/>
-        <w:t>If you are wondering why the race for quantum supremacy is so important among the superpowers in the world, then consider what might happen if one of those powers were to achieve supremacy. It would allow them to hack all the infrastructure in any country they choose. Doing this would allow the country to gain access to important research from their competitors, providing a much-needed edge in the global climate. This country would be able to set the stage for the future of cyberwar. That is the scary side of a single entity gaining supremacy. On the flip side, research in a lot of areas gets shared readily to help accelerate advancements in that field. If one country were to obtain supremacy, it is assured that others would soon follow in their advancements and retaining their edge would become a constant commitment</w:t>
+        <w:t>choose. Doing this would allow the country to gain access to important research from their competitors, providing a much-needed edge in the global climate. This country would be able to set the stage for the future of cyberwar. That is the scary side of a single entity gaining supremacy. On the flip side, research in a lot of areas gets shared readily to help accelerate advancements in that field. If one country were to obtain supremacy, it is assured that others would soon follow in their advancements and retaining their edge would become a constant commitment</w:t>
       </w:r>
       <w:r>
         <w:rPr>
@@ -6016,7 +5921,40 @@
           <w:szCs w:val="24"/>
           <w:shd w:val="clear" w:color="auto" w:fill="FFFFFF"/>
         </w:rPr>
-        <w:t xml:space="preserve"> Quantum computers run on quantum algorithms and to accelerate digital </w:t>
+        <w:t xml:space="preserve"> Quantum computers run on quantum algorithms and to accelerate digital computations, specifically those with an enormous number of possible outcomes. With a digital computer. the computational speed increases at a rate of 1:1 as you advance the hardware. Using quantum algorithms allows the quantum computers to increase their computational speed exponentially as you increase the number of </w:t>
+      </w:r>
+      <w:r>
+        <w:rPr>
+          <w:rFonts w:cstheme="minorHAnsi"/>
+          <w:color w:val="303336"/>
+          <w:spacing w:val="3"/>
+          <w:sz w:val="24"/>
+          <w:szCs w:val="24"/>
+          <w:shd w:val="clear" w:color="auto" w:fill="FFFFFF"/>
+        </w:rPr>
+        <w:t>qubits</w:t>
+      </w:r>
+      <w:r>
+        <w:rPr>
+          <w:rFonts w:cstheme="minorHAnsi"/>
+          <w:color w:val="303336"/>
+          <w:spacing w:val="3"/>
+          <w:sz w:val="24"/>
+          <w:szCs w:val="24"/>
+          <w:shd w:val="clear" w:color="auto" w:fill="FFFFFF"/>
+        </w:rPr>
+        <w:t xml:space="preserve"> in the machine. This exponential increase is where quantum computing gains its edge</w:t>
+      </w:r>
+      <w:r>
+        <w:rPr>
+          <w:rFonts w:cstheme="minorHAnsi"/>
+          <w:color w:val="303336"/>
+          <w:spacing w:val="3"/>
+          <w:sz w:val="24"/>
+          <w:szCs w:val="24"/>
+          <w:shd w:val="clear" w:color="auto" w:fill="FFFFFF"/>
+        </w:rPr>
+        <w:t xml:space="preserve">, allowing it to compute </w:t>
       </w:r>
       <w:r>
         <w:rPr>
@@ -6028,40 +5966,7 @@
           <w:shd w:val="clear" w:color="auto" w:fill="FFFFFF"/>
         </w:rPr>
         <w:lastRenderedPageBreak/>
-        <w:t xml:space="preserve">computations, specifically those with an enormous number of possible outcomes. With a digital computer. the computational speed increases at a rate of 1:1 as you advance the hardware. Using quantum algorithms allows the quantum computers to increase their computational speed exponentially as you increase the number of </w:t>
-      </w:r>
-      <w:r>
-        <w:rPr>
-          <w:rFonts w:cstheme="minorHAnsi"/>
-          <w:color w:val="303336"/>
-          <w:spacing w:val="3"/>
-          <w:sz w:val="24"/>
-          <w:szCs w:val="24"/>
-          <w:shd w:val="clear" w:color="auto" w:fill="FFFFFF"/>
-        </w:rPr>
-        <w:t>qubits</w:t>
-      </w:r>
-      <w:r>
-        <w:rPr>
-          <w:rFonts w:cstheme="minorHAnsi"/>
-          <w:color w:val="303336"/>
-          <w:spacing w:val="3"/>
-          <w:sz w:val="24"/>
-          <w:szCs w:val="24"/>
-          <w:shd w:val="clear" w:color="auto" w:fill="FFFFFF"/>
-        </w:rPr>
-        <w:t xml:space="preserve"> in the machine. This exponential increase is where quantum computing gains its edge</w:t>
-      </w:r>
-      <w:r>
-        <w:rPr>
-          <w:rFonts w:cstheme="minorHAnsi"/>
-          <w:color w:val="303336"/>
-          <w:spacing w:val="3"/>
-          <w:sz w:val="24"/>
-          <w:szCs w:val="24"/>
-          <w:shd w:val="clear" w:color="auto" w:fill="FFFFFF"/>
-        </w:rPr>
-        <w:t>, allowing it to compute all the permutations in a few minutes, what would take a supercomputer multiple days to achieve, performing at optimal capacity.</w:t>
+        <w:t>all the permutations in a few minutes, what would take a supercomputer multiple days to achieve, performing at optimal capacity.</w:t>
       </w:r>
       <w:r>
         <w:rPr>
@@ -6679,52 +6584,63 @@
           <w:szCs w:val="24"/>
           <w:shd w:val="clear" w:color="auto" w:fill="FFFFFF"/>
         </w:rPr>
+        <w:t xml:space="preserve">Once quantum computing </w:t>
+      </w:r>
+      <w:r>
+        <w:rPr>
+          <w:rFonts w:cstheme="minorHAnsi"/>
+          <w:color w:val="303336"/>
+          <w:spacing w:val="3"/>
+          <w:sz w:val="24"/>
+          <w:szCs w:val="24"/>
+          <w:shd w:val="clear" w:color="auto" w:fill="FFFFFF"/>
+        </w:rPr>
+        <w:t xml:space="preserve">is truly achieved researchers in every field will benefit. It will help in researching the origins of the universe, how to replicate the fusion power of a star, how to stop human impact on climate change, drug and vaccine development and AI consciousness. </w:t>
+      </w:r>
+      <w:r>
+        <w:rPr>
+          <w:rFonts w:cstheme="minorHAnsi"/>
+          <w:color w:val="303336"/>
+          <w:spacing w:val="3"/>
+          <w:sz w:val="24"/>
+          <w:szCs w:val="24"/>
+          <w:shd w:val="clear" w:color="auto" w:fill="FFFFFF"/>
+        </w:rPr>
+        <w:t xml:space="preserve">With quantum entanglement comes the ability revolutionize our communication. </w:t>
+      </w:r>
+      <w:r>
+        <w:rPr>
+          <w:rFonts w:cstheme="minorHAnsi"/>
+          <w:color w:val="303336"/>
+          <w:spacing w:val="3"/>
+          <w:sz w:val="24"/>
+          <w:szCs w:val="24"/>
+          <w:shd w:val="clear" w:color="auto" w:fill="FFFFFF"/>
+        </w:rPr>
+        <w:t>Quantum entanglement could in theory, break the laws</w:t>
+      </w:r>
+      <w:r>
+        <w:rPr>
+          <w:rFonts w:cstheme="minorHAnsi"/>
+          <w:color w:val="303336"/>
+          <w:spacing w:val="3"/>
+          <w:sz w:val="24"/>
+          <w:szCs w:val="24"/>
+          <w:shd w:val="clear" w:color="auto" w:fill="FFFFFF"/>
+        </w:rPr>
+        <w:t xml:space="preserve"> of physics and instantaneously transfer data </w:t>
+      </w:r>
+      <w:r>
+        <w:rPr>
+          <w:rFonts w:cstheme="minorHAnsi"/>
+          <w:color w:val="303336"/>
+          <w:spacing w:val="3"/>
+          <w:sz w:val="24"/>
+          <w:szCs w:val="24"/>
+          <w:shd w:val="clear" w:color="auto" w:fill="FFFFFF"/>
+        </w:rPr>
         <w:lastRenderedPageBreak/>
-        <w:t xml:space="preserve">Once quantum computing </w:t>
-      </w:r>
-      <w:r>
-        <w:rPr>
-          <w:rFonts w:cstheme="minorHAnsi"/>
-          <w:color w:val="303336"/>
-          <w:spacing w:val="3"/>
-          <w:sz w:val="24"/>
-          <w:szCs w:val="24"/>
-          <w:shd w:val="clear" w:color="auto" w:fill="FFFFFF"/>
-        </w:rPr>
-        <w:t xml:space="preserve">is truly achieved researchers in every field will benefit. It will help in researching the origins of the universe, how to replicate the fusion power of a star, how to stop human impact on climate change, drug and vaccine development and AI consciousness. </w:t>
-      </w:r>
-      <w:r>
-        <w:rPr>
-          <w:rFonts w:cstheme="minorHAnsi"/>
-          <w:color w:val="303336"/>
-          <w:spacing w:val="3"/>
-          <w:sz w:val="24"/>
-          <w:szCs w:val="24"/>
-          <w:shd w:val="clear" w:color="auto" w:fill="FFFFFF"/>
-        </w:rPr>
-        <w:t xml:space="preserve">With quantum entanglement comes the ability revolutionize our communication. </w:t>
-      </w:r>
-      <w:r>
-        <w:rPr>
-          <w:rFonts w:cstheme="minorHAnsi"/>
-          <w:color w:val="303336"/>
-          <w:spacing w:val="3"/>
-          <w:sz w:val="24"/>
-          <w:szCs w:val="24"/>
-          <w:shd w:val="clear" w:color="auto" w:fill="FFFFFF"/>
-        </w:rPr>
-        <w:t>Quantum entanglement could in theory, break the laws</w:t>
-      </w:r>
-      <w:r>
-        <w:rPr>
-          <w:rFonts w:cstheme="minorHAnsi"/>
-          <w:color w:val="303336"/>
-          <w:spacing w:val="3"/>
-          <w:sz w:val="24"/>
-          <w:szCs w:val="24"/>
-          <w:shd w:val="clear" w:color="auto" w:fill="FFFFFF"/>
-        </w:rPr>
-        <w:t xml:space="preserve"> of physics and instantaneously transfer data over large distances, given enough relays, reducing latency to 0. </w:t>
+        <w:t xml:space="preserve">over large distances, given enough relays, reducing latency to 0. </w:t>
       </w:r>
       <w:r>
         <w:rPr>
@@ -6746,55 +6662,7 @@
           <w:szCs w:val="24"/>
           <w:shd w:val="clear" w:color="auto" w:fill="FFFFFF"/>
         </w:rPr>
-        <w:t xml:space="preserve"> will be a gamechanger in information security, according to Ali El </w:t>
-      </w:r>
-      <w:proofErr w:type="spellStart"/>
-      <w:r>
-        <w:rPr>
-          <w:rFonts w:cstheme="minorHAnsi"/>
-          <w:color w:val="303336"/>
-          <w:spacing w:val="3"/>
-          <w:sz w:val="24"/>
-          <w:szCs w:val="24"/>
-          <w:shd w:val="clear" w:color="auto" w:fill="FFFFFF"/>
-        </w:rPr>
-        <w:t>Kaafarani</w:t>
-      </w:r>
-      <w:proofErr w:type="spellEnd"/>
-      <w:r>
-        <w:rPr>
-          <w:rFonts w:cstheme="minorHAnsi"/>
-          <w:color w:val="303336"/>
-          <w:spacing w:val="3"/>
-          <w:sz w:val="24"/>
-          <w:szCs w:val="24"/>
-          <w:shd w:val="clear" w:color="auto" w:fill="FFFFFF"/>
-        </w:rPr>
-        <w:t xml:space="preserve">, a Forbes council member and CEO of </w:t>
-      </w:r>
-      <w:proofErr w:type="spellStart"/>
-      <w:r>
-        <w:rPr>
-          <w:rFonts w:cstheme="minorHAnsi"/>
-          <w:color w:val="303336"/>
-          <w:spacing w:val="3"/>
-          <w:sz w:val="24"/>
-          <w:szCs w:val="24"/>
-          <w:shd w:val="clear" w:color="auto" w:fill="FFFFFF"/>
-        </w:rPr>
-        <w:t>PQShield</w:t>
-      </w:r>
-      <w:proofErr w:type="spellEnd"/>
-      <w:r>
-        <w:rPr>
-          <w:rFonts w:cstheme="minorHAnsi"/>
-          <w:color w:val="303336"/>
-          <w:spacing w:val="3"/>
-          <w:sz w:val="24"/>
-          <w:szCs w:val="24"/>
-          <w:shd w:val="clear" w:color="auto" w:fill="FFFFFF"/>
-        </w:rPr>
-        <w:t xml:space="preserve"> cybersecurity firm, “</w:t>
+        <w:t xml:space="preserve"> will be a gamechanger in information security, according to Ali El Kaafarani, a Forbes council member and CEO of PQShield cybersecurity firm, “</w:t>
       </w:r>
       <w:r>
         <w:rPr>
@@ -6813,23 +6681,7 @@
           <w:sz w:val="24"/>
           <w:szCs w:val="24"/>
         </w:rPr>
-        <w:t>(</w:t>
-      </w:r>
-      <w:proofErr w:type="spellStart"/>
-      <w:r>
-        <w:rPr>
-          <w:sz w:val="24"/>
-          <w:szCs w:val="24"/>
-        </w:rPr>
-        <w:t>Kaafarani</w:t>
-      </w:r>
-      <w:proofErr w:type="spellEnd"/>
-      <w:r>
-        <w:rPr>
-          <w:sz w:val="24"/>
-          <w:szCs w:val="24"/>
-        </w:rPr>
-        <w:t>, 2022)</w:t>
+        <w:t>(Kaafarani, 2022)</w:t>
       </w:r>
       <w:r>
         <w:rPr>
@@ -6998,7 +6850,18 @@
           <w:szCs w:val="24"/>
           <w:shd w:val="clear" w:color="auto" w:fill="FFFFFF"/>
         </w:rPr>
-        <w:t xml:space="preserve">far away from being able to </w:t>
+        <w:t>far away from being able to harness the true powers of a quantum computer.</w:t>
+      </w:r>
+      <w:r>
+        <w:rPr>
+          <w:rFonts w:cstheme="minorHAnsi"/>
+          <w:color w:val="303336"/>
+          <w:spacing w:val="3"/>
+          <w:sz w:val="24"/>
+          <w:szCs w:val="24"/>
+          <w:shd w:val="clear" w:color="auto" w:fill="FFFFFF"/>
+        </w:rPr>
+        <w:t xml:space="preserve"> One of the biggest challenges is recreating perfect isolation to produce consistent results in the lab. The research discoveries have been amazing in taking strides towards our quantum future however, those results are so hard to produce that get consistent results running the same experiment is still a major hinderance. Both heat and light can cause decoherence in a quantum environment which means that the </w:t>
       </w:r>
       <w:r>
         <w:rPr>
@@ -7010,18 +6873,7 @@
           <w:shd w:val="clear" w:color="auto" w:fill="FFFFFF"/>
         </w:rPr>
         <w:lastRenderedPageBreak/>
-        <w:t>harness the true powers of a quantum computer.</w:t>
-      </w:r>
-      <w:r>
-        <w:rPr>
-          <w:rFonts w:cstheme="minorHAnsi"/>
-          <w:color w:val="303336"/>
-          <w:spacing w:val="3"/>
-          <w:sz w:val="24"/>
-          <w:szCs w:val="24"/>
-          <w:shd w:val="clear" w:color="auto" w:fill="FFFFFF"/>
-        </w:rPr>
-        <w:t xml:space="preserve"> One of the biggest challenges is recreating perfect isolation to produce consistent results in the lab. The research discoveries have been amazing in taking strides towards our quantum future however, those results are so hard to produce that get consistent results running the same experiment is still a major hinderance. Both heat and light can cause decoherence in a quantum environment which means that the slightest difference in the isolation environment could trigger drastically different results. Signal control is another variable that is hard to consistently control. Signal control is what causes the qubit to rotate through the logic gate. This step is prone to a lot of error in the current conditions. Quantum error correction is put in place to try and alleviate some of the inconsistencies, but it still requires a lot of improvements to help stabilize the experiments. </w:t>
+        <w:t xml:space="preserve">slightest difference in the isolation environment could trigger drastically different results. Signal control is another variable that is hard to consistently control. Signal control is what causes the qubit to rotate through the logic gate. This step is prone to a lot of error in the current conditions. Quantum error correction is put in place to try and alleviate some of the inconsistencies, but it still requires a lot of improvements to help stabilize the experiments. </w:t>
       </w:r>
     </w:p>
     <w:p>
@@ -7052,27 +6904,7 @@
           <w:sz w:val="24"/>
           <w:szCs w:val="24"/>
         </w:rPr>
-        <w:t xml:space="preserve">It has been found that there is a kind of universal computer that can do anything, and it doesn't make much difference specifically how it's designed. The same way we should try to find out what kinds of quantum mechanical systems are mutually </w:t>
-      </w:r>
-      <w:proofErr w:type="spellStart"/>
-      <w:r>
-        <w:rPr>
-          <w:i/>
-          <w:iCs/>
-          <w:sz w:val="24"/>
-          <w:szCs w:val="24"/>
-        </w:rPr>
-        <w:t>intersimulatable</w:t>
-      </w:r>
-      <w:proofErr w:type="spellEnd"/>
-      <w:r>
-        <w:rPr>
-          <w:i/>
-          <w:iCs/>
-          <w:sz w:val="24"/>
-          <w:szCs w:val="24"/>
-        </w:rPr>
-        <w:t>, and try to find a specific class, or a character of that class which will simulate everything. What, in other words, is the universal quantum simulator</w:t>
+        <w:t>It has been found that there is a kind of universal computer that can do anything, and it doesn't make much difference specifically how it's designed. The same way we should try to find out what kinds of quantum mechanical systems are mutually intersimulatable, and try to find a specific class, or a character of that class which will simulate everything. What, in other words, is the universal quantum simulator</w:t>
       </w:r>
       <w:r>
         <w:rPr>
@@ -7144,7 +6976,62 @@
           <w:szCs w:val="24"/>
           <w:shd w:val="clear" w:color="auto" w:fill="FFFFFF"/>
         </w:rPr>
-        <w:t xml:space="preserve">his remains one the most persistent problems in Quantum Computing, as </w:t>
+        <w:t>his remains one the most persistent problems in Quantum Computing, as the definition of what is required for a computer to be considered Quantum is still be</w:t>
+      </w:r>
+      <w:r>
+        <w:rPr>
+          <w:rFonts w:cstheme="minorHAnsi"/>
+          <w:color w:val="303336"/>
+          <w:spacing w:val="3"/>
+          <w:sz w:val="24"/>
+          <w:szCs w:val="24"/>
+          <w:shd w:val="clear" w:color="auto" w:fill="FFFFFF"/>
+        </w:rPr>
+        <w:t>ing</w:t>
+      </w:r>
+      <w:r>
+        <w:rPr>
+          <w:rFonts w:cstheme="minorHAnsi"/>
+          <w:color w:val="303336"/>
+          <w:spacing w:val="3"/>
+          <w:sz w:val="24"/>
+          <w:szCs w:val="24"/>
+          <w:shd w:val="clear" w:color="auto" w:fill="FFFFFF"/>
+        </w:rPr>
+        <w:t xml:space="preserve"> debated </w:t>
+      </w:r>
+      <w:r>
+        <w:rPr>
+          <w:rFonts w:cstheme="minorHAnsi"/>
+          <w:color w:val="303336"/>
+          <w:spacing w:val="3"/>
+          <w:sz w:val="24"/>
+          <w:szCs w:val="24"/>
+          <w:shd w:val="clear" w:color="auto" w:fill="FFFFFF"/>
+        </w:rPr>
+        <w:t>today</w:t>
+      </w:r>
+      <w:r>
+        <w:rPr>
+          <w:rFonts w:cstheme="minorHAnsi"/>
+          <w:color w:val="303336"/>
+          <w:spacing w:val="3"/>
+          <w:sz w:val="24"/>
+          <w:szCs w:val="24"/>
+          <w:shd w:val="clear" w:color="auto" w:fill="FFFFFF"/>
+        </w:rPr>
+        <w:t>, making the next steps forward seeming that much more insurmountable. A lot of the modern researchers mimic the same sentiments, when I was trying to research how many qubits is required to be considered a good quantum computer, the best answer I found came from a professor at Michigan answering a Quora post from 4 years ago</w:t>
+      </w:r>
+      <w:r>
+        <w:rPr>
+          <w:rFonts w:cstheme="minorHAnsi"/>
+          <w:color w:val="303336"/>
+          <w:spacing w:val="3"/>
+          <w:sz w:val="24"/>
+          <w:szCs w:val="24"/>
+          <w:shd w:val="clear" w:color="auto" w:fill="FFFFFF"/>
+        </w:rPr>
+        <w:t xml:space="preserve">. Near the </w:t>
       </w:r>
       <w:r>
         <w:rPr>
@@ -7156,62 +7043,7 @@
           <w:shd w:val="clear" w:color="auto" w:fill="FFFFFF"/>
         </w:rPr>
         <w:lastRenderedPageBreak/>
-        <w:t>the definition of what is required for a computer to be considered Quantum is still be</w:t>
-      </w:r>
-      <w:r>
-        <w:rPr>
-          <w:rFonts w:cstheme="minorHAnsi"/>
-          <w:color w:val="303336"/>
-          <w:spacing w:val="3"/>
-          <w:sz w:val="24"/>
-          <w:szCs w:val="24"/>
-          <w:shd w:val="clear" w:color="auto" w:fill="FFFFFF"/>
-        </w:rPr>
-        <w:t>ing</w:t>
-      </w:r>
-      <w:r>
-        <w:rPr>
-          <w:rFonts w:cstheme="minorHAnsi"/>
-          <w:color w:val="303336"/>
-          <w:spacing w:val="3"/>
-          <w:sz w:val="24"/>
-          <w:szCs w:val="24"/>
-          <w:shd w:val="clear" w:color="auto" w:fill="FFFFFF"/>
-        </w:rPr>
-        <w:t xml:space="preserve"> debated </w:t>
-      </w:r>
-      <w:r>
-        <w:rPr>
-          <w:rFonts w:cstheme="minorHAnsi"/>
-          <w:color w:val="303336"/>
-          <w:spacing w:val="3"/>
-          <w:sz w:val="24"/>
-          <w:szCs w:val="24"/>
-          <w:shd w:val="clear" w:color="auto" w:fill="FFFFFF"/>
-        </w:rPr>
-        <w:t>today</w:t>
-      </w:r>
-      <w:r>
-        <w:rPr>
-          <w:rFonts w:cstheme="minorHAnsi"/>
-          <w:color w:val="303336"/>
-          <w:spacing w:val="3"/>
-          <w:sz w:val="24"/>
-          <w:szCs w:val="24"/>
-          <w:shd w:val="clear" w:color="auto" w:fill="FFFFFF"/>
-        </w:rPr>
-        <w:t>, making the next steps forward seeming that much more insurmountable. A lot of the modern researchers mimic the same sentiments, when I was trying to research how many qubits is required to be considered a good quantum computer, the best answer I found came from a professor at Michigan answering a Quora post from 4 years ago</w:t>
-      </w:r>
-      <w:r>
-        <w:rPr>
-          <w:rFonts w:cstheme="minorHAnsi"/>
-          <w:color w:val="303336"/>
-          <w:spacing w:val="3"/>
-          <w:sz w:val="24"/>
-          <w:szCs w:val="24"/>
-          <w:shd w:val="clear" w:color="auto" w:fill="FFFFFF"/>
-        </w:rPr>
-        <w:t xml:space="preserve">. Near the end of his response, he states </w:t>
+        <w:t xml:space="preserve">end of his response, he states </w:t>
       </w:r>
       <w:r>
         <w:rPr>
@@ -7369,7 +7201,6 @@
           <w:u w:val="single"/>
           <w:shd w:val="clear" w:color="auto" w:fill="FFFFFF"/>
         </w:rPr>
-        <w:lastRenderedPageBreak/>
         <w:t>Qu</w:t>
       </w:r>
       <w:r>
@@ -7409,7 +7240,19 @@
           <w:shd w:val="clear" w:color="auto" w:fill="FFFFFF"/>
         </w:rPr>
         <w:tab/>
-        <w:t>The push for a quantum future has become the focal point in some cases for billions of dollars of government funded research. Now that we have progressed from baby steps into what’s considered the “toddler” phase of quantum research, governments are not only believing in the potential the technology has to offer, but they are providing the much needing funding to help achieve goals that could otherwise take a much longer time to accomplish. When discussing the countries involved there are a few, that have gone above and beyond with the funds they provide, allowing them to become competitive as the global quantum leader. I will be referring to these countries as first world quantum powers.</w:t>
+        <w:t xml:space="preserve">The push for a quantum future has become the focal point in some cases for billions of dollars of government funded research. Now that we have progressed from baby steps into what’s considered the “toddler” phase of quantum research, governments are not only </w:t>
+      </w:r>
+      <w:r>
+        <w:rPr>
+          <w:rFonts w:cstheme="minorHAnsi"/>
+          <w:color w:val="303336"/>
+          <w:spacing w:val="3"/>
+          <w:sz w:val="24"/>
+          <w:szCs w:val="24"/>
+          <w:shd w:val="clear" w:color="auto" w:fill="FFFFFF"/>
+        </w:rPr>
+        <w:lastRenderedPageBreak/>
+        <w:t>believing in the potential the technology has to offer, but they are providing the much needing funding to help achieve goals that could otherwise take a much longer time to accomplish. When discussing the countries involved there are a few, that have gone above and beyond with the funds they provide, allowing them to become competitive as the global quantum leader. I will be referring to these countries as first world quantum powers.</w:t>
       </w:r>
     </w:p>
     <w:p>
@@ -7567,15 +7410,7 @@
           <w:sz w:val="24"/>
           <w:szCs w:val="24"/>
         </w:rPr>
-        <w:t xml:space="preserve"> The bill allocates $1.2 billion to quantum research over the course of 5 years. The most recent article published by U.S. congress subcommittee </w:t>
-      </w:r>
-      <w:r>
-        <w:rPr>
-          <w:sz w:val="24"/>
-          <w:szCs w:val="24"/>
-        </w:rPr>
-        <w:lastRenderedPageBreak/>
-        <w:t xml:space="preserve">assigned to QIST, they are asking for a push towards quantum sensors, to be used with GPS for navigation, MRI for magnetic sensing and radiation detectors as some examples. </w:t>
+        <w:t xml:space="preserve"> The bill allocates $1.2 billion to quantum research over the course of 5 years. The most recent article published by U.S. congress subcommittee assigned to QIST, they are asking for a push towards quantum sensors, to be used with GPS for navigation, MRI for magnetic sensing and radiation detectors as some examples. </w:t>
       </w:r>
     </w:p>
     <w:p>
@@ -7610,23 +7445,15 @@
           <w:sz w:val="24"/>
           <w:szCs w:val="24"/>
         </w:rPr>
-        <w:t xml:space="preserve"> 5-year plan, and being mostly controlled by the government, the research is moving at record pace. in 2017 China invested $10 billion into the creation of a national laboratory which later created the </w:t>
-      </w:r>
-      <w:proofErr w:type="spellStart"/>
-      <w:r>
-        <w:rPr>
-          <w:sz w:val="24"/>
-          <w:szCs w:val="24"/>
-        </w:rPr>
-        <w:t>Jiuzhang</w:t>
-      </w:r>
-      <w:proofErr w:type="spellEnd"/>
-      <w:r>
-        <w:rPr>
-          <w:sz w:val="24"/>
-          <w:szCs w:val="24"/>
-        </w:rPr>
-        <w:t xml:space="preserve"> prototype quantum computer. In December 2020, a team from Hefei university “</w:t>
+        <w:t xml:space="preserve"> 5-year plan, and being mostly controlled by the government, the research is moving at record pace. in 2017 China invested $10 billion into the </w:t>
+      </w:r>
+      <w:r>
+        <w:rPr>
+          <w:sz w:val="24"/>
+          <w:szCs w:val="24"/>
+        </w:rPr>
+        <w:lastRenderedPageBreak/>
+        <w:t>creation of a national laboratory which later created the Jiuzhang prototype quantum computer. In December 2020, a team from Hefei university “</w:t>
       </w:r>
       <w:r>
         <w:rPr>
@@ -7647,15 +7474,7 @@
         <w:t xml:space="preserve"> </w:t>
       </w:r>
       <w:r>
-        <w:t>(Yi-</w:t>
-      </w:r>
-      <w:proofErr w:type="gramStart"/>
-      <w:r>
-        <w:t>An</w:t>
-      </w:r>
-      <w:proofErr w:type="gramEnd"/>
-      <w:r>
-        <w:t xml:space="preserve"> Chang, 2021). </w:t>
+        <w:t xml:space="preserve">(Yi-An Chang, 2021). </w:t>
       </w:r>
     </w:p>
     <w:p>
@@ -7684,48 +7503,137 @@
       </w:pPr>
       <w:r>
         <w:tab/>
-        <w:t xml:space="preserve">India has earned its spot as a player at the table after launching their </w:t>
-      </w:r>
-      <w:proofErr w:type="spellStart"/>
-      <w:r>
-        <w:t>QSim</w:t>
-      </w:r>
-      <w:proofErr w:type="spellEnd"/>
-      <w:r>
-        <w:t xml:space="preserve"> toolkit (Quantum computer simulator toolkit) in 2020. With just over $1 billion invested by the government, India is starting to build their own quantum infrastructure, allowing them to stay competitive in the global race. </w:t>
+        <w:t xml:space="preserve">India has earned its spot as a player at the table after launching their QSim toolkit (Quantum computer simulator toolkit) in 2020. With just over $1 billion invested by the government, India is starting to build their own quantum infrastructure, allowing them to stay competitive in the global race. India has stated that they do not create enough parts internally, forcing them to </w:t>
+      </w:r>
+      <w:r>
+        <w:t>lag</w:t>
+      </w:r>
+      <w:r>
+        <w:t xml:space="preserve"> in research while investing in the required hardware</w:t>
+      </w:r>
+      <w:r>
+        <w:t xml:space="preserve"> to bootstrap their own production.</w:t>
+      </w:r>
+      <w:r>
+        <w:t xml:space="preserve"> Canada, being the first country to bring enterprise solutions in the quantum computing space through their company D-Wave, has invested nearly $1 billion to date. They have remained a top player in the quantum space and continue to increase their investment into quantum computing research.</w:t>
+      </w:r>
+    </w:p>
+    <w:p>
+      <w:pPr>
+        <w:spacing w:line="480" w:lineRule="auto"/>
+      </w:pPr>
+      <w:r>
+        <w:tab/>
+        <w:t xml:space="preserve">Some of the smaller investors in Quantum Computing include. Russia </w:t>
+      </w:r>
+      <w:r>
+        <w:t xml:space="preserve">has invested over $700 million and in 2021 created their first 4-qubit quantum computer taking them one step closer to </w:t>
       </w:r>
       <w:r>
         <w:lastRenderedPageBreak/>
-        <w:t xml:space="preserve">India has stated that they do not create enough parts internally, forcing them to </w:t>
-      </w:r>
-      <w:proofErr w:type="gramStart"/>
-      <w:r>
-        <w:t>lag behind</w:t>
-      </w:r>
-      <w:proofErr w:type="gramEnd"/>
-      <w:r>
-        <w:t xml:space="preserve"> in research while investing in the required hardware</w:t>
-      </w:r>
-      <w:r>
-        <w:t xml:space="preserve"> to bootstrap their own production.</w:t>
-      </w:r>
-    </w:p>
-    <w:p>
-      <w:pPr>
-        <w:spacing w:line="480" w:lineRule="auto"/>
-      </w:pPr>
-      <w:r>
-        <w:tab/>
-        <w:t>Some of the smaller investors in Quantum Computing include Canada, who is nearing $800 million invested. Russia, who is closing in on $700 million, Japan who has upped their investment to nearly $500 million. Israel who has funded $350 million, Taiwan, which has invested over $250 million, Netherlands, at $175 million,</w:t>
-      </w:r>
-      <w:r>
-        <w:t xml:space="preserve"> Austria, investing $125 million so far, </w:t>
-      </w:r>
-      <w:r>
-        <w:t>Singapore, just breaking $100 million, Australia nearing $100 million, Korea, who has invested less than $50 million</w:t>
-      </w:r>
-      <w:r>
-        <w:t xml:space="preserve">, and New Zealand how has invested less than $40 million. </w:t>
+        <w:t>becoming a major competitor.</w:t>
+      </w:r>
+      <w:r>
+        <w:t xml:space="preserve"> Japan has upped their investment to nearly $500 million</w:t>
+      </w:r>
+      <w:r>
+        <w:t xml:space="preserve"> and is becoming another major player in the quantum space</w:t>
+      </w:r>
+      <w:r>
+        <w:t>.</w:t>
+      </w:r>
+      <w:r>
+        <w:t xml:space="preserve"> They have partnered with IBM and Tokyo Universities research team allowing them to make strides in being a major competitor.</w:t>
+      </w:r>
+      <w:r>
+        <w:t xml:space="preserve"> Israel who has funded $350 million</w:t>
+      </w:r>
+      <w:r>
+        <w:t xml:space="preserve"> managed to create their first 5-qubit quantum computer in March 2022, this will help secure further investment into their quantum future. </w:t>
+      </w:r>
+      <w:r>
+        <w:t xml:space="preserve"> Taiwan, which has invested over $250 million</w:t>
+      </w:r>
+      <w:r>
+        <w:t xml:space="preserve"> is currently in the process of building their own quantum infrastructure. Construction is planned to be done in 2024, allowing them to become a major competitor. </w:t>
+      </w:r>
+      <w:r>
+        <w:t>Netherlands</w:t>
+      </w:r>
+      <w:r>
+        <w:t xml:space="preserve"> which is home to the centre of quantum technology and computing in Delft and Qtech, remain a top player in the EU’s quantum efforts. As a county, Netherlands has invested</w:t>
+      </w:r>
+      <w:r>
+        <w:t xml:space="preserve"> $175 million</w:t>
+      </w:r>
+      <w:r>
+        <w:t xml:space="preserve"> toward quantum research.</w:t>
+      </w:r>
+      <w:r>
+        <w:t xml:space="preserve"> Austria, investing $125 million so far,</w:t>
+      </w:r>
+      <w:r>
+        <w:t xml:space="preserve"> had an announcement in February 2022 that quantum cybersecurity firm ID Qauntique will be locating i</w:t>
+      </w:r>
+      <w:r>
+        <w:t>t</w:t>
+      </w:r>
+      <w:r>
+        <w:t>s center of competence in Austria.</w:t>
+      </w:r>
+      <w:r>
+        <w:t xml:space="preserve"> </w:t>
+      </w:r>
+      <w:r>
+        <w:t xml:space="preserve">(Quantique Sa, 2022). </w:t>
+      </w:r>
+      <w:r>
+        <w:t>Singapore, just breaking $100 million</w:t>
+      </w:r>
+      <w:r>
+        <w:t xml:space="preserve"> announced in February 2022 a plan to develop a quantum network that will demonstrate “crypto-agile-connectivity”</w:t>
+      </w:r>
+      <w:r>
+        <w:t>, Australia nearing $100 million</w:t>
+      </w:r>
+      <w:r>
+        <w:t xml:space="preserve"> has a vision for quantum technologies that will create thousands of jobs and support the adoption of quantum technologies in their commercial space</w:t>
+      </w:r>
+      <w:r>
+        <w:t xml:space="preserve"> (Industry, 2022)</w:t>
+      </w:r>
+      <w:r>
+        <w:t>.</w:t>
+      </w:r>
+      <w:r>
+        <w:t xml:space="preserve"> Korea, who has invested less than $50 million</w:t>
+      </w:r>
+      <w:r>
+        <w:t xml:space="preserve"> is mostly working towards quantum cryptography in their commercial companies,</w:t>
+      </w:r>
+      <w:r>
+        <w:t xml:space="preserve"> and New Zealand how has invested less than $40 million</w:t>
+      </w:r>
+      <w:r>
+        <w:t xml:space="preserve"> but has plans to increase funding through 202</w:t>
+      </w:r>
+      <w:r>
+        <w:t>9</w:t>
+      </w:r>
+      <w:r>
+        <w:t xml:space="preserve"> assisting in the research at Dodd-Wall</w:t>
+      </w:r>
+      <w:r>
+        <w:t>s</w:t>
+      </w:r>
+      <w:r>
+        <w:t xml:space="preserve"> centre for Photonic and Quantum Technologies</w:t>
+      </w:r>
+      <w:r>
+        <w:t xml:space="preserve">. </w:t>
+      </w:r>
+      <w:r>
+        <w:t>(New Zealand, 2021).</w:t>
       </w:r>
     </w:p>
     <w:p>
@@ -7792,6 +7700,7 @@
           <w:szCs w:val="24"/>
           <w:shd w:val="clear" w:color="auto" w:fill="FFFFFF"/>
         </w:rPr>
+        <w:lastRenderedPageBreak/>
         <w:tab/>
         <w:t>In 2014</w:t>
       </w:r>
@@ -7860,27 +7769,7 @@
       </w:pPr>
       <w:r>
         <w:tab/>
-        <w:t xml:space="preserve">In 2018 CERN’s </w:t>
-      </w:r>
-      <w:proofErr w:type="spellStart"/>
-      <w:r>
-        <w:t>openlab</w:t>
-      </w:r>
-      <w:proofErr w:type="spellEnd"/>
-      <w:r>
-        <w:t xml:space="preserve"> joined forces with IBM’s quantum network. CERN’s experiments using the Large Hadron Collider produce 1 petabyte of data per second of operation. </w:t>
-      </w:r>
-      <w:proofErr w:type="gramStart"/>
-      <w:r>
-        <w:t>In order to</w:t>
-      </w:r>
-      <w:proofErr w:type="gramEnd"/>
-      <w:r>
-        <w:t xml:space="preserve"> analyze this </w:t>
-      </w:r>
-      <w:r>
-        <w:lastRenderedPageBreak/>
-        <w:t xml:space="preserve">data requires </w:t>
+        <w:t xml:space="preserve">In 2018 CERN’s openlab joined forces with IBM’s quantum network. CERN’s experiments using the Large Hadron Collider produce 1 petabyte of data per second of operation. In order to analyze this data requires </w:t>
       </w:r>
       <w:r>
         <w:t>“</w:t>
@@ -7918,7 +7807,15 @@
           <w:i/>
           <w:iCs/>
         </w:rPr>
-        <w:t>We set out to build a discrete time crystal using one of our quantum processors based on spins in diamond,</w:t>
+        <w:t xml:space="preserve">We set out to build a discrete time crystal using one of our quantum processors </w:t>
+      </w:r>
+      <w:r>
+        <w:rPr>
+          <w:i/>
+          <w:iCs/>
+        </w:rPr>
+        <w:lastRenderedPageBreak/>
+        <w:t>based on spins in diamond,</w:t>
       </w:r>
       <w:r>
         <w:rPr>
@@ -7940,38 +7837,14 @@
         <w:t>Possibly the most influential advancement for quantum networking to date, came</w:t>
       </w:r>
       <w:r>
-        <w:t xml:space="preserve"> in March 2021, when the world’s first multi-node quantum network turned on. The research team at QuTech, out of the Netherlands, designed a 3-node quantum network that brings us one step closer to the quantum internet. This is the first instance of quantum entanglement involving more than just a pair of qubits. Quantum networks are expected to unlock computations across networks that were previously unachievable using classical computers.  Matteo Pompili, a member of QuTech’s research team states “</w:t>
-      </w:r>
-      <w:r>
-        <w:rPr>
-          <w:i/>
-          <w:iCs/>
-        </w:rPr>
-        <w:t xml:space="preserve">It will allow us to connect quantum computers for more computing power, create </w:t>
-      </w:r>
-      <w:proofErr w:type="spellStart"/>
-      <w:r>
-        <w:rPr>
-          <w:i/>
-          <w:iCs/>
-        </w:rPr>
-        <w:t>unhackable</w:t>
-      </w:r>
-      <w:proofErr w:type="spellEnd"/>
-      <w:r>
-        <w:rPr>
-          <w:i/>
-          <w:iCs/>
-        </w:rPr>
-        <w:t xml:space="preserve"> networks </w:t>
-      </w:r>
-      <w:r>
-        <w:rPr>
-          <w:i/>
-          <w:iCs/>
-        </w:rPr>
-        <w:lastRenderedPageBreak/>
-        <w:t>and connect atomic clocks and telescopes together with unprecedented levels of coordination,</w:t>
+        <w:t xml:space="preserve"> in March 2021, when the world’s first multi-node quantum network turned on. The research team at QuTech, out of the Netherlands, designed a 3-node quantum network that brings us one step closer to the quantum internet. Quantum networks are expected to unlock computations across networks that were previously unachievable using classical computers.  Matteo Pompili, a member of QuTech’s research team states “</w:t>
+      </w:r>
+      <w:r>
+        <w:rPr>
+          <w:i/>
+          <w:iCs/>
+        </w:rPr>
+        <w:t>It will allow us to connect quantum computers for more computing power, create unhackable networks and connect atomic clocks and telescopes together with unprecedented levels of coordination,</w:t>
       </w:r>
       <w:r>
         <w:t xml:space="preserve">” (Turner, 2021). </w:t>
@@ -7996,79 +7869,132 @@
           <w:sz w:val="21"/>
           <w:szCs w:val="21"/>
         </w:rPr>
-        <w:t xml:space="preserve">In January 2022, a partnership between </w:t>
-      </w:r>
-      <w:proofErr w:type="spellStart"/>
-      <w:r>
-        <w:rPr>
-          <w:rFonts w:cstheme="minorHAnsi"/>
+        <w:t>In January 2022, a partnership between ColdQuanta and Classiq was announced, which would harness the full power of ColdQuanta’s Hilbert Quantum Computer, using Classiq’s 100 quantum algorithm design platform. The platform will allow you to develop complex quantum circuits starting from a “</w:t>
+      </w:r>
+      <w:r>
+        <w:rPr>
+          <w:rFonts w:cstheme="minorHAnsi"/>
+          <w:i/>
+          <w:iCs/>
           <w:sz w:val="21"/>
           <w:szCs w:val="21"/>
         </w:rPr>
-        <w:t>ColdQuanta</w:t>
-      </w:r>
-      <w:proofErr w:type="spellEnd"/>
+        <w:t>high-level functional model of the circuit and then automatically synthesizing and optimizing a working quantum circuit from it.”</w:t>
+      </w:r>
       <w:r>
         <w:rPr>
           <w:rFonts w:cstheme="minorHAnsi"/>
           <w:sz w:val="21"/>
           <w:szCs w:val="21"/>
         </w:rPr>
-        <w:t xml:space="preserve"> and </w:t>
-      </w:r>
-      <w:proofErr w:type="spellStart"/>
-      <w:r>
+        <w:t xml:space="preserve"> </w:t>
+      </w:r>
+      <w:r>
+        <w:t>(HPCwire, 2022).</w:t>
+      </w:r>
+    </w:p>
+    <w:p>
+      <w:pPr>
+        <w:spacing w:line="480" w:lineRule="auto"/>
+        <w:ind w:firstLine="720"/>
         <w:rPr>
           <w:rFonts w:cstheme="minorHAnsi"/>
           <w:sz w:val="21"/>
           <w:szCs w:val="21"/>
         </w:rPr>
-        <w:t>Classiq</w:t>
-      </w:r>
-      <w:proofErr w:type="spellEnd"/>
-      <w:r>
-        <w:rPr>
-          <w:rFonts w:cstheme="minorHAnsi"/>
+      </w:pPr>
+      <w:r>
+        <w:t>In February 2022, a team consisting of IonQ members and a plethora of collegiate research groups, created a new quantum logic gate based on trapped ion qubits via spin-dependent squeezing. “</w:t>
+      </w:r>
+      <w:r>
+        <w:rPr>
+          <w:rFonts w:cstheme="minorHAnsi"/>
+          <w:i/>
+          <w:iCs/>
+        </w:rPr>
+        <w:t>The central idea behind trapped ion quantum gates</w:t>
+      </w:r>
+      <w:r>
+        <w:rPr>
+          <w:rFonts w:cstheme="minorHAnsi"/>
+          <w:i/>
+          <w:iCs/>
+        </w:rPr>
+        <w:t xml:space="preserve"> </w:t>
+      </w:r>
+      <w:r>
+        <w:rPr>
+          <w:rFonts w:cstheme="minorHAnsi"/>
+          <w:i/>
+          <w:iCs/>
+        </w:rPr>
+        <w:t>is the coupling between spins and motion (phonons)</w:t>
+      </w:r>
+      <w:r>
+        <w:rPr>
+          <w:rFonts w:cstheme="minorHAnsi"/>
+          <w:i/>
+          <w:iCs/>
+        </w:rPr>
+        <w:t xml:space="preserve"> </w:t>
+      </w:r>
+      <w:r>
+        <w:rPr>
+          <w:rFonts w:cstheme="minorHAnsi"/>
+          <w:i/>
+          <w:iCs/>
+        </w:rPr>
+        <w:t>through spin-dependent forces …</w:t>
+      </w:r>
+      <w:r>
+        <w:rPr>
+          <w:rFonts w:cstheme="minorHAnsi"/>
+          <w:i/>
+          <w:iCs/>
           <w:sz w:val="21"/>
           <w:szCs w:val="21"/>
         </w:rPr>
-        <w:t xml:space="preserve"> was announced, which would harness the full power of </w:t>
-      </w:r>
-      <w:proofErr w:type="spellStart"/>
-      <w:r>
-        <w:rPr>
-          <w:rFonts w:cstheme="minorHAnsi"/>
+        <w:t xml:space="preserve"> their motion around equilibrium can</w:t>
+      </w:r>
+      <w:r>
+        <w:rPr>
+          <w:rFonts w:cstheme="minorHAnsi"/>
+          <w:i/>
+          <w:iCs/>
           <w:sz w:val="21"/>
           <w:szCs w:val="21"/>
         </w:rPr>
-        <w:t>ColdQuanta’s</w:t>
-      </w:r>
-      <w:proofErr w:type="spellEnd"/>
-      <w:r>
-        <w:rPr>
-          <w:rFonts w:cstheme="minorHAnsi"/>
+        <w:t xml:space="preserve"> </w:t>
+      </w:r>
+      <w:r>
+        <w:rPr>
+          <w:rFonts w:cstheme="minorHAnsi"/>
+          <w:i/>
+          <w:iCs/>
           <w:sz w:val="21"/>
           <w:szCs w:val="21"/>
         </w:rPr>
-        <w:t xml:space="preserve"> Hilbert Quantum Computer, using </w:t>
-      </w:r>
-      <w:proofErr w:type="spellStart"/>
-      <w:r>
-        <w:rPr>
-          <w:rFonts w:cstheme="minorHAnsi"/>
+        <w:t>be expressed by collective normal modes of harmonic</w:t>
+      </w:r>
+      <w:r>
+        <w:rPr>
+          <w:rFonts w:cstheme="minorHAnsi"/>
+          <w:i/>
+          <w:iCs/>
           <w:sz w:val="21"/>
           <w:szCs w:val="21"/>
         </w:rPr>
-        <w:t>Classiq’s</w:t>
-      </w:r>
-      <w:proofErr w:type="spellEnd"/>
-      <w:r>
-        <w:rPr>
-          <w:rFonts w:cstheme="minorHAnsi"/>
+        <w:t xml:space="preserve"> </w:t>
+      </w:r>
+      <w:r>
+        <w:rPr>
+          <w:rFonts w:cstheme="minorHAnsi"/>
+          <w:i/>
+          <w:iCs/>
           <w:sz w:val="21"/>
           <w:szCs w:val="21"/>
         </w:rPr>
-        <w:t xml:space="preserve"> 100 quantum algorithm design platform. The platform will allow you to develop complex quantum circuits starting from a “</w:t>
+        <w:t>oscillation.”</w:t>
       </w:r>
       <w:r>
         <w:rPr>
@@ -8078,7 +8004,7 @@
           <w:sz w:val="21"/>
           <w:szCs w:val="21"/>
         </w:rPr>
-        <w:t>high-level functional model of the circuit and then automatically synthesizing and optimizing a working quantum circuit from it.”</w:t>
+        <w:t xml:space="preserve"> (Katz, 2022). </w:t>
       </w:r>
       <w:r>
         <w:rPr>
@@ -8086,72 +8012,21 @@
           <w:sz w:val="21"/>
           <w:szCs w:val="21"/>
         </w:rPr>
-        <w:t xml:space="preserve"> </w:t>
-      </w:r>
-      <w:r>
-        <w:t>(</w:t>
-      </w:r>
-      <w:proofErr w:type="spellStart"/>
-      <w:r>
-        <w:t>HPCwire</w:t>
-      </w:r>
-      <w:proofErr w:type="spellEnd"/>
-      <w:r>
-        <w:t>, 2022).</w:t>
+        <w:t>This is a technique that can only be used on the IonQ Quantum systems, according to the study.</w:t>
       </w:r>
     </w:p>
     <w:p>
       <w:pPr>
         <w:spacing w:line="480" w:lineRule="auto"/>
         <w:ind w:firstLine="720"/>
+      </w:pPr>
+      <w:r>
         <w:rPr>
           <w:rFonts w:cstheme="minorHAnsi"/>
           <w:sz w:val="21"/>
           <w:szCs w:val="21"/>
         </w:rPr>
-      </w:pPr>
-      <w:r>
-        <w:t>In February 2022, a team consisting of IonQ members and a plethora of collegiate research groups, created a new quantum logic gate based on trapped ion qubits via spin-dependent squeezing. “</w:t>
-      </w:r>
-      <w:r>
-        <w:rPr>
-          <w:rFonts w:cstheme="minorHAnsi"/>
-          <w:i/>
-          <w:iCs/>
-        </w:rPr>
-        <w:t>The central idea behind trapped ion quantum gates</w:t>
-      </w:r>
-      <w:r>
-        <w:rPr>
-          <w:rFonts w:cstheme="minorHAnsi"/>
-          <w:i/>
-          <w:iCs/>
-        </w:rPr>
-        <w:t xml:space="preserve"> </w:t>
-      </w:r>
-      <w:r>
-        <w:rPr>
-          <w:rFonts w:cstheme="minorHAnsi"/>
-          <w:i/>
-          <w:iCs/>
-        </w:rPr>
-        <w:t>is the coupling between spins and motion (phonons)</w:t>
-      </w:r>
-      <w:r>
-        <w:rPr>
-          <w:rFonts w:cstheme="minorHAnsi"/>
-          <w:i/>
-          <w:iCs/>
-        </w:rPr>
-        <w:t xml:space="preserve"> </w:t>
-      </w:r>
-      <w:r>
-        <w:rPr>
-          <w:rFonts w:cstheme="minorHAnsi"/>
-          <w:i/>
-          <w:iCs/>
-        </w:rPr>
-        <w:t>through spin-dependent forces …</w:t>
+        <w:t>In March 2022, NASA announced a partnership with the German Aerospace Center (DLR) to “</w:t>
       </w:r>
       <w:r>
         <w:rPr>
@@ -8161,7 +8036,7 @@
           <w:sz w:val="21"/>
           <w:szCs w:val="21"/>
         </w:rPr>
-        <w:t xml:space="preserve"> their motion around equilibrium can</w:t>
+        <w:t>develop open source software for quantum computers to solve real-world aerospace applications.”</w:t>
       </w:r>
       <w:r>
         <w:rPr>
@@ -8174,110 +8049,6 @@
         <w:t xml:space="preserve"> </w:t>
       </w:r>
       <w:r>
-        <w:rPr>
-          <w:rFonts w:cstheme="minorHAnsi"/>
-          <w:i/>
-          <w:iCs/>
-          <w:sz w:val="21"/>
-          <w:szCs w:val="21"/>
-        </w:rPr>
-        <w:t>be expressed by collective normal modes of harmonic</w:t>
-      </w:r>
-      <w:r>
-        <w:rPr>
-          <w:rFonts w:cstheme="minorHAnsi"/>
-          <w:i/>
-          <w:iCs/>
-          <w:sz w:val="21"/>
-          <w:szCs w:val="21"/>
-        </w:rPr>
-        <w:t xml:space="preserve"> </w:t>
-      </w:r>
-      <w:r>
-        <w:rPr>
-          <w:rFonts w:cstheme="minorHAnsi"/>
-          <w:i/>
-          <w:iCs/>
-          <w:sz w:val="21"/>
-          <w:szCs w:val="21"/>
-        </w:rPr>
-        <w:t>oscillation.”</w:t>
-      </w:r>
-      <w:r>
-        <w:rPr>
-          <w:rFonts w:cstheme="minorHAnsi"/>
-          <w:i/>
-          <w:iCs/>
-          <w:sz w:val="21"/>
-          <w:szCs w:val="21"/>
-        </w:rPr>
-        <w:t xml:space="preserve"> (Katz, 2022). </w:t>
-      </w:r>
-      <w:r>
-        <w:rPr>
-          <w:rFonts w:cstheme="minorHAnsi"/>
-          <w:sz w:val="21"/>
-          <w:szCs w:val="21"/>
-        </w:rPr>
-        <w:t>This is a technique that can only be used on the IonQ Quantum systems, according to the study.</w:t>
-      </w:r>
-    </w:p>
-    <w:p>
-      <w:pPr>
-        <w:spacing w:line="480" w:lineRule="auto"/>
-        <w:ind w:firstLine="720"/>
-      </w:pPr>
-      <w:r>
-        <w:rPr>
-          <w:rFonts w:cstheme="minorHAnsi"/>
-          <w:sz w:val="21"/>
-          <w:szCs w:val="21"/>
-        </w:rPr>
-        <w:t>In March 2022, NASA announced a partnership with the German Aerospace Center (DLR) to “</w:t>
-      </w:r>
-      <w:r>
-        <w:rPr>
-          <w:rFonts w:cstheme="minorHAnsi"/>
-          <w:i/>
-          <w:iCs/>
-          <w:sz w:val="21"/>
-          <w:szCs w:val="21"/>
-        </w:rPr>
-        <w:t xml:space="preserve">develop </w:t>
-      </w:r>
-      <w:proofErr w:type="gramStart"/>
-      <w:r>
-        <w:rPr>
-          <w:rFonts w:cstheme="minorHAnsi"/>
-          <w:i/>
-          <w:iCs/>
-          <w:sz w:val="21"/>
-          <w:szCs w:val="21"/>
-        </w:rPr>
-        <w:t>open source</w:t>
-      </w:r>
-      <w:proofErr w:type="gramEnd"/>
-      <w:r>
-        <w:rPr>
-          <w:rFonts w:cstheme="minorHAnsi"/>
-          <w:i/>
-          <w:iCs/>
-          <w:sz w:val="21"/>
-          <w:szCs w:val="21"/>
-        </w:rPr>
-        <w:t xml:space="preserve"> software for quantum computers to solve real-world aerospace applications.”</w:t>
-      </w:r>
-      <w:r>
-        <w:rPr>
-          <w:rFonts w:cstheme="minorHAnsi"/>
-          <w:i/>
-          <w:iCs/>
-          <w:sz w:val="21"/>
-          <w:szCs w:val="21"/>
-        </w:rPr>
-        <w:t xml:space="preserve"> </w:t>
-      </w:r>
-      <w:r>
         <w:t>(</w:t>
       </w:r>
       <w:r>
@@ -8288,33 +8059,21 @@
         <w:t>StackPath</w:t>
       </w:r>
       <w:r>
-        <w:t>, n.d.). The DLR has an established quantum research group that started in 2015 and NASA has its Quantum Artificial Intelligence Laboratory (</w:t>
-      </w:r>
-      <w:proofErr w:type="spellStart"/>
-      <w:r>
-        <w:t>QuAIL</w:t>
-      </w:r>
-      <w:proofErr w:type="spellEnd"/>
-      <w:r>
-        <w:t>)</w:t>
+        <w:t xml:space="preserve">, n.d.). </w:t>
+      </w:r>
+      <w:r>
+        <w:lastRenderedPageBreak/>
+        <w:t>The DLR has an established quantum research group that started in 2015 and NASA has its Quantum Artificial Intelligence Laboratory (QuAIL)</w:t>
       </w:r>
       <w:r>
         <w:t xml:space="preserve">. NASA and DLR have been conducting join research on quantum since 2016, but the announcement solidifies the strong cooperation between the two organizations moving forward, with the hope of producing state of the art </w:t>
       </w:r>
-      <w:proofErr w:type="gramStart"/>
-      <w:r>
-        <w:t>open source</w:t>
-      </w:r>
-      <w:proofErr w:type="gramEnd"/>
+      <w:r>
+        <w:t>open-source</w:t>
+      </w:r>
       <w:r>
         <w:t xml:space="preserve"> quantum software that can expediate research for everyone.</w:t>
       </w:r>
-    </w:p>
-    <w:p>
-      <w:pPr>
-        <w:spacing w:line="480" w:lineRule="auto"/>
-        <w:ind w:firstLine="720"/>
-      </w:pPr>
     </w:p>
     <w:p>
       <w:pPr>
@@ -8333,12 +8092,7 @@
           <w:shd w:val="clear" w:color="auto" w:fill="FFFFFF"/>
         </w:rPr>
       </w:pPr>
-    </w:p>
-    <w:p>
-      <w:pPr>
-        <w:spacing w:line="480" w:lineRule="auto"/>
-        <w:ind w:firstLine="720"/>
-        <w:jc w:val="center"/>
+      <w:r>
         <w:rPr>
           <w:rFonts w:cstheme="minorHAnsi"/>
           <w:b/>
@@ -8350,8 +8104,225 @@
           <w:u w:val="single"/>
           <w:shd w:val="clear" w:color="auto" w:fill="FFFFFF"/>
         </w:rPr>
-      </w:pPr>
-      <w:r>
+        <w:t>Commercialization</w:t>
+      </w:r>
+    </w:p>
+    <w:p>
+      <w:pPr>
+        <w:spacing w:line="480" w:lineRule="auto"/>
+        <w:rPr>
+          <w:rFonts w:cstheme="minorHAnsi"/>
+          <w:color w:val="303336"/>
+          <w:spacing w:val="3"/>
+          <w:sz w:val="24"/>
+          <w:szCs w:val="24"/>
+          <w:shd w:val="clear" w:color="auto" w:fill="FFFFFF"/>
+        </w:rPr>
+      </w:pPr>
+      <w:r>
+        <w:rPr>
+          <w:rFonts w:cstheme="minorHAnsi"/>
+          <w:color w:val="303336"/>
+          <w:spacing w:val="3"/>
+          <w:sz w:val="24"/>
+          <w:szCs w:val="24"/>
+          <w:shd w:val="clear" w:color="auto" w:fill="FFFFFF"/>
+        </w:rPr>
+        <w:tab/>
+        <w:t xml:space="preserve">In 2011 D-Wave made history by becoming the first company to offer its product commercially. </w:t>
+      </w:r>
+      <w:r>
+        <w:rPr>
+          <w:rFonts w:cstheme="minorHAnsi"/>
+          <w:color w:val="303336"/>
+          <w:spacing w:val="3"/>
+          <w:sz w:val="24"/>
+          <w:szCs w:val="24"/>
+          <w:shd w:val="clear" w:color="auto" w:fill="FFFFFF"/>
+        </w:rPr>
+        <w:t xml:space="preserve">Purchased by a company in Maryland for $10 million, the systems </w:t>
+      </w:r>
+      <w:r>
+        <w:rPr>
+          <w:rFonts w:cstheme="minorHAnsi"/>
+          <w:color w:val="303336"/>
+          <w:spacing w:val="3"/>
+          <w:sz w:val="24"/>
+          <w:szCs w:val="24"/>
+          <w:shd w:val="clear" w:color="auto" w:fill="FFFFFF"/>
+        </w:rPr>
+        <w:t>operate</w:t>
+      </w:r>
+      <w:r>
+        <w:rPr>
+          <w:rFonts w:cstheme="minorHAnsi"/>
+          <w:color w:val="303336"/>
+          <w:spacing w:val="3"/>
+          <w:sz w:val="24"/>
+          <w:szCs w:val="24"/>
+          <w:shd w:val="clear" w:color="auto" w:fill="FFFFFF"/>
+        </w:rPr>
+        <w:t xml:space="preserve"> due to a process called quantum annealing.</w:t>
+      </w:r>
+      <w:r>
+        <w:rPr>
+          <w:rFonts w:cstheme="minorHAnsi"/>
+          <w:color w:val="303336"/>
+          <w:spacing w:val="3"/>
+          <w:sz w:val="24"/>
+          <w:szCs w:val="24"/>
+          <w:shd w:val="clear" w:color="auto" w:fill="FFFFFF"/>
+        </w:rPr>
+        <w:t xml:space="preserve"> </w:t>
+      </w:r>
+      <w:r>
+        <w:rPr>
+          <w:rFonts w:cstheme="minorHAnsi"/>
+          <w:i/>
+          <w:iCs/>
+          <w:color w:val="303336"/>
+          <w:spacing w:val="3"/>
+          <w:sz w:val="24"/>
+          <w:szCs w:val="24"/>
+          <w:shd w:val="clear" w:color="auto" w:fill="FFFFFF"/>
+        </w:rPr>
+        <w:t xml:space="preserve">Quantum annealing is the process of using optimization in terms of minimalizing required energy input. At the end of the quantum annealing process, the qubit collapses into a 0 or a 1. </w:t>
+      </w:r>
+      <w:r>
+        <w:rPr>
+          <w:rFonts w:cstheme="minorHAnsi"/>
+          <w:color w:val="303336"/>
+          <w:spacing w:val="3"/>
+          <w:sz w:val="24"/>
+          <w:szCs w:val="24"/>
+          <w:shd w:val="clear" w:color="auto" w:fill="FFFFFF"/>
+        </w:rPr>
+        <w:t>(D-Wave, 2020)</w:t>
+      </w:r>
+      <w:r>
+        <w:rPr>
+          <w:rFonts w:cstheme="minorHAnsi"/>
+          <w:color w:val="303336"/>
+          <w:spacing w:val="3"/>
+          <w:sz w:val="24"/>
+          <w:szCs w:val="24"/>
+          <w:shd w:val="clear" w:color="auto" w:fill="FFFFFF"/>
+        </w:rPr>
+        <w:t xml:space="preserve">. </w:t>
+      </w:r>
+    </w:p>
+    <w:p>
+      <w:pPr>
+        <w:spacing w:line="480" w:lineRule="auto"/>
+      </w:pPr>
+      <w:r>
+        <w:rPr>
+          <w:rFonts w:cstheme="minorHAnsi"/>
+          <w:color w:val="303336"/>
+          <w:spacing w:val="3"/>
+          <w:sz w:val="24"/>
+          <w:szCs w:val="24"/>
+          <w:shd w:val="clear" w:color="auto" w:fill="FFFFFF"/>
+        </w:rPr>
+        <w:tab/>
+        <w:t>IBM offers quantum cloud resources available for enterprise use</w:t>
+      </w:r>
+      <w:r>
+        <w:rPr>
+          <w:rFonts w:cstheme="minorHAnsi"/>
+          <w:color w:val="303336"/>
+          <w:spacing w:val="3"/>
+          <w:sz w:val="24"/>
+          <w:szCs w:val="24"/>
+          <w:shd w:val="clear" w:color="auto" w:fill="FFFFFF"/>
+        </w:rPr>
+        <w:t xml:space="preserve"> along with commercializing their IBM Quantum System One, which has a userbase of over 400k users. They have 20 systems installed between their Poughkeepsie and Yorktown locations, along with having on site quantum computers installed in both Fraunhofer, Germany &amp; Tokyo, Japan, with plans for installations in Quebec, Canada, Yonsei, Korea, and Cleveland, Ohio. According to their website their userbase has run over 1 trillion circuits on their quantum network. </w:t>
+      </w:r>
+      <w:r>
+        <w:t>(</w:t>
+      </w:r>
+      <w:r>
+        <w:rPr>
+          <w:i/>
+          <w:iCs/>
+        </w:rPr>
+        <w:t>IBM Quantum Computing | Systems Technology</w:t>
+      </w:r>
+      <w:r>
+        <w:t>, n.d.).</w:t>
+      </w:r>
+    </w:p>
+    <w:p>
+      <w:pPr>
+        <w:spacing w:line="480" w:lineRule="auto"/>
+      </w:pPr>
+      <w:r>
+        <w:tab/>
+        <w:t xml:space="preserve">Microsoft’s Azure Quantum is a collaborative initiative that started in 2019 to allow companies access to a wide range of quantum technologies. ON the Azure main page, it lists the providers midway down the page. The list contains available systems provided by: Quantinuum, IonQ, Quantum Circuits </w:t>
+      </w:r>
+      <w:r>
+        <w:lastRenderedPageBreak/>
+        <w:t>inc., Rigetti Quantum, Pasqal, 1Qbit, Microsoft, and Toshiba. It offers a range of quantum processors running on multiple frameworks such as, Trapped Ion, Superconducting, Neutral Atom, Optimization. They started offering the service to clients in 2021 and are continuing to grow the available services along with their available user base.</w:t>
+      </w:r>
+    </w:p>
+    <w:p>
+      <w:pPr>
+        <w:spacing w:line="480" w:lineRule="auto"/>
+      </w:pPr>
+      <w:r>
+        <w:tab/>
+        <w:t>Google offers Quantum AI services</w:t>
+      </w:r>
+      <w:r>
+        <w:t xml:space="preserve"> to approved research groups across the world, for use with simulating experiments. They also offer an open-source </w:t>
+      </w:r>
+      <w:r>
+        <w:t>software, Cirq</w:t>
+      </w:r>
+      <w:r>
+        <w:t xml:space="preserve">. </w:t>
+      </w:r>
+      <w:r>
+        <w:t>Cirq is used for “</w:t>
+      </w:r>
+      <w:r>
+        <w:rPr>
+          <w:i/>
+          <w:iCs/>
+        </w:rPr>
+        <w:t>building and experimenting with noisy intermediate scale quantum (NISQ) algorithms on near-term quantum processors.”</w:t>
+      </w:r>
+      <w:r>
+        <w:rPr>
+          <w:i/>
+          <w:iCs/>
+        </w:rPr>
+        <w:t xml:space="preserve"> </w:t>
+      </w:r>
+      <w:r>
+        <w:t xml:space="preserve">(Google, n.d.) They provide the user with tutorials offering up sample problems and experiments that help the user learn the fundamentals of Cirq. </w:t>
+      </w:r>
+    </w:p>
+    <w:p>
+      <w:pPr>
+        <w:spacing w:line="480" w:lineRule="auto"/>
+        <w:rPr>
+          <w:rFonts w:cstheme="minorHAnsi"/>
+          <w:color w:val="303336"/>
+          <w:spacing w:val="3"/>
+          <w:sz w:val="24"/>
+          <w:szCs w:val="24"/>
+          <w:shd w:val="clear" w:color="auto" w:fill="FFFFFF"/>
+        </w:rPr>
+      </w:pPr>
+      <w:r>
+        <w:tab/>
+      </w:r>
+    </w:p>
+    <w:p>
+      <w:pPr>
+        <w:spacing w:line="480" w:lineRule="auto"/>
+        <w:jc w:val="center"/>
         <w:rPr>
           <w:rFonts w:cstheme="minorHAnsi"/>
           <w:b/>
@@ -8363,223 +8334,8 @@
           <w:u w:val="single"/>
           <w:shd w:val="clear" w:color="auto" w:fill="FFFFFF"/>
         </w:rPr>
-        <w:lastRenderedPageBreak/>
-        <w:t>Commercialization</w:t>
-      </w:r>
-    </w:p>
-    <w:p>
-      <w:pPr>
-        <w:spacing w:line="480" w:lineRule="auto"/>
-        <w:rPr>
-          <w:rFonts w:cstheme="minorHAnsi"/>
-          <w:color w:val="303336"/>
-          <w:spacing w:val="3"/>
-          <w:sz w:val="24"/>
-          <w:szCs w:val="24"/>
-          <w:shd w:val="clear" w:color="auto" w:fill="FFFFFF"/>
-        </w:rPr>
-      </w:pPr>
-      <w:r>
-        <w:rPr>
-          <w:rFonts w:cstheme="minorHAnsi"/>
-          <w:color w:val="303336"/>
-          <w:spacing w:val="3"/>
-          <w:sz w:val="24"/>
-          <w:szCs w:val="24"/>
-          <w:shd w:val="clear" w:color="auto" w:fill="FFFFFF"/>
-        </w:rPr>
-        <w:tab/>
-        <w:t xml:space="preserve">In 2011 D-Wave made history by becoming the first company to offer its product commercially. </w:t>
-      </w:r>
-      <w:r>
-        <w:rPr>
-          <w:rFonts w:cstheme="minorHAnsi"/>
-          <w:color w:val="303336"/>
-          <w:spacing w:val="3"/>
-          <w:sz w:val="24"/>
-          <w:szCs w:val="24"/>
-          <w:shd w:val="clear" w:color="auto" w:fill="FFFFFF"/>
-        </w:rPr>
-        <w:t xml:space="preserve">Purchased by a company in Maryland for $10 million, the systems </w:t>
-      </w:r>
-      <w:r>
-        <w:rPr>
-          <w:rFonts w:cstheme="minorHAnsi"/>
-          <w:color w:val="303336"/>
-          <w:spacing w:val="3"/>
-          <w:sz w:val="24"/>
-          <w:szCs w:val="24"/>
-          <w:shd w:val="clear" w:color="auto" w:fill="FFFFFF"/>
-        </w:rPr>
-        <w:t>operate</w:t>
-      </w:r>
-      <w:r>
-        <w:rPr>
-          <w:rFonts w:cstheme="minorHAnsi"/>
-          <w:color w:val="303336"/>
-          <w:spacing w:val="3"/>
-          <w:sz w:val="24"/>
-          <w:szCs w:val="24"/>
-          <w:shd w:val="clear" w:color="auto" w:fill="FFFFFF"/>
-        </w:rPr>
-        <w:t xml:space="preserve"> due to a process called quantum annealing.</w:t>
-      </w:r>
-      <w:r>
-        <w:rPr>
-          <w:rFonts w:cstheme="minorHAnsi"/>
-          <w:color w:val="303336"/>
-          <w:spacing w:val="3"/>
-          <w:sz w:val="24"/>
-          <w:szCs w:val="24"/>
-          <w:shd w:val="clear" w:color="auto" w:fill="FFFFFF"/>
-        </w:rPr>
-        <w:t xml:space="preserve"> </w:t>
-      </w:r>
-      <w:r>
-        <w:rPr>
-          <w:rFonts w:cstheme="minorHAnsi"/>
-          <w:i/>
-          <w:iCs/>
-          <w:color w:val="303336"/>
-          <w:spacing w:val="3"/>
-          <w:sz w:val="24"/>
-          <w:szCs w:val="24"/>
-          <w:shd w:val="clear" w:color="auto" w:fill="FFFFFF"/>
-        </w:rPr>
-        <w:t xml:space="preserve">Quantum annealing is the process of using optimization in terms of minimalizing required energy input. At the end of the quantum annealing process, the qubit collapses into a 0 or a 1. </w:t>
-      </w:r>
-      <w:r>
-        <w:rPr>
-          <w:rFonts w:cstheme="minorHAnsi"/>
-          <w:color w:val="303336"/>
-          <w:spacing w:val="3"/>
-          <w:sz w:val="24"/>
-          <w:szCs w:val="24"/>
-          <w:shd w:val="clear" w:color="auto" w:fill="FFFFFF"/>
-        </w:rPr>
-        <w:t>(D-Wave, 2020)</w:t>
-      </w:r>
-      <w:r>
-        <w:rPr>
-          <w:rFonts w:cstheme="minorHAnsi"/>
-          <w:color w:val="303336"/>
-          <w:spacing w:val="3"/>
-          <w:sz w:val="24"/>
-          <w:szCs w:val="24"/>
-          <w:shd w:val="clear" w:color="auto" w:fill="FFFFFF"/>
-        </w:rPr>
-        <w:t xml:space="preserve">. </w:t>
-      </w:r>
-    </w:p>
-    <w:p>
-      <w:pPr>
-        <w:spacing w:line="480" w:lineRule="auto"/>
-      </w:pPr>
-      <w:r>
-        <w:rPr>
-          <w:rFonts w:cstheme="minorHAnsi"/>
-          <w:color w:val="303336"/>
-          <w:spacing w:val="3"/>
-          <w:sz w:val="24"/>
-          <w:szCs w:val="24"/>
-          <w:shd w:val="clear" w:color="auto" w:fill="FFFFFF"/>
-        </w:rPr>
-        <w:tab/>
-        <w:t>IBM offers quantum cloud resources available for enterprise use</w:t>
-      </w:r>
-      <w:r>
-        <w:rPr>
-          <w:rFonts w:cstheme="minorHAnsi"/>
-          <w:color w:val="303336"/>
-          <w:spacing w:val="3"/>
-          <w:sz w:val="24"/>
-          <w:szCs w:val="24"/>
-          <w:shd w:val="clear" w:color="auto" w:fill="FFFFFF"/>
-        </w:rPr>
-        <w:t xml:space="preserve"> along with commercializing their IBM Quantum System One, which has a userbase of over 400k users. They have 20 systems installed between their Poughkeepsie and Yorktown locations, along with having on site quantum computers installed in both Fraunhofer, Germany &amp; Tokyo, Japan, with plans for installations in Quebec, Canada, Yonsei, Korea, and Cleveland, Ohio. According to their website their userbase has run over 1 trillion circuits on their quantum network. </w:t>
-      </w:r>
-      <w:r>
-        <w:t>(</w:t>
-      </w:r>
-      <w:r>
-        <w:rPr>
-          <w:i/>
-          <w:iCs/>
-        </w:rPr>
-        <w:t>IBM Quantum Computing | Systems Technology</w:t>
-      </w:r>
-      <w:r>
-        <w:t>, n.d.).</w:t>
-      </w:r>
-    </w:p>
-    <w:p>
-      <w:pPr>
-        <w:spacing w:line="480" w:lineRule="auto"/>
-      </w:pPr>
-      <w:r>
-        <w:tab/>
-        <w:t>Microsoft’s Azure Quantum is a collaborative initiative that started in 2019 to allow companies access to a wide range of quantum technologies. ON the Azure main page, it lists the providers midway down the page. The list contains available systems provided by: Quantinuum, IonQ, Quantum Circuits inc., Rigetti Quantum, Pasqal, 1Qbit, Microsoft, and Toshiba. It offers a range of quantum processors running on multiple frameworks such as, Trapped Ion, Superconducting, Neutral Atom, Optimization. They started offering the service to clients in 2021 and are continuing to grow the available services along with their available user base.</w:t>
-      </w:r>
-    </w:p>
-    <w:p>
-      <w:pPr>
-        <w:spacing w:line="480" w:lineRule="auto"/>
-      </w:pPr>
-      <w:r>
-        <w:lastRenderedPageBreak/>
-        <w:tab/>
-        <w:t>Google offers Quantum AI services</w:t>
-      </w:r>
-      <w:r>
-        <w:t xml:space="preserve"> to approved research groups across the world, for use with simulating experiments. They also offer an open-source </w:t>
-      </w:r>
-      <w:r>
-        <w:t>software, Cirq</w:t>
-      </w:r>
-      <w:r>
-        <w:t xml:space="preserve">. </w:t>
-      </w:r>
-      <w:r>
-        <w:t>Cirq is used for “</w:t>
-      </w:r>
-      <w:r>
-        <w:rPr>
-          <w:i/>
-          <w:iCs/>
-        </w:rPr>
-        <w:t>building and experimenting with noisy intermediate scale quantum (NISQ) algorithms on near-term quantum processors.”</w:t>
-      </w:r>
-      <w:r>
-        <w:rPr>
-          <w:i/>
-          <w:iCs/>
-        </w:rPr>
-        <w:t xml:space="preserve"> </w:t>
-      </w:r>
-      <w:r>
-        <w:t xml:space="preserve">(Google, n.d.) They provide the user with tutorials offering up sample problems and experiments that help the user learn the fundamentals of Cirq. </w:t>
-      </w:r>
-    </w:p>
-    <w:p>
-      <w:pPr>
-        <w:spacing w:line="480" w:lineRule="auto"/>
-        <w:rPr>
-          <w:rFonts w:cstheme="minorHAnsi"/>
-          <w:color w:val="303336"/>
-          <w:spacing w:val="3"/>
-          <w:sz w:val="24"/>
-          <w:szCs w:val="24"/>
-          <w:shd w:val="clear" w:color="auto" w:fill="FFFFFF"/>
-        </w:rPr>
-      </w:pPr>
-      <w:r>
-        <w:tab/>
-      </w:r>
-    </w:p>
-    <w:p>
-      <w:pPr>
-        <w:spacing w:line="480" w:lineRule="auto"/>
-        <w:jc w:val="center"/>
+      </w:pPr>
+      <w:r>
         <w:rPr>
           <w:rFonts w:cstheme="minorHAnsi"/>
           <w:b/>
@@ -8591,19 +8347,6 @@
           <w:u w:val="single"/>
           <w:shd w:val="clear" w:color="auto" w:fill="FFFFFF"/>
         </w:rPr>
-      </w:pPr>
-      <w:r>
-        <w:rPr>
-          <w:rFonts w:cstheme="minorHAnsi"/>
-          <w:b/>
-          <w:bCs/>
-          <w:color w:val="303336"/>
-          <w:spacing w:val="3"/>
-          <w:sz w:val="36"/>
-          <w:szCs w:val="36"/>
-          <w:u w:val="single"/>
-          <w:shd w:val="clear" w:color="auto" w:fill="FFFFFF"/>
-        </w:rPr>
         <w:t>Final Thoughts</w:t>
       </w:r>
     </w:p>
@@ -8727,7 +8470,7 @@
           <w:sz w:val="24"/>
           <w:szCs w:val="24"/>
         </w:rPr>
-        <w:t xml:space="preserve">in solving the current global climate crisis, it could help end the debate that stalls so much progress, in doing so, it may save humanity. We must not forget the dangers that are also presented with new technology, as the first country to claim quantum supremacy may have a chance at global supremacy. </w:t>
+        <w:t xml:space="preserve">in solving the current global climate crisis, it could help end the debate that stalls so much </w:t>
       </w:r>
       <w:r>
         <w:rPr>
@@ -8735,7 +8478,8 @@
           <w:sz w:val="24"/>
           <w:szCs w:val="24"/>
         </w:rPr>
-        <w:t xml:space="preserve">The last couple of years have made me extremely hopeful that we </w:t>
+        <w:lastRenderedPageBreak/>
+        <w:t xml:space="preserve">progress, in doing so, it may save humanity. We must not forget the dangers that are also presented with new technology, as the first country to claim quantum supremacy may have a chance at global supremacy. </w:t>
       </w:r>
       <w:r>
         <w:rPr>
@@ -8743,8 +8487,7 @@
           <w:sz w:val="24"/>
           <w:szCs w:val="24"/>
         </w:rPr>
-        <w:lastRenderedPageBreak/>
-        <w:t>will see this technology in full use within my lifetime</w:t>
+        <w:t>The last couple of years have made me extremely hopeful that we will see this technology in full use within my lifetime</w:t>
       </w:r>
       <w:r>
         <w:rPr>
@@ -8801,8 +8544,6 @@
         <w:spacing w:after="0" w:line="480" w:lineRule="auto"/>
         <w:rPr>
           <w:rFonts w:ascii="Times New Roman" w:eastAsia="Times New Roman" w:hAnsi="Times New Roman" w:cs="Times New Roman"/>
-          <w:i/>
-          <w:iCs/>
           <w:sz w:val="24"/>
           <w:szCs w:val="24"/>
         </w:rPr>
@@ -8815,9 +8556,55 @@
           <w:sz w:val="24"/>
           <w:szCs w:val="24"/>
         </w:rPr>
+        <w:t>A huge leap: Israeli researchers build country’s first quantum computer</w:t>
+      </w:r>
+      <w:r>
+        <w:rPr>
+          <w:rFonts w:ascii="Times New Roman" w:eastAsia="Times New Roman" w:hAnsi="Times New Roman" w:cs="Times New Roman"/>
+          <w:sz w:val="24"/>
+          <w:szCs w:val="24"/>
+        </w:rPr>
+        <w:t xml:space="preserve">. (2022, March 22). Israeli Quantum Leap. Retrieved May 15, 2022, from </w:t>
+      </w:r>
+      <w:hyperlink r:id="rId14" w:history="1">
+        <w:r>
+          <w:rPr>
+            <w:rStyle w:val="Hyperlink"/>
+            <w:rFonts w:ascii="Times New Roman" w:eastAsia="Times New Roman" w:hAnsi="Times New Roman" w:cs="Times New Roman"/>
+            <w:sz w:val="24"/>
+            <w:szCs w:val="24"/>
+          </w:rPr>
+          <w:t>https://www.timesofisrael.com/a-huge-leap-israeli-researchers-build-countrys-first-quantum-computer/</w:t>
+        </w:r>
+      </w:hyperlink>
+    </w:p>
+    <w:p>
+      <w:pPr>
+        <w:pStyle w:val="ListParagraph"/>
+        <w:numPr>
+          <w:ilvl w:val="0"/>
+          <w:numId w:val="1"/>
+        </w:numPr>
+        <w:spacing w:after="0" w:line="480" w:lineRule="auto"/>
+        <w:rPr>
+          <w:rFonts w:ascii="Times New Roman" w:eastAsia="Times New Roman" w:hAnsi="Times New Roman" w:cs="Times New Roman"/>
+          <w:i/>
+          <w:iCs/>
+          <w:sz w:val="24"/>
+          <w:szCs w:val="24"/>
+        </w:rPr>
+      </w:pPr>
+      <w:r>
+        <w:rPr>
+          <w:rFonts w:ascii="Times New Roman" w:eastAsia="Times New Roman" w:hAnsi="Times New Roman" w:cs="Times New Roman"/>
+          <w:i/>
+          <w:iCs/>
+          <w:sz w:val="24"/>
+          <w:szCs w:val="24"/>
+        </w:rPr>
         <w:t xml:space="preserve">A trapped-ion pair may help scale up quantum computers. (2020, January 28). MIT News | Massachusetts Institute of Technology. Retrieved May 12, 2022, from </w:t>
       </w:r>
-      <w:hyperlink r:id="rId14" w:history="1">
+      <w:hyperlink r:id="rId15" w:history="1">
         <w:r>
           <w:rPr>
             <w:rStyle w:val="Hyperlink"/>
@@ -8863,7 +8650,7 @@
         </w:rPr>
         <w:t xml:space="preserve">. (n.d.). Microsoft Azure. Retrieved May 15, 2022, from </w:t>
       </w:r>
-      <w:hyperlink r:id="rId15" w:history="1">
+      <w:hyperlink r:id="rId16" w:history="1">
         <w:r>
           <w:rPr>
             <w:rStyle w:val="Hyperlink"/>
@@ -8915,7 +8702,7 @@
         </w:rPr>
         <w:t xml:space="preserve">. Microsoft Docs. Retrieved March 15, 2022, from </w:t>
       </w:r>
-      <w:hyperlink r:id="rId16" w:history="1">
+      <w:hyperlink r:id="rId17" w:history="1">
         <w:r>
           <w:rPr>
             <w:rStyle w:val="Hyperlink"/>
@@ -8951,9 +8738,10 @@
           <w:sz w:val="24"/>
           <w:szCs w:val="24"/>
         </w:rPr>
+        <w:lastRenderedPageBreak/>
         <w:t xml:space="preserve">Benioff, P. (1980). The computer as a physical system: A microscopic quantum mechanical Hamiltonian model of computers as represented by Turing machines. Journal of Statistical Physics, 22(5), 563–591. </w:t>
       </w:r>
-      <w:hyperlink r:id="rId17" w:history="1">
+      <w:hyperlink r:id="rId18" w:history="1">
         <w:r>
           <w:rPr>
             <w:rStyle w:val="Hyperlink"/>
@@ -8990,7 +8778,7 @@
         </w:rPr>
         <w:t xml:space="preserve">Benioff, P. (1998). Quantum robots and environments. Physical Review A, 58(2), 893–904. </w:t>
       </w:r>
-      <w:hyperlink r:id="rId18" w:history="1">
+      <w:hyperlink r:id="rId19" w:history="1">
         <w:r>
           <w:rPr>
             <w:rStyle w:val="Hyperlink"/>
@@ -9023,73 +8811,9 @@
           <w:i/>
           <w:iCs/>
         </w:rPr>
-        <w:t xml:space="preserve">Bennett, C. H., Brassard, G., </w:t>
-      </w:r>
-      <w:proofErr w:type="spellStart"/>
-      <w:r>
-        <w:rPr>
-          <w:i/>
-          <w:iCs/>
-        </w:rPr>
-        <w:t>Crépeau</w:t>
-      </w:r>
-      <w:proofErr w:type="spellEnd"/>
-      <w:r>
-        <w:rPr>
-          <w:i/>
-          <w:iCs/>
-        </w:rPr>
-        <w:t xml:space="preserve">, C., </w:t>
-      </w:r>
-      <w:proofErr w:type="spellStart"/>
-      <w:r>
-        <w:rPr>
-          <w:i/>
-          <w:iCs/>
-        </w:rPr>
-        <w:t>Jozsa</w:t>
-      </w:r>
-      <w:proofErr w:type="spellEnd"/>
-      <w:r>
-        <w:rPr>
-          <w:i/>
-          <w:iCs/>
-        </w:rPr>
-        <w:t xml:space="preserve">, R., Peres, A., &amp; </w:t>
-      </w:r>
-      <w:proofErr w:type="spellStart"/>
-      <w:r>
-        <w:rPr>
-          <w:i/>
-          <w:iCs/>
-        </w:rPr>
-        <w:t>Wootters</w:t>
-      </w:r>
-      <w:proofErr w:type="spellEnd"/>
-      <w:r>
-        <w:rPr>
-          <w:i/>
-          <w:iCs/>
-        </w:rPr>
-        <w:t>, W. K. (1993). Teleporting an unknown quantum state via dual classical and Einstein-</w:t>
-      </w:r>
-      <w:proofErr w:type="spellStart"/>
-      <w:r>
-        <w:rPr>
-          <w:i/>
-          <w:iCs/>
-        </w:rPr>
-        <w:t>Podolsky</w:t>
-      </w:r>
-      <w:proofErr w:type="spellEnd"/>
-      <w:r>
-        <w:rPr>
-          <w:i/>
-          <w:iCs/>
-        </w:rPr>
-        <w:t xml:space="preserve">-Rosen channels. Physical Review Letters, 70(13), 1895–1899. </w:t>
-      </w:r>
-      <w:hyperlink r:id="rId19" w:history="1">
+        <w:t xml:space="preserve">Bennett, C. H., Brassard, G., Crépeau, C., Jozsa, R., Peres, A., &amp; Wootters, W. K. (1993). Teleporting an unknown quantum state via dual classical and Einstein-Podolsky-Rosen channels. Physical Review Letters, 70(13), 1895–1899. </w:t>
+      </w:r>
+      <w:hyperlink r:id="rId20" w:history="1">
         <w:r>
           <w:rPr>
             <w:rStyle w:val="Hyperlink"/>
@@ -9124,10 +8848,9 @@
           <w:sz w:val="24"/>
           <w:szCs w:val="24"/>
         </w:rPr>
-        <w:lastRenderedPageBreak/>
         <w:t xml:space="preserve">Bub, J. (2006, May 29). Quantum computation from a quantum logical perspective. arXiv.Org. Retrieved December 4, 2022, from </w:t>
       </w:r>
-      <w:hyperlink r:id="rId20" w:history="1">
+      <w:hyperlink r:id="rId21" w:history="1">
         <w:r>
           <w:rPr>
             <w:rStyle w:val="Hyperlink"/>
@@ -9167,7 +8890,7 @@
         </w:rPr>
         <w:t xml:space="preserve">Choi, C. Q. (2016, June 27). Quantum Computer Could Simulate Beginnings of the Universe. Livescience.Com. Retrieved May 13, 2022, from </w:t>
       </w:r>
-      <w:hyperlink r:id="rId21" w:history="1">
+      <w:hyperlink r:id="rId22" w:history="1">
         <w:r>
           <w:rPr>
             <w:rStyle w:val="Hyperlink"/>
@@ -9207,7 +8930,7 @@
         </w:rPr>
         <w:t xml:space="preserve">Classical bit vs qubit. (n.d.). [Illustration]. </w:t>
       </w:r>
-      <w:hyperlink r:id="rId22" w:history="1">
+      <w:hyperlink r:id="rId23" w:history="1">
         <w:r>
           <w:rPr>
             <w:rStyle w:val="Hyperlink"/>
@@ -9241,7 +8964,7 @@
         </w:rPr>
         <w:t xml:space="preserve">Cory, D. G. (1998, February 6). Experimental Quantum Error Correction. arXiv.Org. </w:t>
       </w:r>
-      <w:hyperlink r:id="rId23" w:history="1">
+      <w:hyperlink r:id="rId24" w:history="1">
         <w:r>
           <w:rPr>
             <w:rStyle w:val="Hyperlink"/>
@@ -9272,7 +8995,7 @@
         </w:rPr>
         <w:t xml:space="preserve">David Deutsch. (2022). David Deutsch. Retrieved April 12, 2022, from </w:t>
       </w:r>
-      <w:hyperlink r:id="rId24" w:history="1">
+      <w:hyperlink r:id="rId25" w:history="1">
         <w:r>
           <w:rPr>
             <w:rStyle w:val="Hyperlink"/>
@@ -9306,27 +9029,9 @@
           <w:i/>
           <w:iCs/>
         </w:rPr>
-        <w:t xml:space="preserve">Definition and etymology of quantum. (n.d.). </w:t>
-      </w:r>
-      <w:proofErr w:type="spellStart"/>
-      <w:r>
-        <w:rPr>
-          <w:rFonts w:asciiTheme="minorHAnsi" w:hAnsiTheme="minorHAnsi"/>
-          <w:i/>
-          <w:iCs/>
-        </w:rPr>
-        <w:t>Etymonline</w:t>
-      </w:r>
-      <w:proofErr w:type="spellEnd"/>
-      <w:r>
-        <w:rPr>
-          <w:rFonts w:asciiTheme="minorHAnsi" w:hAnsiTheme="minorHAnsi"/>
-          <w:i/>
-          <w:iCs/>
-        </w:rPr>
-        <w:t xml:space="preserve">. Retrieved April 10, 2022, from </w:t>
-      </w:r>
-      <w:hyperlink r:id="rId25" w:history="1">
+        <w:t xml:space="preserve">Definition and etymology of quantum. (n.d.). Etymonline. Retrieved April 10, 2022, from </w:t>
+      </w:r>
+      <w:hyperlink r:id="rId26" w:history="1">
         <w:r>
           <w:rPr>
             <w:rStyle w:val="Hyperlink"/>
@@ -9362,53 +9067,10 @@
           <w:sz w:val="24"/>
           <w:szCs w:val="24"/>
         </w:rPr>
-        <w:t xml:space="preserve">D-Wave System Documentation. What is Quantum </w:t>
-      </w:r>
-      <w:proofErr w:type="gramStart"/>
-      <w:r>
-        <w:rPr>
-          <w:rFonts w:ascii="Times New Roman" w:eastAsia="Times New Roman" w:hAnsi="Times New Roman" w:cs="Times New Roman"/>
-          <w:i/>
-          <w:iCs/>
-          <w:sz w:val="24"/>
-          <w:szCs w:val="24"/>
-        </w:rPr>
-        <w:t>Annealing?.</w:t>
-      </w:r>
-      <w:proofErr w:type="gramEnd"/>
-      <w:r>
-        <w:rPr>
-          <w:rFonts w:ascii="Times New Roman" w:eastAsia="Times New Roman" w:hAnsi="Times New Roman" w:cs="Times New Roman"/>
-          <w:i/>
-          <w:iCs/>
-          <w:sz w:val="24"/>
-          <w:szCs w:val="24"/>
-        </w:rPr>
-        <w:t xml:space="preserve"> documentation. (</w:t>
-      </w:r>
-      <w:proofErr w:type="gramStart"/>
-      <w:r>
-        <w:rPr>
-          <w:rFonts w:ascii="Times New Roman" w:eastAsia="Times New Roman" w:hAnsi="Times New Roman" w:cs="Times New Roman"/>
-          <w:i/>
-          <w:iCs/>
-          <w:sz w:val="24"/>
-          <w:szCs w:val="24"/>
-        </w:rPr>
-        <w:t>September,</w:t>
-      </w:r>
-      <w:proofErr w:type="gramEnd"/>
-      <w:r>
-        <w:rPr>
-          <w:rFonts w:ascii="Times New Roman" w:eastAsia="Times New Roman" w:hAnsi="Times New Roman" w:cs="Times New Roman"/>
-          <w:i/>
-          <w:iCs/>
-          <w:sz w:val="24"/>
-          <w:szCs w:val="24"/>
-        </w:rPr>
-        <w:t xml:space="preserve"> 2020). D-Wave Systems. Retrieved May 13, 2022, from </w:t>
-      </w:r>
-      <w:hyperlink r:id="rId26" w:history="1">
+        <w:lastRenderedPageBreak/>
+        <w:t xml:space="preserve">D-Wave System Documentation. What is Quantum Annealing?. documentation. (September, 2020). D-Wave Systems. Retrieved May 13, 2022, from </w:t>
+      </w:r>
+      <w:hyperlink r:id="rId27" w:history="1">
         <w:r>
           <w:rPr>
             <w:rStyle w:val="Hyperlink"/>
@@ -9447,7 +9109,7 @@
         </w:rPr>
         <w:t xml:space="preserve">Feynman, R. (1981) Simulating Physics with Computers. International Journal of Theoretical Physics, Vol. 21, Nos. 6/7, 467-488. </w:t>
       </w:r>
-      <w:hyperlink r:id="rId27" w:history="1">
+      <w:hyperlink r:id="rId28" w:history="1">
         <w:r>
           <w:rPr>
             <w:rStyle w:val="Hyperlink"/>
@@ -9485,7 +9147,7 @@
         </w:rPr>
         <w:t xml:space="preserve">Flikweert, R. (2022, February 28). creates a time crystal. QuTech. Retrieved May 15, 2022, from </w:t>
       </w:r>
-      <w:hyperlink r:id="rId28" w:history="1">
+      <w:hyperlink r:id="rId29" w:history="1">
         <w:r>
           <w:rPr>
             <w:rStyle w:val="Hyperlink"/>
@@ -9522,28 +9184,9 @@
           <w:i/>
           <w:iCs/>
         </w:rPr>
-        <w:lastRenderedPageBreak/>
-        <w:t xml:space="preserve">Gil Press. (2021, May 18). 27 Milestones </w:t>
-      </w:r>
-      <w:proofErr w:type="gramStart"/>
-      <w:r>
-        <w:rPr>
-          <w:rFonts w:asciiTheme="minorHAnsi" w:hAnsiTheme="minorHAnsi"/>
-          <w:i/>
-          <w:iCs/>
-        </w:rPr>
-        <w:t>In</w:t>
-      </w:r>
-      <w:proofErr w:type="gramEnd"/>
-      <w:r>
-        <w:rPr>
-          <w:rFonts w:asciiTheme="minorHAnsi" w:hAnsiTheme="minorHAnsi"/>
-          <w:i/>
-          <w:iCs/>
-        </w:rPr>
-        <w:t xml:space="preserve"> The History Of Quantum Computing. Forbes. </w:t>
-      </w:r>
-      <w:hyperlink r:id="rId29" w:history="1">
+        <w:t xml:space="preserve">Gil Press. (2021, May 18). 27 Milestones In The History Of Quantum Computing. Forbes. </w:t>
+      </w:r>
+      <w:hyperlink r:id="rId30" w:history="1">
         <w:r>
           <w:rPr>
             <w:rStyle w:val="Hyperlink"/>
@@ -9597,7 +9240,7 @@
         </w:rPr>
         <w:t xml:space="preserve">. (n.d.). Google Quantum AI. Retrieved May 15, 2022, from </w:t>
       </w:r>
-      <w:hyperlink r:id="rId30" w:history="1">
+      <w:hyperlink r:id="rId31" w:history="1">
         <w:r>
           <w:rPr>
             <w:rStyle w:val="Hyperlink"/>
@@ -9645,7 +9288,7 @@
         </w:rPr>
         <w:t xml:space="preserve">(2021, December 17). Eternal Change for No Energy: A Time Crystal Finally Made Real. Quanta Magazine. Retrieved May 15, 2022, from </w:t>
       </w:r>
-      <w:hyperlink r:id="rId31" w:history="1">
+      <w:hyperlink r:id="rId32" w:history="1">
         <w:r>
           <w:rPr>
             <w:rStyle w:val="Hyperlink"/>
@@ -9673,61 +9316,33 @@
           <w:szCs w:val="24"/>
         </w:rPr>
       </w:pPr>
-      <w:proofErr w:type="spellStart"/>
       <w:r>
         <w:rPr>
           <w:rFonts w:ascii="Times New Roman" w:eastAsia="Times New Roman" w:hAnsi="Times New Roman" w:cs="Times New Roman"/>
           <w:sz w:val="24"/>
           <w:szCs w:val="24"/>
         </w:rPr>
-        <w:t>GreyB</w:t>
-      </w:r>
-      <w:proofErr w:type="spellEnd"/>
+        <w:t xml:space="preserve">GreyB, T. (2022, April 6). </w:t>
+      </w:r>
       <w:r>
         <w:rPr>
           <w:rFonts w:ascii="Times New Roman" w:eastAsia="Times New Roman" w:hAnsi="Times New Roman" w:cs="Times New Roman"/>
-          <w:sz w:val="24"/>
-          <w:szCs w:val="24"/>
-        </w:rPr>
-        <w:t xml:space="preserve">, T. (2022, April 6). </w:t>
+          <w:i/>
+          <w:iCs/>
+          <w:sz w:val="24"/>
+          <w:szCs w:val="24"/>
+        </w:rPr>
+        <w:t>Top 10 Quantum Computing Companies in 2022</w:t>
       </w:r>
       <w:r>
         <w:rPr>
           <w:rFonts w:ascii="Times New Roman" w:eastAsia="Times New Roman" w:hAnsi="Times New Roman" w:cs="Times New Roman"/>
-          <w:i/>
-          <w:iCs/>
-          <w:sz w:val="24"/>
-          <w:szCs w:val="24"/>
-        </w:rPr>
-        <w:t>Top 10 Quantum Computing Companies in 2022</w:t>
-      </w:r>
-      <w:r>
-        <w:rPr>
-          <w:rFonts w:ascii="Times New Roman" w:eastAsia="Times New Roman" w:hAnsi="Times New Roman" w:cs="Times New Roman"/>
-          <w:sz w:val="24"/>
-          <w:szCs w:val="24"/>
-        </w:rPr>
-        <w:t xml:space="preserve">. </w:t>
-      </w:r>
-      <w:proofErr w:type="spellStart"/>
-      <w:r>
-        <w:rPr>
-          <w:rFonts w:ascii="Times New Roman" w:eastAsia="Times New Roman" w:hAnsi="Times New Roman" w:cs="Times New Roman"/>
-          <w:sz w:val="24"/>
-          <w:szCs w:val="24"/>
-        </w:rPr>
-        <w:t>GreyB</w:t>
-      </w:r>
-      <w:proofErr w:type="spellEnd"/>
-      <w:r>
-        <w:rPr>
-          <w:rFonts w:ascii="Times New Roman" w:eastAsia="Times New Roman" w:hAnsi="Times New Roman" w:cs="Times New Roman"/>
-          <w:sz w:val="24"/>
-          <w:szCs w:val="24"/>
-        </w:rPr>
-        <w:t xml:space="preserve">. Retrieved April 15, 2022, from </w:t>
-      </w:r>
-      <w:hyperlink r:id="rId32" w:history="1">
+          <w:sz w:val="24"/>
+          <w:szCs w:val="24"/>
+        </w:rPr>
+        <w:t xml:space="preserve">. GreyB. Retrieved April 15, 2022, from </w:t>
+      </w:r>
+      <w:hyperlink r:id="rId33" w:history="1">
         <w:r>
           <w:rPr>
             <w:rStyle w:val="Hyperlink"/>
@@ -9764,7 +9379,7 @@
         </w:rPr>
         <w:t xml:space="preserve">Hagar, Amit, &amp; Cuffaro, Michael. (2019). Quantum Computing. The Stanford Encyclopedia of Philosophy, Edward N. Zalta (ed.). </w:t>
       </w:r>
-      <w:hyperlink r:id="rId33" w:history="1">
+      <w:hyperlink r:id="rId34" w:history="1">
         <w:r>
           <w:rPr>
             <w:rStyle w:val="Hyperlink"/>
@@ -9800,31 +9415,10 @@
           <w:sz w:val="24"/>
           <w:szCs w:val="24"/>
         </w:rPr>
-        <w:t xml:space="preserve">Hajjar, A. J. (2022, March 25). Quantum Hardware Components, Interfaces &amp; Challenges [2022]. </w:t>
-      </w:r>
-      <w:proofErr w:type="spellStart"/>
-      <w:r>
-        <w:rPr>
-          <w:rFonts w:ascii="Times New Roman" w:eastAsia="Times New Roman" w:hAnsi="Times New Roman" w:cs="Times New Roman"/>
-          <w:i/>
-          <w:iCs/>
-          <w:sz w:val="24"/>
-          <w:szCs w:val="24"/>
-        </w:rPr>
-        <w:t>AIMultiple</w:t>
-      </w:r>
-      <w:proofErr w:type="spellEnd"/>
-      <w:r>
-        <w:rPr>
-          <w:rFonts w:ascii="Times New Roman" w:eastAsia="Times New Roman" w:hAnsi="Times New Roman" w:cs="Times New Roman"/>
-          <w:i/>
-          <w:iCs/>
-          <w:sz w:val="24"/>
-          <w:szCs w:val="24"/>
-        </w:rPr>
-        <w:t xml:space="preserve">. Retrieved May 14, 2022, from </w:t>
-      </w:r>
-      <w:hyperlink r:id="rId34" w:history="1">
+        <w:lastRenderedPageBreak/>
+        <w:t xml:space="preserve">Hajjar, A. J. (2022, March 25). Quantum Hardware Components, Interfaces &amp; Challenges [2022]. AIMultiple. Retrieved May 14, 2022, from </w:t>
+      </w:r>
+      <w:hyperlink r:id="rId35" w:history="1">
         <w:r>
           <w:rPr>
             <w:rStyle w:val="Hyperlink"/>
@@ -9870,7 +9464,7 @@
         </w:rPr>
         <w:t xml:space="preserve">. (2022, March 29). Institute for Quantum Computing. Retrieved May 15, 2022, from </w:t>
       </w:r>
-      <w:hyperlink r:id="rId35" w:history="1">
+      <w:hyperlink r:id="rId36" w:history="1">
         <w:r>
           <w:rPr>
             <w:rStyle w:val="Hyperlink"/>
@@ -9896,43 +9490,33 @@
           <w:szCs w:val="24"/>
         </w:rPr>
       </w:pPr>
-      <w:proofErr w:type="spellStart"/>
       <w:r>
         <w:rPr>
           <w:rFonts w:ascii="Times New Roman" w:eastAsia="Times New Roman" w:hAnsi="Times New Roman" w:cs="Times New Roman"/>
           <w:sz w:val="24"/>
           <w:szCs w:val="24"/>
         </w:rPr>
-        <w:t>HPCwire</w:t>
-      </w:r>
-      <w:proofErr w:type="spellEnd"/>
+        <w:t xml:space="preserve">HPCwire. (2022, January 25). </w:t>
+      </w:r>
       <w:r>
         <w:rPr>
           <w:rFonts w:ascii="Times New Roman" w:eastAsia="Times New Roman" w:hAnsi="Times New Roman" w:cs="Times New Roman"/>
-          <w:sz w:val="24"/>
-          <w:szCs w:val="24"/>
-        </w:rPr>
-        <w:t xml:space="preserve">. (2022, January 25). </w:t>
+          <w:i/>
+          <w:iCs/>
+          <w:sz w:val="24"/>
+          <w:szCs w:val="24"/>
+        </w:rPr>
+        <w:t>New Quantum Computing Partnership Makes 100-Qubit Algorithms a Reality</w:t>
       </w:r>
       <w:r>
         <w:rPr>
           <w:rFonts w:ascii="Times New Roman" w:eastAsia="Times New Roman" w:hAnsi="Times New Roman" w:cs="Times New Roman"/>
-          <w:i/>
-          <w:iCs/>
-          <w:sz w:val="24"/>
-          <w:szCs w:val="24"/>
-        </w:rPr>
-        <w:t>New Quantum Computing Partnership Makes 100-Qubit Algorithms a Reality</w:t>
-      </w:r>
-      <w:r>
-        <w:rPr>
-          <w:rFonts w:ascii="Times New Roman" w:eastAsia="Times New Roman" w:hAnsi="Times New Roman" w:cs="Times New Roman"/>
           <w:sz w:val="24"/>
           <w:szCs w:val="24"/>
         </w:rPr>
         <w:t xml:space="preserve">. Retrieved May 5, 2022, from </w:t>
       </w:r>
-      <w:hyperlink r:id="rId36" w:history="1">
+      <w:hyperlink r:id="rId37" w:history="1">
         <w:r>
           <w:rPr>
             <w:rStyle w:val="Hyperlink"/>
@@ -9968,10 +9552,9 @@
           <w:sz w:val="24"/>
           <w:szCs w:val="24"/>
         </w:rPr>
-        <w:lastRenderedPageBreak/>
         <w:t xml:space="preserve">H.R.6227 - 115th Congress (2017–2018): National Quantum Initiative Act. (2018, December 21). Congress.Gov | Library of Congress. Retrieved October 5, 2022, from </w:t>
       </w:r>
-      <w:hyperlink r:id="rId37" w:history="1">
+      <w:hyperlink r:id="rId38" w:history="1">
         <w:r>
           <w:rPr>
             <w:rStyle w:val="Hyperlink"/>
@@ -10041,7 +9624,7 @@
         </w:rPr>
         <w:t xml:space="preserve">. IBM. Retrieved April 15, 2022, from </w:t>
       </w:r>
-      <w:hyperlink r:id="rId38" w:history="1">
+      <w:hyperlink r:id="rId39" w:history="1">
         <w:r>
           <w:rPr>
             <w:rStyle w:val="Hyperlink"/>
@@ -10062,9 +9645,12 @@
         </w:numPr>
         <w:spacing w:after="0" w:line="480" w:lineRule="auto"/>
         <w:rPr>
+          <w:rStyle w:val="Hyperlink"/>
           <w:rFonts w:ascii="Times New Roman" w:eastAsia="Times New Roman" w:hAnsi="Times New Roman" w:cs="Times New Roman"/>
-          <w:sz w:val="24"/>
-          <w:szCs w:val="24"/>
+          <w:color w:val="auto"/>
+          <w:sz w:val="24"/>
+          <w:szCs w:val="24"/>
+          <w:u w:val="none"/>
         </w:rPr>
       </w:pPr>
       <w:r>
@@ -10085,7 +9671,7 @@
         </w:rPr>
         <w:t xml:space="preserve">. (n.d.). IBM System One. Retrieved March 15, 2022, from </w:t>
       </w:r>
-      <w:hyperlink r:id="rId39" w:history="1">
+      <w:hyperlink r:id="rId40" w:history="1">
         <w:r>
           <w:rPr>
             <w:rStyle w:val="Hyperlink"/>
@@ -10107,24 +9693,18 @@
         <w:spacing w:after="0" w:line="480" w:lineRule="auto"/>
         <w:rPr>
           <w:rFonts w:ascii="Times New Roman" w:eastAsia="Times New Roman" w:hAnsi="Times New Roman" w:cs="Times New Roman"/>
-          <w:i/>
-          <w:iCs/>
-          <w:sz w:val="24"/>
-          <w:szCs w:val="24"/>
-        </w:rPr>
-      </w:pPr>
-      <w:proofErr w:type="spellStart"/>
+          <w:sz w:val="24"/>
+          <w:szCs w:val="24"/>
+        </w:rPr>
+      </w:pPr>
       <w:r>
         <w:rPr>
           <w:rFonts w:ascii="Times New Roman" w:eastAsia="Times New Roman" w:hAnsi="Times New Roman" w:cs="Times New Roman"/>
-          <w:i/>
-          <w:iCs/>
-          <w:sz w:val="24"/>
-          <w:szCs w:val="24"/>
-        </w:rPr>
-        <w:t>Kaafarani</w:t>
-      </w:r>
-      <w:proofErr w:type="spellEnd"/>
+          <w:sz w:val="24"/>
+          <w:szCs w:val="24"/>
+        </w:rPr>
+        <w:t xml:space="preserve">Industry, D. S. O. (2022, April 7). </w:t>
+      </w:r>
       <w:r>
         <w:rPr>
           <w:rFonts w:ascii="Times New Roman" w:eastAsia="Times New Roman" w:hAnsi="Times New Roman" w:cs="Times New Roman"/>
@@ -10133,21 +9713,36 @@
           <w:sz w:val="24"/>
           <w:szCs w:val="24"/>
         </w:rPr>
-        <w:t xml:space="preserve">, A. E. (2022, April 14). Four Ways Quantum Computing Could Change </w:t>
-      </w:r>
-      <w:proofErr w:type="gramStart"/>
+        <w:t>Australia’s vision for quantum</w:t>
+      </w:r>
       <w:r>
         <w:rPr>
           <w:rFonts w:ascii="Times New Roman" w:eastAsia="Times New Roman" w:hAnsi="Times New Roman" w:cs="Times New Roman"/>
-          <w:i/>
-          <w:iCs/>
-          <w:sz w:val="24"/>
-          <w:szCs w:val="24"/>
-        </w:rPr>
-        <w:t>The</w:t>
-      </w:r>
-      <w:proofErr w:type="gramEnd"/>
-      <w:r>
+          <w:sz w:val="24"/>
+          <w:szCs w:val="24"/>
+        </w:rPr>
+        <w:t xml:space="preserve"> [Video]. YouTube. </w:t>
+      </w:r>
+      <w:hyperlink r:id="rId41" w:history="1">
+        <w:r>
+          <w:rPr>
+            <w:rStyle w:val="Hyperlink"/>
+            <w:rFonts w:ascii="Times New Roman" w:eastAsia="Times New Roman" w:hAnsi="Times New Roman" w:cs="Times New Roman"/>
+            <w:sz w:val="24"/>
+            <w:szCs w:val="24"/>
+          </w:rPr>
+          <w:t>https://www.youtube.com/watch?v=8chx9Enq2po&amp;feature=youtu.be</w:t>
+        </w:r>
+      </w:hyperlink>
+    </w:p>
+    <w:p>
+      <w:pPr>
+        <w:pStyle w:val="ListParagraph"/>
+        <w:numPr>
+          <w:ilvl w:val="0"/>
+          <w:numId w:val="1"/>
+        </w:numPr>
+        <w:spacing w:after="0" w:line="480" w:lineRule="auto"/>
         <w:rPr>
           <w:rFonts w:ascii="Times New Roman" w:eastAsia="Times New Roman" w:hAnsi="Times New Roman" w:cs="Times New Roman"/>
           <w:i/>
@@ -10155,9 +9750,18 @@
           <w:sz w:val="24"/>
           <w:szCs w:val="24"/>
         </w:rPr>
-        <w:t xml:space="preserve"> World. Forbes. Retrieved May 13, 2022, from </w:t>
-      </w:r>
-      <w:hyperlink r:id="rId40" w:history="1">
+      </w:pPr>
+      <w:r>
+        <w:rPr>
+          <w:rFonts w:ascii="Times New Roman" w:eastAsia="Times New Roman" w:hAnsi="Times New Roman" w:cs="Times New Roman"/>
+          <w:i/>
+          <w:iCs/>
+          <w:sz w:val="24"/>
+          <w:szCs w:val="24"/>
+        </w:rPr>
+        <w:t xml:space="preserve">Kaafarani, A. E. (2022, April 14). Four Ways Quantum Computing Could Change The World. Forbes. Retrieved May 13, 2022, from </w:t>
+      </w:r>
+      <w:hyperlink r:id="rId42" w:history="1">
         <w:r>
           <w:rPr>
             <w:rStyle w:val="Hyperlink"/>
@@ -10211,7 +9815,7 @@
         </w:rPr>
         <w:t xml:space="preserve"> arXiv.Org. Retrieved May 15, 2022, from </w:t>
       </w:r>
-      <w:hyperlink r:id="rId41" w:history="1">
+      <w:hyperlink r:id="rId43" w:history="1">
         <w:r>
           <w:rPr>
             <w:rStyle w:val="Hyperlink"/>
@@ -10244,9 +9848,10 @@
           <w:i/>
           <w:iCs/>
         </w:rPr>
+        <w:lastRenderedPageBreak/>
         <w:t xml:space="preserve">Markov, I. M. EECS Professor at Michigan. (2018). How many qubits does the current state-of-the-art quantum computer have? [Comment on the article “User Question”]. Quora. </w:t>
       </w:r>
-      <w:hyperlink r:id="rId42" w:history="1">
+      <w:hyperlink r:id="rId44" w:history="1">
         <w:r>
           <w:rPr>
             <w:rStyle w:val="Hyperlink"/>
@@ -10273,7 +9878,6 @@
           <w:szCs w:val="24"/>
         </w:rPr>
       </w:pPr>
-      <w:proofErr w:type="spellStart"/>
       <w:r>
         <w:rPr>
           <w:rFonts w:cs="Courier New"/>
@@ -10284,20 +9888,7 @@
           <w:szCs w:val="24"/>
           <w:shd w:val="clear" w:color="auto" w:fill="F9F9F9"/>
         </w:rPr>
-        <w:t>Maunz</w:t>
-      </w:r>
-      <w:proofErr w:type="spellEnd"/>
-      <w:r>
-        <w:rPr>
-          <w:rFonts w:cs="Courier New"/>
-          <w:i/>
-          <w:iCs/>
-          <w:color w:val="000000"/>
-          <w:sz w:val="24"/>
-          <w:szCs w:val="24"/>
-          <w:shd w:val="clear" w:color="auto" w:fill="F9F9F9"/>
-        </w:rPr>
-        <w:t>, Peter, &amp; Wilhelm, Lukas (2017, April 1</w:t>
+        <w:t>Maunz, Peter, &amp; Wilhelm, Lukas (2017, April 1</w:t>
       </w:r>
       <w:r>
         <w:rPr>
@@ -10324,7 +9915,7 @@
         </w:rPr>
         <w:t xml:space="preserve">). Trapped Ion Qubits. United States. </w:t>
       </w:r>
-      <w:hyperlink r:id="rId43" w:history="1">
+      <w:hyperlink r:id="rId45" w:history="1">
         <w:r>
           <w:rPr>
             <w:rStyle w:val="Hyperlink"/>
@@ -10365,7 +9956,7 @@
         </w:rPr>
         <w:t xml:space="preserve">MIT Quanta. (n.d.). MIT Quanta Group. Retrieved May 15, 2022, from </w:t>
       </w:r>
-      <w:hyperlink r:id="rId44" w:history="1">
+      <w:hyperlink r:id="rId46" w:history="1">
         <w:r>
           <w:rPr>
             <w:rStyle w:val="Hyperlink"/>
@@ -10388,11 +9979,14 @@
         </w:numPr>
         <w:spacing w:after="0" w:line="480" w:lineRule="auto"/>
         <w:rPr>
+          <w:rStyle w:val="Hyperlink"/>
           <w:rFonts w:ascii="Times New Roman" w:eastAsia="Times New Roman" w:hAnsi="Times New Roman" w:cs="Times New Roman"/>
           <w:i/>
           <w:iCs/>
-          <w:sz w:val="24"/>
-          <w:szCs w:val="24"/>
+          <w:color w:val="auto"/>
+          <w:sz w:val="24"/>
+          <w:szCs w:val="24"/>
+          <w:u w:val="none"/>
         </w:rPr>
       </w:pPr>
       <w:r>
@@ -10403,32 +9997,9 @@
           <w:sz w:val="24"/>
           <w:szCs w:val="24"/>
         </w:rPr>
-        <w:lastRenderedPageBreak/>
-        <w:t xml:space="preserve">Nakamura, Y., </w:t>
-      </w:r>
-      <w:proofErr w:type="spellStart"/>
-      <w:r>
-        <w:rPr>
-          <w:rFonts w:ascii="Times New Roman" w:eastAsia="Times New Roman" w:hAnsi="Times New Roman" w:cs="Times New Roman"/>
-          <w:i/>
-          <w:iCs/>
-          <w:sz w:val="24"/>
-          <w:szCs w:val="24"/>
-        </w:rPr>
-        <w:t>Pashkin</w:t>
-      </w:r>
-      <w:proofErr w:type="spellEnd"/>
-      <w:r>
-        <w:rPr>
-          <w:rFonts w:ascii="Times New Roman" w:eastAsia="Times New Roman" w:hAnsi="Times New Roman" w:cs="Times New Roman"/>
-          <w:i/>
-          <w:iCs/>
-          <w:sz w:val="24"/>
-          <w:szCs w:val="24"/>
-        </w:rPr>
-        <w:t xml:space="preserve">, Y. A., &amp; Tsai, J. S. (1999). Coherent control of macroscopic quantum states in a single-Cooper-pair box. Nature, 398(6730), 786–788. </w:t>
-      </w:r>
-      <w:hyperlink r:id="rId45" w:history="1">
+        <w:t xml:space="preserve">Nakamura, Y., Pashkin, Y. A., &amp; Tsai, J. S. (1999). Coherent control of macroscopic quantum states in a single-Cooper-pair box. Nature, 398(6730), 786–788. </w:t>
+      </w:r>
+      <w:hyperlink r:id="rId47" w:history="1">
         <w:r>
           <w:rPr>
             <w:rStyle w:val="Hyperlink"/>
@@ -10444,12 +10015,6 @@
     </w:p>
     <w:p>
       <w:pPr>
-        <w:spacing w:after="0" w:line="480" w:lineRule="auto"/>
-        <w:ind w:left="720" w:hanging="360"/>
-      </w:pPr>
-    </w:p>
-    <w:p>
-      <w:pPr>
         <w:pStyle w:val="ListParagraph"/>
         <w:numPr>
           <w:ilvl w:val="0"/>
@@ -10458,8 +10023,6 @@
         <w:spacing w:after="0" w:line="480" w:lineRule="auto"/>
         <w:rPr>
           <w:rFonts w:ascii="Times New Roman" w:eastAsia="Times New Roman" w:hAnsi="Times New Roman" w:cs="Times New Roman"/>
-          <w:i/>
-          <w:iCs/>
           <w:sz w:val="24"/>
           <w:szCs w:val="24"/>
         </w:rPr>
@@ -10472,9 +10035,55 @@
           <w:sz w:val="24"/>
           <w:szCs w:val="24"/>
         </w:rPr>
+        <w:t>New Zealand Takes a Step into the Second Quantum Revolution</w:t>
+      </w:r>
+      <w:r>
+        <w:rPr>
+          <w:rFonts w:ascii="Times New Roman" w:eastAsia="Times New Roman" w:hAnsi="Times New Roman" w:cs="Times New Roman"/>
+          <w:sz w:val="24"/>
+          <w:szCs w:val="24"/>
+        </w:rPr>
+        <w:t xml:space="preserve">. (2021, July 19). OpenGov Asia. Retrieved May 15, 2022, from </w:t>
+      </w:r>
+      <w:hyperlink r:id="rId48" w:history="1">
+        <w:r>
+          <w:rPr>
+            <w:rStyle w:val="Hyperlink"/>
+            <w:rFonts w:ascii="Times New Roman" w:eastAsia="Times New Roman" w:hAnsi="Times New Roman" w:cs="Times New Roman"/>
+            <w:sz w:val="24"/>
+            <w:szCs w:val="24"/>
+          </w:rPr>
+          <w:t>https://opengovasia.com/new-zealand-takes-a-step-into-the-second-quantum-revolution/</w:t>
+        </w:r>
+      </w:hyperlink>
+    </w:p>
+    <w:p>
+      <w:pPr>
+        <w:pStyle w:val="ListParagraph"/>
+        <w:numPr>
+          <w:ilvl w:val="0"/>
+          <w:numId w:val="1"/>
+        </w:numPr>
+        <w:spacing w:after="0" w:line="480" w:lineRule="auto"/>
+        <w:rPr>
+          <w:rFonts w:ascii="Times New Roman" w:eastAsia="Times New Roman" w:hAnsi="Times New Roman" w:cs="Times New Roman"/>
+          <w:i/>
+          <w:iCs/>
+          <w:sz w:val="24"/>
+          <w:szCs w:val="24"/>
+        </w:rPr>
+      </w:pPr>
+      <w:r>
+        <w:rPr>
+          <w:rFonts w:ascii="Times New Roman" w:eastAsia="Times New Roman" w:hAnsi="Times New Roman" w:cs="Times New Roman"/>
+          <w:i/>
+          <w:iCs/>
+          <w:sz w:val="24"/>
+          <w:szCs w:val="24"/>
+        </w:rPr>
         <w:t xml:space="preserve">photonics. (2022). The Merriam-Webster.Com Dictionary. Retrieved May 13, 2022, from </w:t>
       </w:r>
-      <w:hyperlink r:id="rId46" w:history="1">
+      <w:hyperlink r:id="rId49" w:history="1">
         <w:r>
           <w:rPr>
             <w:rStyle w:val="Hyperlink"/>
@@ -10497,14 +10106,16 @@
         </w:numPr>
         <w:spacing w:after="0" w:line="480" w:lineRule="auto"/>
         <w:rPr>
+          <w:rStyle w:val="Hyperlink"/>
           <w:rFonts w:ascii="Times New Roman" w:eastAsia="Times New Roman" w:hAnsi="Times New Roman" w:cs="Times New Roman"/>
           <w:i/>
           <w:iCs/>
-          <w:sz w:val="24"/>
-          <w:szCs w:val="24"/>
-        </w:rPr>
-      </w:pPr>
-      <w:proofErr w:type="spellStart"/>
+          <w:color w:val="auto"/>
+          <w:sz w:val="24"/>
+          <w:szCs w:val="24"/>
+          <w:u w:val="none"/>
+        </w:rPr>
+      </w:pPr>
       <w:r>
         <w:rPr>
           <w:rFonts w:ascii="Times New Roman" w:eastAsia="Times New Roman" w:hAnsi="Times New Roman" w:cs="Times New Roman"/>
@@ -10513,42 +10124,9 @@
           <w:sz w:val="24"/>
           <w:szCs w:val="24"/>
         </w:rPr>
-        <w:t>Quantiki</w:t>
-      </w:r>
-      <w:proofErr w:type="spellEnd"/>
-      <w:r>
-        <w:rPr>
-          <w:rFonts w:ascii="Times New Roman" w:eastAsia="Times New Roman" w:hAnsi="Times New Roman" w:cs="Times New Roman"/>
-          <w:i/>
-          <w:iCs/>
-          <w:sz w:val="24"/>
-          <w:szCs w:val="24"/>
-        </w:rPr>
-        <w:t xml:space="preserve">. (n.d.). </w:t>
-      </w:r>
-      <w:proofErr w:type="spellStart"/>
-      <w:r>
-        <w:rPr>
-          <w:rFonts w:ascii="Times New Roman" w:eastAsia="Times New Roman" w:hAnsi="Times New Roman" w:cs="Times New Roman"/>
-          <w:i/>
-          <w:iCs/>
-          <w:sz w:val="24"/>
-          <w:szCs w:val="24"/>
-        </w:rPr>
-        <w:t>Qauntiki</w:t>
-      </w:r>
-      <w:proofErr w:type="spellEnd"/>
-      <w:r>
-        <w:rPr>
-          <w:rFonts w:ascii="Times New Roman" w:eastAsia="Times New Roman" w:hAnsi="Times New Roman" w:cs="Times New Roman"/>
-          <w:i/>
-          <w:iCs/>
-          <w:sz w:val="24"/>
-          <w:szCs w:val="24"/>
-        </w:rPr>
-        <w:t xml:space="preserve">. Retrieved May 13, 2022, from </w:t>
-      </w:r>
-      <w:hyperlink r:id="rId47" w:history="1">
+        <w:t xml:space="preserve">Quantiki. (n.d.). Qauntiki. Retrieved May 13, 2022, from </w:t>
+      </w:r>
+      <w:hyperlink r:id="rId50" w:history="1">
         <w:r>
           <w:rPr>
             <w:rStyle w:val="Hyperlink"/>
@@ -10579,6 +10157,68 @@
       <w:r>
         <w:rPr>
           <w:rFonts w:ascii="Times New Roman" w:eastAsia="Times New Roman" w:hAnsi="Times New Roman" w:cs="Times New Roman"/>
+          <w:sz w:val="24"/>
+          <w:szCs w:val="24"/>
+        </w:rPr>
+        <w:t xml:space="preserve">Quantique Sa, I. D. (2022, February 11). </w:t>
+      </w:r>
+      <w:r>
+        <w:rPr>
+          <w:rFonts w:ascii="Times New Roman" w:eastAsia="Times New Roman" w:hAnsi="Times New Roman" w:cs="Times New Roman"/>
+          <w:i/>
+          <w:iCs/>
+          <w:sz w:val="24"/>
+          <w:szCs w:val="24"/>
+        </w:rPr>
+        <w:t>ID Quantique sets up a Center of Competence in Quantum Communications in Austria to support Europe’s leadership in quantum technologies</w:t>
+      </w:r>
+      <w:r>
+        <w:rPr>
+          <w:rFonts w:ascii="Times New Roman" w:eastAsia="Times New Roman" w:hAnsi="Times New Roman" w:cs="Times New Roman"/>
+          <w:sz w:val="24"/>
+          <w:szCs w:val="24"/>
+        </w:rPr>
+        <w:t xml:space="preserve">. Austia Quantum. Retrieved May 14, 2022, from </w:t>
+      </w:r>
+      <w:hyperlink r:id="rId51" w:history="1">
+        <w:r>
+          <w:rPr>
+            <w:rStyle w:val="Hyperlink"/>
+            <w:rFonts w:ascii="Times New Roman" w:eastAsia="Times New Roman" w:hAnsi="Times New Roman" w:cs="Times New Roman"/>
+            <w:sz w:val="24"/>
+            <w:szCs w:val="24"/>
+          </w:rPr>
+          <w:t>https://www.prnewswire.com/news-releases/id-quantique-sets-up-a-center-of-</w:t>
+        </w:r>
+        <w:r>
+          <w:rPr>
+            <w:rStyle w:val="Hyperlink"/>
+            <w:rFonts w:ascii="Times New Roman" w:eastAsia="Times New Roman" w:hAnsi="Times New Roman" w:cs="Times New Roman"/>
+            <w:sz w:val="24"/>
+            <w:szCs w:val="24"/>
+          </w:rPr>
+          <w:lastRenderedPageBreak/>
+          <w:t>competence-in-quantum-communications-in-austria-to-support-europes-leadership-in-quantum-technologies-301475883.html</w:t>
+        </w:r>
+      </w:hyperlink>
+    </w:p>
+    <w:p>
+      <w:pPr>
+        <w:pStyle w:val="ListParagraph"/>
+        <w:numPr>
+          <w:ilvl w:val="0"/>
+          <w:numId w:val="1"/>
+        </w:numPr>
+        <w:spacing w:after="0" w:line="480" w:lineRule="auto"/>
+        <w:rPr>
+          <w:rFonts w:ascii="Times New Roman" w:eastAsia="Times New Roman" w:hAnsi="Times New Roman" w:cs="Times New Roman"/>
+          <w:sz w:val="24"/>
+          <w:szCs w:val="24"/>
+        </w:rPr>
+      </w:pPr>
+      <w:r>
+        <w:rPr>
+          <w:rFonts w:ascii="Times New Roman" w:eastAsia="Times New Roman" w:hAnsi="Times New Roman" w:cs="Times New Roman"/>
           <w:i/>
           <w:iCs/>
           <w:sz w:val="24"/>
@@ -10594,7 +10234,7 @@
         </w:rPr>
         <w:t xml:space="preserve">. (n.d.). Quantum Tutorial. Retrieved October 3, 2022, from </w:t>
       </w:r>
-      <w:hyperlink r:id="rId48" w:history="1">
+      <w:hyperlink r:id="rId52" w:history="1">
         <w:r>
           <w:rPr>
             <w:rStyle w:val="Hyperlink"/>
@@ -10632,7 +10272,7 @@
         </w:rPr>
         <w:t xml:space="preserve">quantum computer | Description &amp; Facts. (2022). Encyclopedia Britannica. </w:t>
       </w:r>
-      <w:hyperlink r:id="rId49" w:history="1">
+      <w:hyperlink r:id="rId53" w:history="1">
         <w:r>
           <w:rPr>
             <w:rStyle w:val="Hyperlink"/>
@@ -10683,7 +10323,7 @@
         </w:rPr>
         <w:t xml:space="preserve">. Retrieved May 7, 2022, from </w:t>
       </w:r>
-      <w:hyperlink r:id="rId50" w:history="1">
+      <w:hyperlink r:id="rId54" w:history="1">
         <w:r>
           <w:rPr>
             <w:rStyle w:val="Hyperlink"/>
@@ -10721,7 +10361,7 @@
         </w:rPr>
         <w:t xml:space="preserve">Quantum Computing (Stanford Encyclopedia of Philosophy). (2019, September 30). Stanford Encyclopedia. Retrieved April 5, 2022, from </w:t>
       </w:r>
-      <w:hyperlink r:id="rId51" w:anchor="WhatQuanQuanComp" w:history="1">
+      <w:hyperlink r:id="rId55" w:anchor="WhatQuanQuanComp" w:history="1">
         <w:r>
           <w:rPr>
             <w:rStyle w:val="Hyperlink"/>
@@ -10761,7 +10401,7 @@
         </w:rPr>
         <w:t xml:space="preserve">Quantum computing vs digital computing. (2021, February). [Comparison Chart]. </w:t>
       </w:r>
-      <w:hyperlink r:id="rId52" w:history="1">
+      <w:hyperlink r:id="rId56" w:history="1">
         <w:r>
           <w:rPr>
             <w:rStyle w:val="Hyperlink"/>
@@ -10812,7 +10452,7 @@
         </w:rPr>
         <w:t xml:space="preserve">. Retrieved May 8, 2022, from </w:t>
       </w:r>
-      <w:hyperlink r:id="rId53" w:history="1">
+      <w:hyperlink r:id="rId57" w:history="1">
         <w:r>
           <w:rPr>
             <w:rStyle w:val="Hyperlink"/>
@@ -10855,7 +10495,6 @@
           <w:i/>
           <w:iCs/>
         </w:rPr>
-        <w:lastRenderedPageBreak/>
         <w:t xml:space="preserve">Quantum mechanics. In </w:t>
       </w:r>
       <w:r>
@@ -10873,7 +10512,7 @@
         </w:rPr>
         <w:t xml:space="preserve">. Retrieved April 10, 2022, from </w:t>
       </w:r>
-      <w:hyperlink r:id="rId54" w:history="1">
+      <w:hyperlink r:id="rId58" w:history="1">
         <w:r>
           <w:rPr>
             <w:rStyle w:val="Hyperlink"/>
@@ -10911,7 +10550,7 @@
         </w:rPr>
         <w:t xml:space="preserve">Quantum processor. (n.d.). [Photograph]. </w:t>
       </w:r>
-      <w:hyperlink r:id="rId55" w:history="1">
+      <w:hyperlink r:id="rId59" w:history="1">
         <w:r>
           <w:rPr>
             <w:rStyle w:val="Hyperlink"/>
@@ -10963,7 +10602,7 @@
         </w:rPr>
         <w:t xml:space="preserve">. Retrieved April 10, 2022, from </w:t>
       </w:r>
-      <w:hyperlink r:id="rId56" w:history="1">
+      <w:hyperlink r:id="rId60" w:history="1">
         <w:r>
           <w:rPr>
             <w:rStyle w:val="Hyperlink"/>
@@ -10998,6 +10637,7 @@
           <w:i/>
           <w:iCs/>
         </w:rPr>
+        <w:lastRenderedPageBreak/>
         <w:t xml:space="preserve">Qubit. In </w:t>
       </w:r>
       <w:r>
@@ -11015,7 +10655,7 @@
         </w:rPr>
         <w:t xml:space="preserve">. Retrieved April 10, 2022, from </w:t>
       </w:r>
-      <w:hyperlink r:id="rId57" w:history="1">
+      <w:hyperlink r:id="rId61" w:history="1">
         <w:r>
           <w:rPr>
             <w:rStyle w:val="Hyperlink"/>
@@ -11059,7 +10699,7 @@
         </w:rPr>
         <w:t xml:space="preserve">. (n.d.). NASA + DLR. Retrieved May 15, 2022, from </w:t>
       </w:r>
-      <w:hyperlink r:id="rId58" w:history="1">
+      <w:hyperlink r:id="rId62" w:history="1">
         <w:r>
           <w:rPr>
             <w:rStyle w:val="Hyperlink"/>
@@ -11095,31 +10735,9 @@
           <w:sz w:val="24"/>
           <w:szCs w:val="24"/>
         </w:rPr>
-        <w:t xml:space="preserve">Subcommittee on quantum information science, Committee on science of the National Science and Technology Council. (2022, March). Bringing Quantum Sensors </w:t>
-      </w:r>
-      <w:proofErr w:type="gramStart"/>
-      <w:r>
-        <w:rPr>
-          <w:rFonts w:ascii="Times New Roman" w:eastAsia="Times New Roman" w:hAnsi="Times New Roman" w:cs="Times New Roman"/>
-          <w:i/>
-          <w:iCs/>
-          <w:sz w:val="24"/>
-          <w:szCs w:val="24"/>
-        </w:rPr>
-        <w:t>To</w:t>
-      </w:r>
-      <w:proofErr w:type="gramEnd"/>
-      <w:r>
-        <w:rPr>
-          <w:rFonts w:ascii="Times New Roman" w:eastAsia="Times New Roman" w:hAnsi="Times New Roman" w:cs="Times New Roman"/>
-          <w:i/>
-          <w:iCs/>
-          <w:sz w:val="24"/>
-          <w:szCs w:val="24"/>
-        </w:rPr>
-        <w:t xml:space="preserve"> Fruition. </w:t>
-      </w:r>
-      <w:hyperlink r:id="rId59" w:history="1">
+        <w:t xml:space="preserve">Subcommittee on quantum information science, Committee on science of the National Science and Technology Council. (2022, March). Bringing Quantum Sensors To Fruition. </w:t>
+      </w:r>
+      <w:hyperlink r:id="rId63" w:history="1">
         <w:r>
           <w:rPr>
             <w:rStyle w:val="Hyperlink"/>
@@ -11159,7 +10777,7 @@
         </w:rPr>
         <w:t xml:space="preserve">Supercomputing vs quantum computing. (2021). [Comparison Chart]. </w:t>
       </w:r>
-      <w:hyperlink r:id="rId60" w:history="1">
+      <w:hyperlink r:id="rId64" w:history="1">
         <w:r>
           <w:rPr>
             <w:rStyle w:val="Hyperlink"/>
@@ -11195,7 +10813,6 @@
         </w:rPr>
         <w:t xml:space="preserve">Swayne, M. (2020, November 17). </w:t>
       </w:r>
-      <w:proofErr w:type="spellStart"/>
       <w:r>
         <w:rPr>
           <w:rFonts w:ascii="Times New Roman" w:eastAsia="Times New Roman" w:hAnsi="Times New Roman" w:cs="Times New Roman"/>
@@ -11204,28 +10821,17 @@
           <w:sz w:val="24"/>
           <w:szCs w:val="24"/>
         </w:rPr>
-        <w:t>ColdQuanta</w:t>
-      </w:r>
-      <w:proofErr w:type="spellEnd"/>
+        <w:t>ColdQuanta to Preview its Cold Atom Quantum Computer Technology</w:t>
+      </w:r>
       <w:r>
         <w:rPr>
           <w:rFonts w:ascii="Times New Roman" w:eastAsia="Times New Roman" w:hAnsi="Times New Roman" w:cs="Times New Roman"/>
-          <w:i/>
-          <w:iCs/>
-          <w:sz w:val="24"/>
-          <w:szCs w:val="24"/>
-        </w:rPr>
-        <w:t xml:space="preserve"> to Preview its Cold Atom Quantum Computer Technology</w:t>
-      </w:r>
-      <w:r>
-        <w:rPr>
-          <w:rFonts w:ascii="Times New Roman" w:eastAsia="Times New Roman" w:hAnsi="Times New Roman" w:cs="Times New Roman"/>
           <w:sz w:val="24"/>
           <w:szCs w:val="24"/>
         </w:rPr>
         <w:t xml:space="preserve">. The Quantum Insider. Retrieved February 10, 2022, from </w:t>
       </w:r>
-      <w:hyperlink r:id="rId61" w:history="1">
+      <w:hyperlink r:id="rId65" w:history="1">
         <w:r>
           <w:rPr>
             <w:rStyle w:val="Hyperlink"/>
@@ -11253,7 +10859,6 @@
           <w:szCs w:val="24"/>
         </w:rPr>
       </w:pPr>
-      <w:proofErr w:type="spellStart"/>
       <w:r>
         <w:rPr>
           <w:rFonts w:ascii="Times New Roman" w:eastAsia="Times New Roman" w:hAnsi="Times New Roman" w:cs="Times New Roman"/>
@@ -11262,43 +10867,9 @@
           <w:sz w:val="24"/>
           <w:szCs w:val="24"/>
         </w:rPr>
-        <w:lastRenderedPageBreak/>
-        <w:t>Tacchino</w:t>
-      </w:r>
-      <w:proofErr w:type="spellEnd"/>
-      <w:r>
-        <w:rPr>
-          <w:rFonts w:ascii="Times New Roman" w:eastAsia="Times New Roman" w:hAnsi="Times New Roman" w:cs="Times New Roman"/>
-          <w:i/>
-          <w:iCs/>
-          <w:sz w:val="24"/>
-          <w:szCs w:val="24"/>
-        </w:rPr>
-        <w:t>, F. (2019, July 8). Quantum computers as universal quantum simulators: state-of-</w:t>
-      </w:r>
-      <w:proofErr w:type="gramStart"/>
-      <w:r>
-        <w:rPr>
-          <w:rFonts w:ascii="Times New Roman" w:eastAsia="Times New Roman" w:hAnsi="Times New Roman" w:cs="Times New Roman"/>
-          <w:i/>
-          <w:iCs/>
-          <w:sz w:val="24"/>
-          <w:szCs w:val="24"/>
-        </w:rPr>
-        <w:t>art. .</w:t>
-      </w:r>
-      <w:proofErr w:type="gramEnd"/>
-      <w:r>
-        <w:rPr>
-          <w:rFonts w:ascii="Times New Roman" w:eastAsia="Times New Roman" w:hAnsi="Times New Roman" w:cs="Times New Roman"/>
-          <w:i/>
-          <w:iCs/>
-          <w:sz w:val="24"/>
-          <w:szCs w:val="24"/>
-        </w:rPr>
-        <w:t xml:space="preserve"> . arXiv.Org. Retrieved October 4, 2022, from </w:t>
-      </w:r>
-      <w:hyperlink r:id="rId62" w:history="1">
+        <w:t xml:space="preserve">Tacchino, F. (2019, July 8). Quantum computers as universal quantum simulators: state-of-art. . . arXiv.Org. Retrieved October 4, 2022, from </w:t>
+      </w:r>
+      <w:hyperlink r:id="rId66" w:history="1">
         <w:r>
           <w:rPr>
             <w:rStyle w:val="Hyperlink"/>
@@ -11344,7 +10915,7 @@
         </w:rPr>
         <w:t xml:space="preserve">. (2022). Global Quantum Spending. Retrieved April 12, 2022, from </w:t>
       </w:r>
-      <w:hyperlink r:id="rId63" w:history="1">
+      <w:hyperlink r:id="rId67" w:history="1">
         <w:r>
           <w:rPr>
             <w:rStyle w:val="Hyperlink"/>
@@ -11376,6 +10947,7 @@
           <w:sz w:val="24"/>
           <w:szCs w:val="24"/>
         </w:rPr>
+        <w:lastRenderedPageBreak/>
         <w:t xml:space="preserve">Turner, B. (2021, May 3). </w:t>
       </w:r>
       <w:r>
@@ -11386,39 +10958,17 @@
           <w:sz w:val="24"/>
           <w:szCs w:val="24"/>
         </w:rPr>
-        <w:t xml:space="preserve">World’s 1st </w:t>
-      </w:r>
-      <w:proofErr w:type="spellStart"/>
+        <w:t>World’s 1st multinode quantum network is a breakthrough for the quantum internet</w:t>
+      </w:r>
       <w:r>
         <w:rPr>
           <w:rFonts w:ascii="Times New Roman" w:eastAsia="Times New Roman" w:hAnsi="Times New Roman" w:cs="Times New Roman"/>
-          <w:i/>
-          <w:iCs/>
-          <w:sz w:val="24"/>
-          <w:szCs w:val="24"/>
-        </w:rPr>
-        <w:t>multinode</w:t>
-      </w:r>
-      <w:proofErr w:type="spellEnd"/>
-      <w:r>
-        <w:rPr>
-          <w:rFonts w:ascii="Times New Roman" w:eastAsia="Times New Roman" w:hAnsi="Times New Roman" w:cs="Times New Roman"/>
-          <w:i/>
-          <w:iCs/>
-          <w:sz w:val="24"/>
-          <w:szCs w:val="24"/>
-        </w:rPr>
-        <w:t xml:space="preserve"> quantum network is a breakthrough for the quantum internet</w:t>
-      </w:r>
-      <w:r>
-        <w:rPr>
-          <w:rFonts w:ascii="Times New Roman" w:eastAsia="Times New Roman" w:hAnsi="Times New Roman" w:cs="Times New Roman"/>
           <w:sz w:val="24"/>
           <w:szCs w:val="24"/>
         </w:rPr>
         <w:t xml:space="preserve">. Livescience.Com. Retrieved March 21, 2022, from </w:t>
       </w:r>
-      <w:hyperlink r:id="rId64" w:history="1">
+      <w:hyperlink r:id="rId68" w:history="1">
         <w:r>
           <w:rPr>
             <w:rStyle w:val="Hyperlink"/>
@@ -11468,7 +11018,7 @@
         </w:rPr>
         <w:t xml:space="preserve">. Retrieved April 10, 2022, from </w:t>
       </w:r>
-      <w:hyperlink r:id="rId65" w:history="1">
+      <w:hyperlink r:id="rId69" w:history="1">
         <w:r>
           <w:rPr>
             <w:rStyle w:val="Hyperlink"/>
@@ -11500,7 +11050,7 @@
         </w:rPr>
         <w:t xml:space="preserve">University of Glasgow. (2019, July 13). Scientists unveil the first-ever image of quantum entanglement. Phys.Org. Retrieved April 12, 2022, from </w:t>
       </w:r>
-      <w:hyperlink r:id="rId66" w:history="1">
+      <w:hyperlink r:id="rId70" w:history="1">
         <w:r>
           <w:rPr>
             <w:rStyle w:val="Hyperlink"/>
@@ -11533,7 +11083,7 @@
         </w:rPr>
         <w:t xml:space="preserve">van Hove, L. (1958). Von Neumann’s contributions to quantum theory. Bulletin of the American Mathematical Society, 64(3), 95–99. </w:t>
       </w:r>
-      <w:hyperlink r:id="rId67" w:history="1">
+      <w:hyperlink r:id="rId71" w:history="1">
         <w:r>
           <w:rPr>
             <w:rStyle w:val="Hyperlink"/>
@@ -11587,7 +11137,7 @@
         </w:rPr>
         <w:t xml:space="preserve">. (2022, May 10). VCQ. Retrieved May 15, 2022, from </w:t>
       </w:r>
-      <w:hyperlink r:id="rId68" w:history="1">
+      <w:hyperlink r:id="rId72" w:history="1">
         <w:r>
           <w:rPr>
             <w:rStyle w:val="Hyperlink"/>
@@ -11619,45 +11169,27 @@
           <w:sz w:val="24"/>
           <w:szCs w:val="24"/>
         </w:rPr>
-        <w:t>Yi-</w:t>
-      </w:r>
-      <w:proofErr w:type="gramStart"/>
+        <w:t xml:space="preserve">Yi-An Chang, B. (2021, May 26). </w:t>
+      </w:r>
       <w:r>
         <w:rPr>
           <w:rFonts w:ascii="Times New Roman" w:eastAsia="Times New Roman" w:hAnsi="Times New Roman" w:cs="Times New Roman"/>
-          <w:sz w:val="24"/>
-          <w:szCs w:val="24"/>
-        </w:rPr>
-        <w:t>An</w:t>
-      </w:r>
-      <w:proofErr w:type="gramEnd"/>
+          <w:i/>
+          <w:iCs/>
+          <w:sz w:val="24"/>
+          <w:szCs w:val="24"/>
+        </w:rPr>
+        <w:t>Quantum Wars</w:t>
+      </w:r>
       <w:r>
         <w:rPr>
           <w:rFonts w:ascii="Times New Roman" w:eastAsia="Times New Roman" w:hAnsi="Times New Roman" w:cs="Times New Roman"/>
           <w:sz w:val="24"/>
           <w:szCs w:val="24"/>
         </w:rPr>
-        <w:t xml:space="preserve"> Chang, B. (2021, May 26). </w:t>
-      </w:r>
-      <w:r>
-        <w:rPr>
-          <w:rFonts w:ascii="Times New Roman" w:eastAsia="Times New Roman" w:hAnsi="Times New Roman" w:cs="Times New Roman"/>
-          <w:i/>
-          <w:iCs/>
-          <w:sz w:val="24"/>
-          <w:szCs w:val="24"/>
-        </w:rPr>
-        <w:t>Quantum Wars</w:t>
-      </w:r>
-      <w:r>
-        <w:rPr>
-          <w:rFonts w:ascii="Times New Roman" w:eastAsia="Times New Roman" w:hAnsi="Times New Roman" w:cs="Times New Roman"/>
-          <w:sz w:val="24"/>
-          <w:szCs w:val="24"/>
-        </w:rPr>
         <w:t xml:space="preserve">. CKGSB. Retrieved April 15, 2022, from </w:t>
       </w:r>
-      <w:hyperlink r:id="rId69" w:history="1">
+      <w:hyperlink r:id="rId73" w:history="1">
         <w:r>
           <w:rPr>
             <w:rStyle w:val="Hyperlink"/>
@@ -11709,7 +11241,7 @@
       </w:pPr>
     </w:p>
     <w:sectPr>
-      <w:headerReference w:type="default" r:id="rId70"/>
+      <w:headerReference w:type="default" r:id="rId74"/>
       <w:pgSz w:w="12240" w:h="15840"/>
       <w:pgMar w:top="1440" w:right="1440" w:bottom="1440" w:left="1440" w:header="720" w:footer="720" w:gutter="0"/>
       <w:cols w:space="720"/>
@@ -12347,7 +11879,6 @@
   <w:style w:type="character" w:default="1" w:styleId="DefaultParagraphFont">
     <w:name w:val="Default Paragraph Font"/>
     <w:uiPriority w:val="1"/>
-    <w:semiHidden/>
     <w:unhideWhenUsed/>
   </w:style>
   <w:style w:type="table" w:default="1" w:styleId="TableNormal">
